--- a/resumes/SANDHU, Mandeep - Resume.docx
+++ b/resumes/SANDHU, Mandeep - Resume.docx
@@ -183,7 +183,13 @@
               <w:t xml:space="preserve"> about </w:t>
             </w:r>
             <w:r>
-              <w:t>new technologies and their applications. An e</w:t>
+              <w:t>new technologies</w:t>
+            </w:r>
+            <w:r>
+              <w:t xml:space="preserve"> </w:t>
+            </w:r>
+            <w:r>
+              <w:t>and their applications. An e</w:t>
             </w:r>
             <w:r>
               <w:t>xcellent team player</w:t>
@@ -252,28 +258,31 @@
               <w:t xml:space="preserve"> to deliver outstanding results from the start.</w:t>
             </w:r>
           </w:p>
-          <w:sdt>
-            <w:sdtPr>
-              <w:id w:val="-1954003311"/>
-              <w:placeholder>
-                <w:docPart w:val="3F6D75E720A841F8B7651239061D008C"/>
-              </w:placeholder>
-              <w:temporary/>
-              <w:showingPlcHdr/>
-              <w15:appearance w15:val="hidden"/>
-            </w:sdtPr>
-            <w:sdtEndPr/>
-            <w:sdtContent>
-              <w:p>
-                <w:pPr>
-                  <w:pStyle w:val="Heading3"/>
-                </w:pPr>
+          <w:p>
+            <w:pPr>
+              <w:pStyle w:val="Heading3"/>
+            </w:pPr>
+            <w:sdt>
+              <w:sdtPr>
+                <w:id w:val="-1954003311"/>
+                <w:placeholder>
+                  <w:docPart w:val="3F6D75E720A841F8B7651239061D008C"/>
+                </w:placeholder>
+                <w:temporary/>
+                <w:showingPlcHdr/>
+                <w15:appearance w15:val="hidden"/>
+              </w:sdtPr>
+              <w:sdtEndPr/>
+              <w:sdtContent>
                 <w:r>
                   <w:t>Contact</w:t>
                 </w:r>
-              </w:p>
-            </w:sdtContent>
-          </w:sdt>
+              </w:sdtContent>
+            </w:sdt>
+            <w:r>
+              <w:t xml:space="preserve"> </w:t>
+            </w:r>
+          </w:p>
           <w:sdt>
             <w:sdtPr>
               <w:id w:val="1111563247"/>
@@ -302,31 +311,6 @@
             </w:r>
             <w:r>
               <w:t>757 7397 121</w:t>
-            </w:r>
-          </w:p>
-          <w:p/>
-          <w:sdt>
-            <w:sdtPr>
-              <w:id w:val="67859272"/>
-              <w:placeholder>
-                <w:docPart w:val="EB18543009F74C6CA718603769BA1FF2"/>
-              </w:placeholder>
-              <w:temporary/>
-              <w:showingPlcHdr/>
-              <w15:appearance w15:val="hidden"/>
-            </w:sdtPr>
-            <w:sdtEndPr/>
-            <w:sdtContent>
-              <w:p>
-                <w:r>
-                  <w:t>WEBSITE:</w:t>
-                </w:r>
-              </w:p>
-            </w:sdtContent>
-          </w:sdt>
-          <w:p>
-            <w:r>
-              <w:t>mannysandhu@github.io</w:t>
             </w:r>
           </w:p>
           <w:p/>
@@ -354,6 +338,102 @@
               <w:t>mandeep.sandhu.9219@gmail.com</w:t>
             </w:r>
           </w:p>
+          <w:p/>
+          <w:sdt>
+            <w:sdtPr>
+              <w:id w:val="67859272"/>
+              <w:placeholder>
+                <w:docPart w:val="650FC895513B48A2B05F511E1A61B90C"/>
+              </w:placeholder>
+              <w:temporary/>
+              <w:showingPlcHdr/>
+              <w15:appearance w15:val="hidden"/>
+            </w:sdtPr>
+            <w:sdtContent>
+              <w:p>
+                <w:r>
+                  <w:t>WEBSITE:</w:t>
+                </w:r>
+              </w:p>
+            </w:sdtContent>
+          </w:sdt>
+          <w:p>
+            <w:hyperlink r:id="rId12" w:history="1">
+              <w:r>
+                <w:rPr>
+                  <w:rStyle w:val="Hyperlink"/>
+                </w:rPr>
+                <w:t>mannysa</w:t>
+              </w:r>
+              <w:r>
+                <w:rPr>
+                  <w:rStyle w:val="Hyperlink"/>
+                </w:rPr>
+                <w:t>n</w:t>
+              </w:r>
+              <w:r>
+                <w:rPr>
+                  <w:rStyle w:val="Hyperlink"/>
+                </w:rPr>
+                <w:t>d</w:t>
+              </w:r>
+              <w:r>
+                <w:rPr>
+                  <w:rStyle w:val="Hyperlink"/>
+                </w:rPr>
+                <w:t>h</w:t>
+              </w:r>
+              <w:r>
+                <w:rPr>
+                  <w:rStyle w:val="Hyperlink"/>
+                </w:rPr>
+                <w:t>u</w:t>
+              </w:r>
+              <w:r>
+                <w:rPr>
+                  <w:rStyle w:val="Hyperlink"/>
+                </w:rPr>
+                <w:t>@</w:t>
+              </w:r>
+              <w:r>
+                <w:rPr>
+                  <w:rStyle w:val="Hyperlink"/>
+                </w:rPr>
+                <w:t>g</w:t>
+              </w:r>
+              <w:r>
+                <w:rPr>
+                  <w:rStyle w:val="Hyperlink"/>
+                </w:rPr>
+                <w:t>i</w:t>
+              </w:r>
+              <w:r>
+                <w:rPr>
+                  <w:rStyle w:val="Hyperlink"/>
+                </w:rPr>
+                <w:t>t</w:t>
+              </w:r>
+              <w:r>
+                <w:rPr>
+                  <w:rStyle w:val="Hyperlink"/>
+                </w:rPr>
+                <w:t>h</w:t>
+              </w:r>
+              <w:r>
+                <w:rPr>
+                  <w:rStyle w:val="Hyperlink"/>
+                </w:rPr>
+                <w:t>u</w:t>
+              </w:r>
+              <w:r>
+                <w:rPr>
+                  <w:rStyle w:val="Hyperlink"/>
+                </w:rPr>
+                <w:t>b.io</w:t>
+              </w:r>
+            </w:hyperlink>
+          </w:p>
+          <w:p/>
           <w:p>
             <w:pPr>
               <w:rPr>
@@ -362,27 +442,19 @@
             </w:pPr>
           </w:p>
           <w:p>
-            <w:pPr>
-              <w:pStyle w:val="Heading3"/>
-            </w:pPr>
-            <w:r>
-              <w:t>Website</w:t>
-            </w:r>
-          </w:p>
-          <w:p>
             <w:r>
               <w:rPr>
                 <w:noProof/>
                 <w:lang w:val="en-GB" w:eastAsia="en-GB"/>
               </w:rPr>
               <w:drawing>
-                <wp:anchor distT="0" distB="0" distL="114300" distR="114300" simplePos="0" relativeHeight="251658240" behindDoc="0" locked="0" layoutInCell="1" allowOverlap="1" wp14:anchorId="61E7EC4D" wp14:editId="6B8C0678">
+                <wp:anchor distT="0" distB="0" distL="114300" distR="114300" simplePos="0" relativeHeight="251658240" behindDoc="0" locked="0" layoutInCell="1" allowOverlap="1" wp14:anchorId="61E7EC4D" wp14:editId="5E58D733">
                   <wp:simplePos x="0" y="0"/>
                   <wp:positionH relativeFrom="margin">
-                    <wp:posOffset>546100</wp:posOffset>
+                    <wp:posOffset>545939</wp:posOffset>
                   </wp:positionH>
                   <wp:positionV relativeFrom="paragraph">
-                    <wp:posOffset>45559</wp:posOffset>
+                    <wp:posOffset>45085</wp:posOffset>
                   </wp:positionV>
                   <wp:extent cx="933450" cy="933450"/>
                   <wp:effectExtent l="0" t="0" r="0" b="0"/>
@@ -399,7 +471,7 @@
                           <pic:cNvPicPr/>
                         </pic:nvPicPr>
                         <pic:blipFill>
-                          <a:blip r:embed="rId12" cstate="print">
+                          <a:blip r:embed="rId13" cstate="print">
                             <a:extLst>
                               <a:ext uri="{28A0092B-C50C-407E-A947-70E740481C1C}">
                                 <a14:useLocalDpi xmlns:a14="http://schemas.microsoft.com/office/drawing/2010/main" val="0"/>
@@ -696,6 +768,9 @@
             <w:r>
               <w:t>Full-stack developer</w:t>
             </w:r>
+            <w:r>
+              <w:t xml:space="preserve"> – Presently utilising ReactJS, Node.js and JavaScript</w:t>
+            </w:r>
           </w:p>
           <w:p>
             <w:pPr>
@@ -809,14 +884,14 @@
                 <w:lang w:val="en-GB" w:eastAsia="en-GB"/>
               </w:rPr>
               <w:drawing>
-                <wp:inline distT="0" distB="0" distL="0" distR="0" wp14:anchorId="41EDF39E" wp14:editId="2076FB88">
+                <wp:inline distT="0" distB="0" distL="0" distR="0" wp14:anchorId="41EDF39E" wp14:editId="69E423DC">
                   <wp:extent cx="3759200" cy="1683099"/>
                   <wp:effectExtent l="0" t="0" r="0" b="0"/>
                   <wp:docPr id="12" name="Chart 12" descr="skills chart"/>
                   <wp:cNvGraphicFramePr/>
                   <a:graphic xmlns:a="http://schemas.openxmlformats.org/drawingml/2006/main">
                     <a:graphicData uri="http://schemas.openxmlformats.org/drawingml/2006/chart">
-                      <c:chart xmlns:c="http://schemas.openxmlformats.org/drawingml/2006/chart" xmlns:r="http://schemas.openxmlformats.org/officeDocument/2006/relationships" r:id="rId13"/>
+                      <c:chart xmlns:c="http://schemas.openxmlformats.org/drawingml/2006/chart" xmlns:r="http://schemas.openxmlformats.org/officeDocument/2006/relationships" r:id="rId14"/>
                     </a:graphicData>
                   </a:graphic>
                 </wp:inline>
@@ -870,7 +945,7 @@
       </w:pPr>
     </w:p>
     <w:sectPr>
-      <w:headerReference w:type="default" r:id="rId14"/>
+      <w:headerReference w:type="default" r:id="rId15"/>
       <w:pgSz w:w="12240" w:h="15840"/>
       <w:pgMar w:top="720" w:right="720" w:bottom="720" w:left="720" w:header="720" w:footer="720" w:gutter="0"/>
       <w:cols w:space="720"/>
@@ -944,7 +1019,7 @@
           <wp:docPr id="3" name="Graphic 3">
             <a:extLst xmlns:a="http://schemas.openxmlformats.org/drawingml/2006/main">
               <a:ext uri="{C183D7F6-B498-43B3-948B-1728B52AA6E4}">
-                <adec:decorative xmlns:adec="http://schemas.microsoft.com/office/drawing/2017/decorative" xmlns:w16se="http://schemas.microsoft.com/office/word/2015/wordml/symex" xmlns:w16cid="http://schemas.microsoft.com/office/word/2016/wordml/cid" xmlns:w="http://schemas.openxmlformats.org/wordprocessingml/2006/main" xmlns:w10="urn:schemas-microsoft-com:office:word" xmlns:v="urn:schemas-microsoft-com:vml" xmlns:o="urn:schemas-microsoft-com:office:office" xmlns:am3d="http://schemas.microsoft.com/office/drawing/2017/model3d" xmlns:aink="http://schemas.microsoft.com/office/drawing/2016/ink" xmlns:cx8="http://schemas.microsoft.com/office/drawing/2016/5/14/chartex" xmlns:cx7="http://schemas.microsoft.com/office/drawing/2016/5/13/chartex" xmlns:cx6="http://schemas.microsoft.com/office/drawing/2016/5/12/chartex" xmlns:cx5="http://schemas.microsoft.com/office/drawing/2016/5/11/chartex" xmlns:cx4="http://schemas.microsoft.com/office/drawing/2016/5/10/chartex" xmlns:cx3="http://schemas.microsoft.com/office/drawing/2016/5/9/chartex" xmlns:cx2="http://schemas.microsoft.com/office/drawing/2015/10/21/chartex" xmlns:cx1="http://schemas.microsoft.com/office/drawing/2015/9/8/chartex" xmlns:cx="http://schemas.microsoft.com/office/drawing/2014/chartex" xmlns="" val="1"/>
+                <adec:decorative xmlns="" xmlns:cx="http://schemas.microsoft.com/office/drawing/2014/chartex" xmlns:cx1="http://schemas.microsoft.com/office/drawing/2015/9/8/chartex" xmlns:cx2="http://schemas.microsoft.com/office/drawing/2015/10/21/chartex" xmlns:cx3="http://schemas.microsoft.com/office/drawing/2016/5/9/chartex" xmlns:cx4="http://schemas.microsoft.com/office/drawing/2016/5/10/chartex" xmlns:cx5="http://schemas.microsoft.com/office/drawing/2016/5/11/chartex" xmlns:cx6="http://schemas.microsoft.com/office/drawing/2016/5/12/chartex" xmlns:cx7="http://schemas.microsoft.com/office/drawing/2016/5/13/chartex" xmlns:cx8="http://schemas.microsoft.com/office/drawing/2016/5/14/chartex" xmlns:aink="http://schemas.microsoft.com/office/drawing/2016/ink" xmlns:am3d="http://schemas.microsoft.com/office/drawing/2017/model3d" xmlns:o="urn:schemas-microsoft-com:office:office" xmlns:v="urn:schemas-microsoft-com:vml" xmlns:w10="urn:schemas-microsoft-com:office:word" xmlns:w="http://schemas.openxmlformats.org/wordprocessingml/2006/main" xmlns:w16cid="http://schemas.microsoft.com/office/word/2016/wordml/cid" xmlns:w16se="http://schemas.microsoft.com/office/word/2015/wordml/symex" xmlns:adec="http://schemas.microsoft.com/office/drawing/2017/decorative" val="1"/>
               </a:ext>
             </a:extLst>
           </wp:docPr>
@@ -965,7 +1040,7 @@
                         <a14:useLocalDpi xmlns:a14="http://schemas.microsoft.com/office/drawing/2010/main" val="0"/>
                       </a:ext>
                       <a:ext uri="{96DAC541-7B7A-43D3-8B79-37D633B846F1}">
-                        <asvg:svgBlip xmlns:asvg="http://schemas.microsoft.com/office/drawing/2016/SVG/main" xmlns:w16se="http://schemas.microsoft.com/office/word/2015/wordml/symex" xmlns:w16cid="http://schemas.microsoft.com/office/word/2016/wordml/cid" xmlns:w="http://schemas.openxmlformats.org/wordprocessingml/2006/main" xmlns:w10="urn:schemas-microsoft-com:office:word" xmlns:v="urn:schemas-microsoft-com:vml" xmlns:o="urn:schemas-microsoft-com:office:office" xmlns:am3d="http://schemas.microsoft.com/office/drawing/2017/model3d" xmlns:aink="http://schemas.microsoft.com/office/drawing/2016/ink" xmlns:cx8="http://schemas.microsoft.com/office/drawing/2016/5/14/chartex" xmlns:cx7="http://schemas.microsoft.com/office/drawing/2016/5/13/chartex" xmlns:cx6="http://schemas.microsoft.com/office/drawing/2016/5/12/chartex" xmlns:cx5="http://schemas.microsoft.com/office/drawing/2016/5/11/chartex" xmlns:cx4="http://schemas.microsoft.com/office/drawing/2016/5/10/chartex" xmlns:cx3="http://schemas.microsoft.com/office/drawing/2016/5/9/chartex" xmlns:cx2="http://schemas.microsoft.com/office/drawing/2015/10/21/chartex" xmlns:cx1="http://schemas.microsoft.com/office/drawing/2015/9/8/chartex" xmlns:cx="http://schemas.microsoft.com/office/drawing/2014/chartex" xmlns="" r:embed="rId2"/>
+                        <asvg:svgBlip xmlns="" xmlns:cx="http://schemas.microsoft.com/office/drawing/2014/chartex" xmlns:cx1="http://schemas.microsoft.com/office/drawing/2015/9/8/chartex" xmlns:cx2="http://schemas.microsoft.com/office/drawing/2015/10/21/chartex" xmlns:cx3="http://schemas.microsoft.com/office/drawing/2016/5/9/chartex" xmlns:cx4="http://schemas.microsoft.com/office/drawing/2016/5/10/chartex" xmlns:cx5="http://schemas.microsoft.com/office/drawing/2016/5/11/chartex" xmlns:cx6="http://schemas.microsoft.com/office/drawing/2016/5/12/chartex" xmlns:cx7="http://schemas.microsoft.com/office/drawing/2016/5/13/chartex" xmlns:cx8="http://schemas.microsoft.com/office/drawing/2016/5/14/chartex" xmlns:aink="http://schemas.microsoft.com/office/drawing/2016/ink" xmlns:am3d="http://schemas.microsoft.com/office/drawing/2017/model3d" xmlns:o="urn:schemas-microsoft-com:office:office" xmlns:v="urn:schemas-microsoft-com:vml" xmlns:w10="urn:schemas-microsoft-com:office:word" xmlns:w="http://schemas.openxmlformats.org/wordprocessingml/2006/main" xmlns:w16cid="http://schemas.microsoft.com/office/word/2016/wordml/cid" xmlns:w16se="http://schemas.microsoft.com/office/word/2015/wordml/symex" xmlns:asvg="http://schemas.microsoft.com/office/drawing/2016/SVG/main" r:embed="rId2"/>
                       </a:ext>
                     </a:extLst>
                   </a:blip>
@@ -2481,6 +2556,18 @@
       <w:szCs w:val="18"/>
     </w:rPr>
   </w:style>
+  <w:style w:type="character" w:styleId="FollowedHyperlink">
+    <w:name w:val="FollowedHyperlink"/>
+    <w:basedOn w:val="DefaultParagraphFont"/>
+    <w:uiPriority w:val="99"/>
+    <w:semiHidden/>
+    <w:unhideWhenUsed/>
+    <w:rsid w:val="00ED531C"/>
+    <w:rPr>
+      <w:color w:val="704404" w:themeColor="followedHyperlink"/>
+      <w:u w:val="single"/>
+    </w:rPr>
+  </w:style>
 </w:styles>
 </file>
 
@@ -2602,28 +2689,31 @@
           </c:dLbls>
           <c:cat>
             <c:strRef>
-              <c:f>Sheet1!$A$2:$A$8</c:f>
+              <c:f>Sheet1!$A$2:$A$9</c:f>
               <c:strCache>
-                <c:ptCount val="7"/>
+                <c:ptCount val="8"/>
                 <c:pt idx="0">
+                  <c:v>Node.js</c:v>
+                </c:pt>
+                <c:pt idx="1">
                   <c:v>ReactJS</c:v>
                 </c:pt>
-                <c:pt idx="1">
+                <c:pt idx="2">
                   <c:v>Android</c:v>
                 </c:pt>
-                <c:pt idx="2">
+                <c:pt idx="3">
                   <c:v>HTML &amp; CSS</c:v>
                 </c:pt>
-                <c:pt idx="3">
+                <c:pt idx="4">
                   <c:v>Python</c:v>
                 </c:pt>
-                <c:pt idx="4">
+                <c:pt idx="5">
                   <c:v>Git</c:v>
                 </c:pt>
-                <c:pt idx="5">
+                <c:pt idx="6">
                   <c:v>JavaScript</c:v>
                 </c:pt>
-                <c:pt idx="6">
+                <c:pt idx="7">
                   <c:v>Java</c:v>
                 </c:pt>
               </c:strCache>
@@ -2631,10 +2721,10 @@
           </c:cat>
           <c:val>
             <c:numRef>
-              <c:f>Sheet1!$B$2:$B$8</c:f>
+              <c:f>Sheet1!$B$2:$B$9</c:f>
               <c:numCache>
                 <c:formatCode>General</c:formatCode>
-                <c:ptCount val="7"/>
+                <c:ptCount val="8"/>
                 <c:pt idx="0">
                   <c:v>0.4</c:v>
                 </c:pt>
@@ -2648,12 +2738,15 @@
                   <c:v>0.5</c:v>
                 </c:pt>
                 <c:pt idx="4">
+                  <c:v>0.5</c:v>
+                </c:pt>
+                <c:pt idx="5">
                   <c:v>0.55000000000000004</c:v>
                 </c:pt>
-                <c:pt idx="5">
+                <c:pt idx="6">
                   <c:v>0.65</c:v>
                 </c:pt>
-                <c:pt idx="6">
+                <c:pt idx="7">
                   <c:v>0.7</c:v>
                 </c:pt>
               </c:numCache>
@@ -2675,11 +2768,11 @@
         </c:dLbls>
         <c:gapWidth val="70"/>
         <c:overlap val="60"/>
-        <c:axId val="-1180930208"/>
-        <c:axId val="-1180942176"/>
+        <c:axId val="-1042303536"/>
+        <c:axId val="-1042300816"/>
       </c:barChart>
       <c:catAx>
-        <c:axId val="-1180930208"/>
+        <c:axId val="-1042303536"/>
         <c:scaling>
           <c:orientation val="minMax"/>
         </c:scaling>
@@ -2716,7 +2809,7 @@
             <a:endParaRPr lang="en-US"/>
           </a:p>
         </c:txPr>
-        <c:crossAx val="-1180942176"/>
+        <c:crossAx val="-1042300816"/>
         <c:crosses val="autoZero"/>
         <c:auto val="1"/>
         <c:lblAlgn val="ctr"/>
@@ -2724,7 +2817,7 @@
         <c:noMultiLvlLbl val="0"/>
       </c:catAx>
       <c:valAx>
-        <c:axId val="-1180942176"/>
+        <c:axId val="-1042300816"/>
         <c:scaling>
           <c:orientation val="minMax"/>
           <c:max val="1"/>
@@ -2735,7 +2828,7 @@
         <c:majorTickMark val="none"/>
         <c:minorTickMark val="none"/>
         <c:tickLblPos val="nextTo"/>
-        <c:crossAx val="-1180930208"/>
+        <c:crossAx val="-1042303536"/>
         <c:crosses val="autoZero"/>
         <c:crossBetween val="between"/>
         <c:majorUnit val="0.25"/>
@@ -3423,32 +3516,6 @@
     </w:docPart>
     <w:docPart>
       <w:docPartPr>
-        <w:name w:val="EB18543009F74C6CA718603769BA1FF2"/>
-        <w:category>
-          <w:name w:val="General"/>
-          <w:gallery w:val="placeholder"/>
-        </w:category>
-        <w:types>
-          <w:type w:val="bbPlcHdr"/>
-        </w:types>
-        <w:behaviors>
-          <w:behavior w:val="content"/>
-        </w:behaviors>
-        <w:guid w:val="{B716EC86-E389-42C6-A638-6B21635FFDED}"/>
-      </w:docPartPr>
-      <w:docPartBody>
-        <w:p>
-          <w:pPr>
-            <w:pStyle w:val="EB18543009F74C6CA718603769BA1FF2"/>
-          </w:pPr>
-          <w:r>
-            <w:t>WEBSITE:</w:t>
-          </w:r>
-        </w:p>
-      </w:docPartBody>
-    </w:docPart>
-    <w:docPart>
-      <w:docPartPr>
         <w:name w:val="C03F6745B65A4F7E82AF9EA72D950CA6"/>
         <w:category>
           <w:name w:val="General"/>
@@ -3554,6 +3621,32 @@
         </w:p>
       </w:docPartBody>
     </w:docPart>
+    <w:docPart>
+      <w:docPartPr>
+        <w:name w:val="650FC895513B48A2B05F511E1A61B90C"/>
+        <w:category>
+          <w:name w:val="General"/>
+          <w:gallery w:val="placeholder"/>
+        </w:category>
+        <w:types>
+          <w:type w:val="bbPlcHdr"/>
+        </w:types>
+        <w:behaviors>
+          <w:behavior w:val="content"/>
+        </w:behaviors>
+        <w:guid w:val="{A9504905-AA18-4045-A890-E97918445DC9}"/>
+      </w:docPartPr>
+      <w:docPartBody>
+        <w:p>
+          <w:pPr>
+            <w:pStyle w:val="650FC895513B48A2B05F511E1A61B90C"/>
+          </w:pPr>
+          <w:r>
+            <w:t>WEBSITE:</w:t>
+          </w:r>
+        </w:p>
+      </w:docPartBody>
+    </w:docPart>
   </w:docParts>
 </w:glossaryDocument>
 </file>
@@ -3644,6 +3737,8 @@
     <w:rsid w:val="009E39C1"/>
     <w:rsid w:val="00A02B2A"/>
     <w:rsid w:val="00C01A6B"/>
+    <w:rsid w:val="00D32C41"/>
+    <w:rsid w:val="00ED2B3B"/>
   </w:rsids>
   <m:mathPr>
     <m:mathFont m:val="Cambria Math"/>
@@ -4259,6 +4354,10 @@
   <w:style w:type="paragraph" w:customStyle="1" w:styleId="0D0F998E6BE24D38814E7E1643E390C4">
     <w:name w:val="0D0F998E6BE24D38814E7E1643E390C4"/>
   </w:style>
+  <w:style w:type="paragraph" w:customStyle="1" w:styleId="650FC895513B48A2B05F511E1A61B90C">
+    <w:name w:val="650FC895513B48A2B05F511E1A61B90C"/>
+    <w:rsid w:val="00D32C41"/>
+  </w:style>
 </w:styles>
 </file>
 
@@ -4531,6 +4630,23 @@
 </file>
 
 <file path=customXml/item1.xml><?xml version="1.0" encoding="utf-8"?>
+<?mso-contentType ?>
+<FormTemplates xmlns="http://schemas.microsoft.com/sharepoint/v3/contenttype/forms">
+  <Display>DocumentLibraryForm</Display>
+  <Edit>DocumentLibraryForm</Edit>
+  <New>DocumentLibraryForm</New>
+</FormTemplates>
+</file>
+
+<file path=customXml/item2.xml><?xml version="1.0" encoding="utf-8"?>
+<p:properties xmlns:p="http://schemas.microsoft.com/office/2006/metadata/properties" xmlns:xsi="http://www.w3.org/2001/XMLSchema-instance" xmlns:pc="http://schemas.microsoft.com/office/infopath/2007/PartnerControls">
+  <documentManagement>
+    <MediaServiceKeyPoints xmlns="71af3243-3dd4-4a8d-8c0d-dd76da1f02a5" xsi:nil="true"/>
+  </documentManagement>
+</p:properties>
+</file>
+
+<file path=customXml/item3.xml><?xml version="1.0" encoding="utf-8"?>
 <ct:contentTypeSchema xmlns:ct="http://schemas.microsoft.com/office/2006/metadata/contentType" xmlns:ma="http://schemas.microsoft.com/office/2006/metadata/properties/metaAttributes" ct:_="" ma:_="" ma:contentTypeName="Document" ma:contentTypeID="0x01010079F111ED35F8CC479449609E8A0923A6" ma:contentTypeVersion="11" ma:contentTypeDescription="Create a new document." ma:contentTypeScope="" ma:versionID="1c2eb7a32e66fb6e4260f3771546a5e2">
   <xsd:schema xmlns:xsd="http://www.w3.org/2001/XMLSchema" xmlns:xs="http://www.w3.org/2001/XMLSchema" xmlns:p="http://schemas.microsoft.com/office/2006/metadata/properties" xmlns:ns2="71af3243-3dd4-4a8d-8c0d-dd76da1f02a5" xmlns:ns3="16c05727-aa75-4e4a-9b5f-8a80a1165891" targetNamespace="http://schemas.microsoft.com/office/2006/metadata/properties" ma:root="true" ma:fieldsID="04e1f6479c48b08974ba73b5ca973489" ns2:_="" ns3:_="">
     <xsd:import namespace="71af3243-3dd4-4a8d-8c0d-dd76da1f02a5"/>
@@ -4741,28 +4857,29 @@
 </ct:contentTypeSchema>
 </file>
 
-<file path=customXml/item2.xml><?xml version="1.0" encoding="utf-8"?>
-<p:properties xmlns:p="http://schemas.microsoft.com/office/2006/metadata/properties" xmlns:xsi="http://www.w3.org/2001/XMLSchema-instance" xmlns:pc="http://schemas.microsoft.com/office/infopath/2007/PartnerControls">
-  <documentManagement>
-    <MediaServiceKeyPoints xmlns="71af3243-3dd4-4a8d-8c0d-dd76da1f02a5" xsi:nil="true"/>
-  </documentManagement>
-</p:properties>
-</file>
-
-<file path=customXml/item3.xml><?xml version="1.0" encoding="utf-8"?>
-<?mso-contentType ?>
-<FormTemplates xmlns="http://schemas.microsoft.com/sharepoint/v3/contenttype/forms">
-  <Display>DocumentLibraryForm</Display>
-  <Edit>DocumentLibraryForm</Edit>
-  <New>DocumentLibraryForm</New>
-</FormTemplates>
-</file>
-
 <file path=customXml/item4.xml><?xml version="1.0" encoding="utf-8"?>
 <b:Sources xmlns:b="http://schemas.openxmlformats.org/officeDocument/2006/bibliography" xmlns="http://schemas.openxmlformats.org/officeDocument/2006/bibliography" SelectedStyle="\APASixthEditionOfficeOnline.xsl" StyleName="APA" Version="6"/>
 </file>
 
 <file path=customXml/itemProps1.xml><?xml version="1.0" encoding="utf-8"?>
+<ds:datastoreItem xmlns:ds="http://schemas.openxmlformats.org/officeDocument/2006/customXml" ds:itemID="{18506A0D-4821-47C2-BD9B-CACF27C6B108}">
+  <ds:schemaRefs>
+    <ds:schemaRef ds:uri="http://schemas.microsoft.com/sharepoint/v3/contenttype/forms"/>
+  </ds:schemaRefs>
+</ds:datastoreItem>
+</file>
+
+<file path=customXml/itemProps2.xml><?xml version="1.0" encoding="utf-8"?>
+<ds:datastoreItem xmlns:ds="http://schemas.openxmlformats.org/officeDocument/2006/customXml" ds:itemID="{DD14EC26-251D-443A-AF4F-B15D0F3B0F84}">
+  <ds:schemaRefs>
+    <ds:schemaRef ds:uri="http://schemas.microsoft.com/office/2006/metadata/properties"/>
+    <ds:schemaRef ds:uri="http://schemas.microsoft.com/office/infopath/2007/PartnerControls"/>
+    <ds:schemaRef ds:uri="71af3243-3dd4-4a8d-8c0d-dd76da1f02a5"/>
+  </ds:schemaRefs>
+</ds:datastoreItem>
+</file>
+
+<file path=customXml/itemProps3.xml><?xml version="1.0" encoding="utf-8"?>
 <ds:datastoreItem xmlns:ds="http://schemas.openxmlformats.org/officeDocument/2006/customXml" ds:itemID="{8143E149-BD72-41A7-8F13-AF59DE30D6FA}">
   <ds:schemaRefs>
     <ds:schemaRef ds:uri="http://schemas.microsoft.com/office/2006/metadata/contentType"/>
@@ -4781,26 +4898,8 @@
 </ds:datastoreItem>
 </file>
 
-<file path=customXml/itemProps2.xml><?xml version="1.0" encoding="utf-8"?>
-<ds:datastoreItem xmlns:ds="http://schemas.openxmlformats.org/officeDocument/2006/customXml" ds:itemID="{DD14EC26-251D-443A-AF4F-B15D0F3B0F84}">
-  <ds:schemaRefs>
-    <ds:schemaRef ds:uri="http://schemas.microsoft.com/office/2006/metadata/properties"/>
-    <ds:schemaRef ds:uri="http://schemas.microsoft.com/office/infopath/2007/PartnerControls"/>
-    <ds:schemaRef ds:uri="71af3243-3dd4-4a8d-8c0d-dd76da1f02a5"/>
-  </ds:schemaRefs>
-</ds:datastoreItem>
-</file>
-
-<file path=customXml/itemProps3.xml><?xml version="1.0" encoding="utf-8"?>
-<ds:datastoreItem xmlns:ds="http://schemas.openxmlformats.org/officeDocument/2006/customXml" ds:itemID="{18506A0D-4821-47C2-BD9B-CACF27C6B108}">
-  <ds:schemaRefs>
-    <ds:schemaRef ds:uri="http://schemas.microsoft.com/sharepoint/v3/contenttype/forms"/>
-  </ds:schemaRefs>
-</ds:datastoreItem>
-</file>
-
 <file path=customXml/itemProps4.xml><?xml version="1.0" encoding="utf-8"?>
-<ds:datastoreItem xmlns:ds="http://schemas.openxmlformats.org/officeDocument/2006/customXml" ds:itemID="{C6FD5F5F-2A99-4AD0-80FB-B37D653CBA2F}">
+<ds:datastoreItem xmlns:ds="http://schemas.openxmlformats.org/officeDocument/2006/customXml" ds:itemID="{F42B0648-28DE-4737-B546-4F5B94B8A501}">
   <ds:schemaRefs>
     <ds:schemaRef ds:uri="http://schemas.openxmlformats.org/officeDocument/2006/bibliography"/>
   </ds:schemaRefs>

--- a/resumes/SANDHU, Mandeep - Resume.docx
+++ b/resumes/SANDHU, Mandeep - Resume.docx
@@ -198,13 +198,25 @@
               <w:t xml:space="preserve"> </w:t>
             </w:r>
             <w:r>
-              <w:t xml:space="preserve">with an Agile mindset </w:t>
+              <w:t>with an a</w:t>
+            </w:r>
+            <w:r>
+              <w:t xml:space="preserve">gile </w:t>
+            </w:r>
+            <w:r>
+              <w:t>attitude</w:t>
+            </w:r>
+            <w:r>
+              <w:t xml:space="preserve"> </w:t>
             </w:r>
             <w:r>
               <w:t xml:space="preserve">who </w:t>
             </w:r>
             <w:r>
-              <w:t>appreciates thinking outside the box.</w:t>
+              <w:t>appre</w:t>
+            </w:r>
+            <w:r>
+              <w:t>ciates thinking outside the box and working collaboratively to solve complex problems.</w:t>
             </w:r>
           </w:p>
           <w:p/>
@@ -213,10 +225,16 @@
               <w:t xml:space="preserve">A </w:t>
             </w:r>
             <w:r>
-              <w:t>self-starter a</w:t>
-            </w:r>
-            <w:r>
-              <w:t xml:space="preserve">ble to grasp and acquire </w:t>
+              <w:t>self-starter</w:t>
+            </w:r>
+            <w:r>
+              <w:t xml:space="preserve"> and fast learner</w:t>
+            </w:r>
+            <w:r>
+              <w:t xml:space="preserve"> a</w:t>
+            </w:r>
+            <w:r>
+              <w:t xml:space="preserve">ble to grasp </w:t>
             </w:r>
             <w:r>
               <w:t>challenging</w:t>
@@ -231,19 +249,54 @@
               <w:t xml:space="preserve">. Possess a strong </w:t>
             </w:r>
             <w:r>
-              <w:t xml:space="preserve">work-ethic with a robust </w:t>
-            </w:r>
-            <w:r>
-              <w:t xml:space="preserve">knowledge of OOP </w:t>
-            </w:r>
-            <w:r>
-              <w:t xml:space="preserve">and </w:t>
-            </w:r>
-            <w:r>
-              <w:t>experience across</w:t>
-            </w:r>
-            <w:r>
-              <w:t xml:space="preserve"> full-stack development</w:t>
+              <w:t xml:space="preserve">work-ethic with a </w:t>
+            </w:r>
+            <w:r>
+              <w:t>deep</w:t>
+            </w:r>
+            <w:r>
+              <w:t xml:space="preserve"> </w:t>
+            </w:r>
+            <w:r>
+              <w:t>knowledge</w:t>
+            </w:r>
+            <w:r>
+              <w:t xml:space="preserve"> in</w:t>
+            </w:r>
+            <w:r>
+              <w:t xml:space="preserve"> Computer Science </w:t>
+            </w:r>
+            <w:r>
+              <w:t>theory</w:t>
+            </w:r>
+            <w:r>
+              <w:t xml:space="preserve"> and</w:t>
+            </w:r>
+            <w:r>
+              <w:t xml:space="preserve"> of </w:t>
+            </w:r>
+            <w:r>
+              <w:t>Java OOP. E</w:t>
+            </w:r>
+            <w:r>
+              <w:t>xperience</w:t>
+            </w:r>
+            <w:r>
+              <w:t>d</w:t>
+            </w:r>
+            <w:r>
+              <w:t xml:space="preserve"> across</w:t>
+            </w:r>
+            <w:r>
+              <w:t xml:space="preserve"> </w:t>
+            </w:r>
+            <w:bookmarkStart w:id="0" w:name="_GoBack"/>
+            <w:bookmarkEnd w:id="0"/>
+            <w:r>
+              <w:t>full-stack development</w:t>
+            </w:r>
+            <w:r>
+              <w:t xml:space="preserve"> with a preference towards back-end</w:t>
             </w:r>
             <w:r>
               <w:t xml:space="preserve">. Able to thrive under </w:t>
@@ -255,7 +308,10 @@
               <w:t>and determined</w:t>
             </w:r>
             <w:r>
-              <w:t xml:space="preserve"> to deliver outstanding results from the start.</w:t>
+              <w:t xml:space="preserve"> to deliver ou</w:t>
+            </w:r>
+            <w:r>
+              <w:t>tstanding results.</w:t>
             </w:r>
           </w:p>
           <w:p>
@@ -349,6 +405,7 @@
               <w:showingPlcHdr/>
               <w15:appearance w15:val="hidden"/>
             </w:sdtPr>
+            <w:sdtEndPr/>
             <w:sdtContent>
               <w:p>
                 <w:r>
@@ -363,77 +420,10 @@
                 <w:rPr>
                   <w:rStyle w:val="Hyperlink"/>
                 </w:rPr>
-                <w:t>mannysa</w:t>
-              </w:r>
-              <w:r>
-                <w:rPr>
-                  <w:rStyle w:val="Hyperlink"/>
-                </w:rPr>
-                <w:t>n</w:t>
-              </w:r>
-              <w:r>
-                <w:rPr>
-                  <w:rStyle w:val="Hyperlink"/>
-                </w:rPr>
-                <w:t>d</w:t>
-              </w:r>
-              <w:r>
-                <w:rPr>
-                  <w:rStyle w:val="Hyperlink"/>
-                </w:rPr>
-                <w:t>h</w:t>
-              </w:r>
-              <w:r>
-                <w:rPr>
-                  <w:rStyle w:val="Hyperlink"/>
-                </w:rPr>
-                <w:t>u</w:t>
-              </w:r>
-              <w:r>
-                <w:rPr>
-                  <w:rStyle w:val="Hyperlink"/>
-                </w:rPr>
-                <w:t>@</w:t>
-              </w:r>
-              <w:r>
-                <w:rPr>
-                  <w:rStyle w:val="Hyperlink"/>
-                </w:rPr>
-                <w:t>g</w:t>
-              </w:r>
-              <w:r>
-                <w:rPr>
-                  <w:rStyle w:val="Hyperlink"/>
-                </w:rPr>
-                <w:t>i</w:t>
-              </w:r>
-              <w:r>
-                <w:rPr>
-                  <w:rStyle w:val="Hyperlink"/>
-                </w:rPr>
-                <w:t>t</w:t>
-              </w:r>
-              <w:r>
-                <w:rPr>
-                  <w:rStyle w:val="Hyperlink"/>
-                </w:rPr>
-                <w:t>h</w:t>
-              </w:r>
-              <w:r>
-                <w:rPr>
-                  <w:rStyle w:val="Hyperlink"/>
-                </w:rPr>
-                <w:t>u</w:t>
-              </w:r>
-              <w:r>
-                <w:rPr>
-                  <w:rStyle w:val="Hyperlink"/>
-                </w:rPr>
-                <w:t>b.io</w:t>
+                <w:t>mannysandhu@github.io</w:t>
               </w:r>
             </w:hyperlink>
           </w:p>
-          <w:p/>
           <w:p>
             <w:pPr>
               <w:rPr>
@@ -899,8 +889,6 @@
             </w:r>
           </w:p>
         </w:tc>
-        <w:bookmarkStart w:id="0" w:name="_GoBack"/>
-        <w:bookmarkEnd w:id="0"/>
       </w:tr>
       <w:tr>
         <w:tc>
@@ -2768,11 +2756,11 @@
         </c:dLbls>
         <c:gapWidth val="70"/>
         <c:overlap val="60"/>
-        <c:axId val="-1042303536"/>
-        <c:axId val="-1042300816"/>
+        <c:axId val="-1216461968"/>
+        <c:axId val="-1216458704"/>
       </c:barChart>
       <c:catAx>
-        <c:axId val="-1042303536"/>
+        <c:axId val="-1216461968"/>
         <c:scaling>
           <c:orientation val="minMax"/>
         </c:scaling>
@@ -2809,7 +2797,7 @@
             <a:endParaRPr lang="en-US"/>
           </a:p>
         </c:txPr>
-        <c:crossAx val="-1042300816"/>
+        <c:crossAx val="-1216458704"/>
         <c:crosses val="autoZero"/>
         <c:auto val="1"/>
         <c:lblAlgn val="ctr"/>
@@ -2817,7 +2805,7 @@
         <c:noMultiLvlLbl val="0"/>
       </c:catAx>
       <c:valAx>
-        <c:axId val="-1042300816"/>
+        <c:axId val="-1216458704"/>
         <c:scaling>
           <c:orientation val="minMax"/>
           <c:max val="1"/>
@@ -2828,7 +2816,7 @@
         <c:majorTickMark val="none"/>
         <c:minorTickMark val="none"/>
         <c:tickLblPos val="nextTo"/>
-        <c:crossAx val="-1042303536"/>
+        <c:crossAx val="-1216461968"/>
         <c:crosses val="autoZero"/>
         <c:crossBetween val="between"/>
         <c:majorUnit val="0.25"/>
@@ -3727,8 +3715,10 @@
   </w:compat>
   <w:rsids>
     <w:rsidRoot w:val="001A2FEA"/>
+    <w:rsid w:val="00040701"/>
     <w:rsid w:val="000D04CA"/>
     <w:rsid w:val="001A2FEA"/>
+    <w:rsid w:val="00260D2F"/>
     <w:rsid w:val="003E056E"/>
     <w:rsid w:val="004046F1"/>
     <w:rsid w:val="005F2075"/>
@@ -3736,6 +3726,7 @@
     <w:rsid w:val="008F4F8E"/>
     <w:rsid w:val="009E39C1"/>
     <w:rsid w:val="00A02B2A"/>
+    <w:rsid w:val="00A66507"/>
     <w:rsid w:val="00C01A6B"/>
     <w:rsid w:val="00D32C41"/>
     <w:rsid w:val="00ED2B3B"/>
@@ -4899,7 +4890,7 @@
 </file>
 
 <file path=customXml/itemProps4.xml><?xml version="1.0" encoding="utf-8"?>
-<ds:datastoreItem xmlns:ds="http://schemas.openxmlformats.org/officeDocument/2006/customXml" ds:itemID="{F42B0648-28DE-4737-B546-4F5B94B8A501}">
+<ds:datastoreItem xmlns:ds="http://schemas.openxmlformats.org/officeDocument/2006/customXml" ds:itemID="{E65DDB73-0F34-47BA-96C0-29A2ACAA0E95}">
   <ds:schemaRefs>
     <ds:schemaRef ds:uri="http://schemas.openxmlformats.org/officeDocument/2006/bibliography"/>
   </ds:schemaRefs>

--- a/resumes/SANDHU, Mandeep - Resume.docx
+++ b/resumes/SANDHU, Mandeep - Resume.docx
@@ -39,9 +39,9 @@
                 <w:lang w:val="en-GB" w:eastAsia="en-GB"/>
               </w:rPr>
               <w:drawing>
-                <wp:inline distT="0" distB="0" distL="0" distR="0" wp14:anchorId="1FA2E174" wp14:editId="03C8A5A0">
-                  <wp:extent cx="1935126" cy="1960966"/>
-                  <wp:effectExtent l="0" t="0" r="8255" b="1270"/>
+                <wp:inline distT="0" distB="0" distL="0" distR="0" wp14:anchorId="1FA2E174" wp14:editId="4BA05C46">
+                  <wp:extent cx="1774209" cy="1797900"/>
+                  <wp:effectExtent l="0" t="0" r="0" b="0"/>
                   <wp:docPr id="1" name="Picture 1" descr="A person wearing a suit and tie&#10;&#10;Description automatically generated"/>
                   <wp:cNvGraphicFramePr>
                     <a:graphicFrameLocks xmlns:a="http://schemas.openxmlformats.org/drawingml/2006/main" noChangeAspect="1"/>
@@ -68,7 +68,7 @@
                         <pic:spPr>
                           <a:xfrm>
                             <a:off x="0" y="0"/>
-                            <a:ext cx="2022460" cy="2049466"/>
+                            <a:ext cx="1866029" cy="1890946"/>
                           </a:xfrm>
                           <a:prstGeom prst="rect">
                             <a:avLst/>
@@ -159,25 +159,37 @@
               <w:t>writes</w:t>
             </w:r>
             <w:r>
-              <w:t xml:space="preserve"> clean code and </w:t>
+              <w:t xml:space="preserve"> clean </w:t>
+            </w:r>
+            <w:r>
+              <w:t xml:space="preserve">and testable </w:t>
+            </w:r>
+            <w:r>
+              <w:t xml:space="preserve">code, </w:t>
             </w:r>
             <w:r>
               <w:t xml:space="preserve">follows </w:t>
             </w:r>
             <w:r>
-              <w:t xml:space="preserve">modern development practices. </w:t>
-            </w:r>
-            <w:r>
-              <w:t>Aware of current industry trend</w:t>
+              <w:t>modern development practices and is a</w:t>
+            </w:r>
+            <w:r>
+              <w:t>ware of current industry trend</w:t>
             </w:r>
             <w:r>
               <w:t>s</w:t>
             </w:r>
             <w:r>
-              <w:t xml:space="preserve"> and </w:t>
-            </w:r>
-            <w:r>
-              <w:t>passionate</w:t>
+              <w:t>.</w:t>
+            </w:r>
+            <w:r>
+              <w:t xml:space="preserve"> </w:t>
+            </w:r>
+            <w:r>
+              <w:t>P</w:t>
+            </w:r>
+            <w:r>
+              <w:t>assionate</w:t>
             </w:r>
             <w:r>
               <w:t xml:space="preserve"> about </w:t>
@@ -228,7 +240,10 @@
               <w:t>self-starter</w:t>
             </w:r>
             <w:r>
-              <w:t xml:space="preserve"> and fast learner</w:t>
+              <w:t xml:space="preserve"> and fast-</w:t>
+            </w:r>
+            <w:r>
+              <w:t>learner</w:t>
             </w:r>
             <w:r>
               <w:t xml:space="preserve"> a</w:t>
@@ -288,18 +303,22 @@
               <w:t xml:space="preserve"> across</w:t>
             </w:r>
             <w:r>
+              <w:t xml:space="preserve"> full-stack development</w:t>
+            </w:r>
+            <w:r>
               <w:t xml:space="preserve"> </w:t>
             </w:r>
-            <w:bookmarkStart w:id="0" w:name="_GoBack"/>
-            <w:bookmarkEnd w:id="0"/>
-            <w:r>
-              <w:t>full-stack development</w:t>
-            </w:r>
-            <w:r>
-              <w:t xml:space="preserve"> with a preference towards back-end</w:t>
-            </w:r>
-            <w:r>
-              <w:t xml:space="preserve">. Able to thrive under </w:t>
+            <w:r>
+              <w:t xml:space="preserve">utilising </w:t>
+            </w:r>
+            <w:r>
+              <w:t>popular</w:t>
+            </w:r>
+            <w:r>
+              <w:t xml:space="preserve"> frameworks and libraries. </w:t>
+            </w:r>
+            <w:r>
+              <w:t xml:space="preserve">Able to thrive under </w:t>
             </w:r>
             <w:r>
               <w:t xml:space="preserve">pressure </w:t>
@@ -361,9 +380,6 @@
           <w:p>
             <w:r>
               <w:t>+44</w:t>
-            </w:r>
-            <w:r>
-              <w:t xml:space="preserve"> </w:t>
             </w:r>
             <w:r>
               <w:t>757 7397 121</w:t>
@@ -874,8 +890,8 @@
                 <w:lang w:val="en-GB" w:eastAsia="en-GB"/>
               </w:rPr>
               <w:drawing>
-                <wp:inline distT="0" distB="0" distL="0" distR="0" wp14:anchorId="41EDF39E" wp14:editId="69E423DC">
-                  <wp:extent cx="3759200" cy="1683099"/>
+                <wp:inline distT="0" distB="0" distL="0" distR="0" wp14:anchorId="41EDF39E" wp14:editId="0D8D3E43">
+                  <wp:extent cx="3759200" cy="1295400"/>
                   <wp:effectExtent l="0" t="0" r="0" b="0"/>
                   <wp:docPr id="12" name="Chart 12" descr="skills chart"/>
                   <wp:cNvGraphicFramePr/>
@@ -889,6 +905,8 @@
             </w:r>
           </w:p>
         </w:tc>
+        <w:bookmarkStart w:id="0" w:name="_GoBack"/>
+        <w:bookmarkEnd w:id="0"/>
       </w:tr>
       <w:tr>
         <w:tc>
@@ -921,6 +939,39 @@
             <w:pPr>
               <w:pStyle w:val="Heading2"/>
             </w:pPr>
+            <w:r>
+              <w:t xml:space="preserve">Basic </w:t>
+            </w:r>
+            <w:sdt>
+              <w:sdtPr>
+                <w:id w:val="-1261829178"/>
+                <w:placeholder>
+                  <w:docPart w:val="ABC53E8791D1467D99D941BFE0F4E183"/>
+                </w:placeholder>
+                <w:temporary/>
+                <w:showingPlcHdr/>
+                <w15:appearance w15:val="hidden"/>
+              </w:sdtPr>
+              <w:sdtContent>
+                <w:r>
+                  <w:rPr>
+                    <w:rStyle w:val="Heading2Char"/>
+                    <w:b/>
+                    <w:bCs/>
+                    <w:caps/>
+                  </w:rPr>
+                  <w:t>SKILLS</w:t>
+                </w:r>
+              </w:sdtContent>
+            </w:sdt>
+          </w:p>
+          <w:p>
+            <w:r>
+              <w:t>SQL</w:t>
+            </w:r>
+            <w:r>
+              <w:t>, Relational Databases, Docker, AWS, ReactJS, Node.js</w:t>
+            </w:r>
           </w:p>
         </w:tc>
       </w:tr>
@@ -1007,7 +1058,7 @@
           <wp:docPr id="3" name="Graphic 3">
             <a:extLst xmlns:a="http://schemas.openxmlformats.org/drawingml/2006/main">
               <a:ext uri="{C183D7F6-B498-43B3-948B-1728B52AA6E4}">
-                <adec:decorative xmlns="" xmlns:cx="http://schemas.microsoft.com/office/drawing/2014/chartex" xmlns:cx1="http://schemas.microsoft.com/office/drawing/2015/9/8/chartex" xmlns:cx2="http://schemas.microsoft.com/office/drawing/2015/10/21/chartex" xmlns:cx3="http://schemas.microsoft.com/office/drawing/2016/5/9/chartex" xmlns:cx4="http://schemas.microsoft.com/office/drawing/2016/5/10/chartex" xmlns:cx5="http://schemas.microsoft.com/office/drawing/2016/5/11/chartex" xmlns:cx6="http://schemas.microsoft.com/office/drawing/2016/5/12/chartex" xmlns:cx7="http://schemas.microsoft.com/office/drawing/2016/5/13/chartex" xmlns:cx8="http://schemas.microsoft.com/office/drawing/2016/5/14/chartex" xmlns:aink="http://schemas.microsoft.com/office/drawing/2016/ink" xmlns:am3d="http://schemas.microsoft.com/office/drawing/2017/model3d" xmlns:o="urn:schemas-microsoft-com:office:office" xmlns:v="urn:schemas-microsoft-com:vml" xmlns:w10="urn:schemas-microsoft-com:office:word" xmlns:w="http://schemas.openxmlformats.org/wordprocessingml/2006/main" xmlns:w16cid="http://schemas.microsoft.com/office/word/2016/wordml/cid" xmlns:w16se="http://schemas.microsoft.com/office/word/2015/wordml/symex" xmlns:adec="http://schemas.microsoft.com/office/drawing/2017/decorative" val="1"/>
+                <adec:decorative xmlns:adec="http://schemas.microsoft.com/office/drawing/2017/decorative" xmlns:w16se="http://schemas.microsoft.com/office/word/2015/wordml/symex" xmlns:w16cid="http://schemas.microsoft.com/office/word/2016/wordml/cid" xmlns:w="http://schemas.openxmlformats.org/wordprocessingml/2006/main" xmlns:w10="urn:schemas-microsoft-com:office:word" xmlns:v="urn:schemas-microsoft-com:vml" xmlns:o="urn:schemas-microsoft-com:office:office" xmlns:am3d="http://schemas.microsoft.com/office/drawing/2017/model3d" xmlns:aink="http://schemas.microsoft.com/office/drawing/2016/ink" xmlns:cx8="http://schemas.microsoft.com/office/drawing/2016/5/14/chartex" xmlns:cx7="http://schemas.microsoft.com/office/drawing/2016/5/13/chartex" xmlns:cx6="http://schemas.microsoft.com/office/drawing/2016/5/12/chartex" xmlns:cx5="http://schemas.microsoft.com/office/drawing/2016/5/11/chartex" xmlns:cx4="http://schemas.microsoft.com/office/drawing/2016/5/10/chartex" xmlns:cx3="http://schemas.microsoft.com/office/drawing/2016/5/9/chartex" xmlns:cx2="http://schemas.microsoft.com/office/drawing/2015/10/21/chartex" xmlns:cx1="http://schemas.microsoft.com/office/drawing/2015/9/8/chartex" xmlns:cx="http://schemas.microsoft.com/office/drawing/2014/chartex" xmlns="" val="1"/>
               </a:ext>
             </a:extLst>
           </wp:docPr>
@@ -1028,7 +1079,7 @@
                         <a14:useLocalDpi xmlns:a14="http://schemas.microsoft.com/office/drawing/2010/main" val="0"/>
                       </a:ext>
                       <a:ext uri="{96DAC541-7B7A-43D3-8B79-37D633B846F1}">
-                        <asvg:svgBlip xmlns="" xmlns:cx="http://schemas.microsoft.com/office/drawing/2014/chartex" xmlns:cx1="http://schemas.microsoft.com/office/drawing/2015/9/8/chartex" xmlns:cx2="http://schemas.microsoft.com/office/drawing/2015/10/21/chartex" xmlns:cx3="http://schemas.microsoft.com/office/drawing/2016/5/9/chartex" xmlns:cx4="http://schemas.microsoft.com/office/drawing/2016/5/10/chartex" xmlns:cx5="http://schemas.microsoft.com/office/drawing/2016/5/11/chartex" xmlns:cx6="http://schemas.microsoft.com/office/drawing/2016/5/12/chartex" xmlns:cx7="http://schemas.microsoft.com/office/drawing/2016/5/13/chartex" xmlns:cx8="http://schemas.microsoft.com/office/drawing/2016/5/14/chartex" xmlns:aink="http://schemas.microsoft.com/office/drawing/2016/ink" xmlns:am3d="http://schemas.microsoft.com/office/drawing/2017/model3d" xmlns:o="urn:schemas-microsoft-com:office:office" xmlns:v="urn:schemas-microsoft-com:vml" xmlns:w10="urn:schemas-microsoft-com:office:word" xmlns:w="http://schemas.openxmlformats.org/wordprocessingml/2006/main" xmlns:w16cid="http://schemas.microsoft.com/office/word/2016/wordml/cid" xmlns:w16se="http://schemas.microsoft.com/office/word/2015/wordml/symex" xmlns:asvg="http://schemas.microsoft.com/office/drawing/2016/SVG/main" r:embed="rId2"/>
+                        <asvg:svgBlip xmlns:asvg="http://schemas.microsoft.com/office/drawing/2016/SVG/main" xmlns:w16se="http://schemas.microsoft.com/office/word/2015/wordml/symex" xmlns:w16cid="http://schemas.microsoft.com/office/word/2016/wordml/cid" xmlns:w="http://schemas.openxmlformats.org/wordprocessingml/2006/main" xmlns:w10="urn:schemas-microsoft-com:office:word" xmlns:v="urn:schemas-microsoft-com:vml" xmlns:o="urn:schemas-microsoft-com:office:office" xmlns:am3d="http://schemas.microsoft.com/office/drawing/2017/model3d" xmlns:aink="http://schemas.microsoft.com/office/drawing/2016/ink" xmlns:cx8="http://schemas.microsoft.com/office/drawing/2016/5/14/chartex" xmlns:cx7="http://schemas.microsoft.com/office/drawing/2016/5/13/chartex" xmlns:cx6="http://schemas.microsoft.com/office/drawing/2016/5/12/chartex" xmlns:cx5="http://schemas.microsoft.com/office/drawing/2016/5/11/chartex" xmlns:cx4="http://schemas.microsoft.com/office/drawing/2016/5/10/chartex" xmlns:cx3="http://schemas.microsoft.com/office/drawing/2016/5/9/chartex" xmlns:cx2="http://schemas.microsoft.com/office/drawing/2015/10/21/chartex" xmlns:cx1="http://schemas.microsoft.com/office/drawing/2015/9/8/chartex" xmlns:cx="http://schemas.microsoft.com/office/drawing/2014/chartex" xmlns="" r:embed="rId2"/>
                       </a:ext>
                     </a:extLst>
                   </a:blip>
@@ -2677,31 +2728,25 @@
           </c:dLbls>
           <c:cat>
             <c:strRef>
-              <c:f>Sheet1!$A$2:$A$9</c:f>
+              <c:f>Sheet1!$A$2:$A$7</c:f>
               <c:strCache>
-                <c:ptCount val="8"/>
+                <c:ptCount val="6"/>
                 <c:pt idx="0">
-                  <c:v>Node.js</c:v>
+                  <c:v>Android</c:v>
                 </c:pt>
                 <c:pt idx="1">
-                  <c:v>ReactJS</c:v>
+                  <c:v>HTML &amp; CSS</c:v>
                 </c:pt>
                 <c:pt idx="2">
-                  <c:v>Android</c:v>
+                  <c:v>Python</c:v>
                 </c:pt>
                 <c:pt idx="3">
-                  <c:v>HTML &amp; CSS</c:v>
+                  <c:v>Git</c:v>
                 </c:pt>
                 <c:pt idx="4">
-                  <c:v>Python</c:v>
+                  <c:v>JavaScript</c:v>
                 </c:pt>
                 <c:pt idx="5">
-                  <c:v>Git</c:v>
-                </c:pt>
-                <c:pt idx="6">
-                  <c:v>JavaScript</c:v>
-                </c:pt>
-                <c:pt idx="7">
                   <c:v>Java</c:v>
                 </c:pt>
               </c:strCache>
@@ -2709,32 +2754,26 @@
           </c:cat>
           <c:val>
             <c:numRef>
-              <c:f>Sheet1!$B$2:$B$9</c:f>
+              <c:f>Sheet1!$B$2:$B$7</c:f>
               <c:numCache>
                 <c:formatCode>General</c:formatCode>
-                <c:ptCount val="8"/>
+                <c:ptCount val="6"/>
                 <c:pt idx="0">
-                  <c:v>0.4</c:v>
+                  <c:v>0.55000000000000004</c:v>
                 </c:pt>
                 <c:pt idx="1">
-                  <c:v>0.45</c:v>
+                  <c:v>0.6</c:v>
                 </c:pt>
                 <c:pt idx="2">
-                  <c:v>0.5</c:v>
+                  <c:v>0.6</c:v>
                 </c:pt>
                 <c:pt idx="3">
-                  <c:v>0.5</c:v>
+                  <c:v>0.65</c:v>
                 </c:pt>
                 <c:pt idx="4">
-                  <c:v>0.5</c:v>
+                  <c:v>0.7</c:v>
                 </c:pt>
                 <c:pt idx="5">
-                  <c:v>0.55000000000000004</c:v>
-                </c:pt>
-                <c:pt idx="6">
-                  <c:v>0.65</c:v>
-                </c:pt>
-                <c:pt idx="7">
                   <c:v>0.7</c:v>
                 </c:pt>
               </c:numCache>
@@ -2756,11 +2795,11 @@
         </c:dLbls>
         <c:gapWidth val="70"/>
         <c:overlap val="60"/>
-        <c:axId val="-1216461968"/>
-        <c:axId val="-1216458704"/>
+        <c:axId val="-38400544"/>
+        <c:axId val="-38391840"/>
       </c:barChart>
       <c:catAx>
-        <c:axId val="-1216461968"/>
+        <c:axId val="-38400544"/>
         <c:scaling>
           <c:orientation val="minMax"/>
         </c:scaling>
@@ -2797,7 +2836,7 @@
             <a:endParaRPr lang="en-US"/>
           </a:p>
         </c:txPr>
-        <c:crossAx val="-1216458704"/>
+        <c:crossAx val="-38391840"/>
         <c:crosses val="autoZero"/>
         <c:auto val="1"/>
         <c:lblAlgn val="ctr"/>
@@ -2805,7 +2844,7 @@
         <c:noMultiLvlLbl val="0"/>
       </c:catAx>
       <c:valAx>
-        <c:axId val="-1216458704"/>
+        <c:axId val="-38391840"/>
         <c:scaling>
           <c:orientation val="minMax"/>
           <c:max val="1"/>
@@ -2816,7 +2855,7 @@
         <c:majorTickMark val="none"/>
         <c:minorTickMark val="none"/>
         <c:tickLblPos val="nextTo"/>
-        <c:crossAx val="-1216461968"/>
+        <c:crossAx val="-38400544"/>
         <c:crosses val="autoZero"/>
         <c:crossBetween val="between"/>
         <c:majorUnit val="0.25"/>
@@ -3635,6 +3674,35 @@
         </w:p>
       </w:docPartBody>
     </w:docPart>
+    <w:docPart>
+      <w:docPartPr>
+        <w:name w:val="ABC53E8791D1467D99D941BFE0F4E183"/>
+        <w:category>
+          <w:name w:val="General"/>
+          <w:gallery w:val="placeholder"/>
+        </w:category>
+        <w:types>
+          <w:type w:val="bbPlcHdr"/>
+        </w:types>
+        <w:behaviors>
+          <w:behavior w:val="content"/>
+        </w:behaviors>
+        <w:guid w:val="{D78969B7-308D-4C3F-92FB-19706C8DF33D}"/>
+      </w:docPartPr>
+      <w:docPartBody>
+        <w:p>
+          <w:pPr>
+            <w:pStyle w:val="ABC53E8791D1467D99D941BFE0F4E183"/>
+          </w:pPr>
+          <w:r>
+            <w:rPr>
+              <w:rStyle w:val="Heading2Char"/>
+            </w:rPr>
+            <w:t>SKILLS</w:t>
+          </w:r>
+        </w:p>
+      </w:docPartBody>
+    </w:docPart>
   </w:docParts>
 </w:glossaryDocument>
 </file>
@@ -3721,7 +3789,9 @@
     <w:rsid w:val="00260D2F"/>
     <w:rsid w:val="003E056E"/>
     <w:rsid w:val="004046F1"/>
+    <w:rsid w:val="00457379"/>
     <w:rsid w:val="005F2075"/>
+    <w:rsid w:val="00712738"/>
     <w:rsid w:val="008C7BA3"/>
     <w:rsid w:val="008F4F8E"/>
     <w:rsid w:val="009E39C1"/>
@@ -4153,6 +4223,7 @@
     <w:link w:val="Heading2Char"/>
     <w:uiPriority w:val="9"/>
     <w:qFormat/>
+    <w:rsid w:val="00712738"/>
     <w:pPr>
       <w:keepNext/>
       <w:keepLines/>
@@ -4333,6 +4404,7 @@
     <w:basedOn w:val="DefaultParagraphFont"/>
     <w:link w:val="Heading2"/>
     <w:uiPriority w:val="9"/>
+    <w:rsid w:val="00712738"/>
     <w:rPr>
       <w:rFonts w:asciiTheme="majorHAnsi" w:eastAsiaTheme="majorEastAsia" w:hAnsiTheme="majorHAnsi" w:cstheme="majorBidi"/>
       <w:b/>
@@ -4348,6 +4420,10 @@
   <w:style w:type="paragraph" w:customStyle="1" w:styleId="650FC895513B48A2B05F511E1A61B90C">
     <w:name w:val="650FC895513B48A2B05F511E1A61B90C"/>
     <w:rsid w:val="00D32C41"/>
+  </w:style>
+  <w:style w:type="paragraph" w:customStyle="1" w:styleId="ABC53E8791D1467D99D941BFE0F4E183">
+    <w:name w:val="ABC53E8791D1467D99D941BFE0F4E183"/>
+    <w:rsid w:val="00712738"/>
   </w:style>
 </w:styles>
 </file>
@@ -4621,23 +4697,6 @@
 </file>
 
 <file path=customXml/item1.xml><?xml version="1.0" encoding="utf-8"?>
-<?mso-contentType ?>
-<FormTemplates xmlns="http://schemas.microsoft.com/sharepoint/v3/contenttype/forms">
-  <Display>DocumentLibraryForm</Display>
-  <Edit>DocumentLibraryForm</Edit>
-  <New>DocumentLibraryForm</New>
-</FormTemplates>
-</file>
-
-<file path=customXml/item2.xml><?xml version="1.0" encoding="utf-8"?>
-<p:properties xmlns:p="http://schemas.microsoft.com/office/2006/metadata/properties" xmlns:xsi="http://www.w3.org/2001/XMLSchema-instance" xmlns:pc="http://schemas.microsoft.com/office/infopath/2007/PartnerControls">
-  <documentManagement>
-    <MediaServiceKeyPoints xmlns="71af3243-3dd4-4a8d-8c0d-dd76da1f02a5" xsi:nil="true"/>
-  </documentManagement>
-</p:properties>
-</file>
-
-<file path=customXml/item3.xml><?xml version="1.0" encoding="utf-8"?>
 <ct:contentTypeSchema xmlns:ct="http://schemas.microsoft.com/office/2006/metadata/contentType" xmlns:ma="http://schemas.microsoft.com/office/2006/metadata/properties/metaAttributes" ct:_="" ma:_="" ma:contentTypeName="Document" ma:contentTypeID="0x01010079F111ED35F8CC479449609E8A0923A6" ma:contentTypeVersion="11" ma:contentTypeDescription="Create a new document." ma:contentTypeScope="" ma:versionID="1c2eb7a32e66fb6e4260f3771546a5e2">
   <xsd:schema xmlns:xsd="http://www.w3.org/2001/XMLSchema" xmlns:xs="http://www.w3.org/2001/XMLSchema" xmlns:p="http://schemas.microsoft.com/office/2006/metadata/properties" xmlns:ns2="71af3243-3dd4-4a8d-8c0d-dd76da1f02a5" xmlns:ns3="16c05727-aa75-4e4a-9b5f-8a80a1165891" targetNamespace="http://schemas.microsoft.com/office/2006/metadata/properties" ma:root="true" ma:fieldsID="04e1f6479c48b08974ba73b5ca973489" ns2:_="" ns3:_="">
     <xsd:import namespace="71af3243-3dd4-4a8d-8c0d-dd76da1f02a5"/>
@@ -4848,29 +4907,28 @@
 </ct:contentTypeSchema>
 </file>
 
+<file path=customXml/item2.xml><?xml version="1.0" encoding="utf-8"?>
+<p:properties xmlns:p="http://schemas.microsoft.com/office/2006/metadata/properties" xmlns:xsi="http://www.w3.org/2001/XMLSchema-instance" xmlns:pc="http://schemas.microsoft.com/office/infopath/2007/PartnerControls">
+  <documentManagement>
+    <MediaServiceKeyPoints xmlns="71af3243-3dd4-4a8d-8c0d-dd76da1f02a5" xsi:nil="true"/>
+  </documentManagement>
+</p:properties>
+</file>
+
+<file path=customXml/item3.xml><?xml version="1.0" encoding="utf-8"?>
+<?mso-contentType ?>
+<FormTemplates xmlns="http://schemas.microsoft.com/sharepoint/v3/contenttype/forms">
+  <Display>DocumentLibraryForm</Display>
+  <Edit>DocumentLibraryForm</Edit>
+  <New>DocumentLibraryForm</New>
+</FormTemplates>
+</file>
+
 <file path=customXml/item4.xml><?xml version="1.0" encoding="utf-8"?>
 <b:Sources xmlns:b="http://schemas.openxmlformats.org/officeDocument/2006/bibliography" xmlns="http://schemas.openxmlformats.org/officeDocument/2006/bibliography" SelectedStyle="\APASixthEditionOfficeOnline.xsl" StyleName="APA" Version="6"/>
 </file>
 
 <file path=customXml/itemProps1.xml><?xml version="1.0" encoding="utf-8"?>
-<ds:datastoreItem xmlns:ds="http://schemas.openxmlformats.org/officeDocument/2006/customXml" ds:itemID="{18506A0D-4821-47C2-BD9B-CACF27C6B108}">
-  <ds:schemaRefs>
-    <ds:schemaRef ds:uri="http://schemas.microsoft.com/sharepoint/v3/contenttype/forms"/>
-  </ds:schemaRefs>
-</ds:datastoreItem>
-</file>
-
-<file path=customXml/itemProps2.xml><?xml version="1.0" encoding="utf-8"?>
-<ds:datastoreItem xmlns:ds="http://schemas.openxmlformats.org/officeDocument/2006/customXml" ds:itemID="{DD14EC26-251D-443A-AF4F-B15D0F3B0F84}">
-  <ds:schemaRefs>
-    <ds:schemaRef ds:uri="http://schemas.microsoft.com/office/2006/metadata/properties"/>
-    <ds:schemaRef ds:uri="http://schemas.microsoft.com/office/infopath/2007/PartnerControls"/>
-    <ds:schemaRef ds:uri="71af3243-3dd4-4a8d-8c0d-dd76da1f02a5"/>
-  </ds:schemaRefs>
-</ds:datastoreItem>
-</file>
-
-<file path=customXml/itemProps3.xml><?xml version="1.0" encoding="utf-8"?>
 <ds:datastoreItem xmlns:ds="http://schemas.openxmlformats.org/officeDocument/2006/customXml" ds:itemID="{8143E149-BD72-41A7-8F13-AF59DE30D6FA}">
   <ds:schemaRefs>
     <ds:schemaRef ds:uri="http://schemas.microsoft.com/office/2006/metadata/contentType"/>
@@ -4889,8 +4947,26 @@
 </ds:datastoreItem>
 </file>
 
+<file path=customXml/itemProps2.xml><?xml version="1.0" encoding="utf-8"?>
+<ds:datastoreItem xmlns:ds="http://schemas.openxmlformats.org/officeDocument/2006/customXml" ds:itemID="{DD14EC26-251D-443A-AF4F-B15D0F3B0F84}">
+  <ds:schemaRefs>
+    <ds:schemaRef ds:uri="http://schemas.microsoft.com/office/2006/metadata/properties"/>
+    <ds:schemaRef ds:uri="http://schemas.microsoft.com/office/infopath/2007/PartnerControls"/>
+    <ds:schemaRef ds:uri="71af3243-3dd4-4a8d-8c0d-dd76da1f02a5"/>
+  </ds:schemaRefs>
+</ds:datastoreItem>
+</file>
+
+<file path=customXml/itemProps3.xml><?xml version="1.0" encoding="utf-8"?>
+<ds:datastoreItem xmlns:ds="http://schemas.openxmlformats.org/officeDocument/2006/customXml" ds:itemID="{18506A0D-4821-47C2-BD9B-CACF27C6B108}">
+  <ds:schemaRefs>
+    <ds:schemaRef ds:uri="http://schemas.microsoft.com/sharepoint/v3/contenttype/forms"/>
+  </ds:schemaRefs>
+</ds:datastoreItem>
+</file>
+
 <file path=customXml/itemProps4.xml><?xml version="1.0" encoding="utf-8"?>
-<ds:datastoreItem xmlns:ds="http://schemas.openxmlformats.org/officeDocument/2006/customXml" ds:itemID="{E65DDB73-0F34-47BA-96C0-29A2ACAA0E95}">
+<ds:datastoreItem xmlns:ds="http://schemas.openxmlformats.org/officeDocument/2006/customXml" ds:itemID="{011B1E32-C26C-4326-B813-7D0B5896A8B2}">
   <ds:schemaRefs>
     <ds:schemaRef ds:uri="http://schemas.openxmlformats.org/officeDocument/2006/bibliography"/>
   </ds:schemaRefs>

--- a/resumes/SANDHU, Mandeep - Resume.docx
+++ b/resumes/SANDHU, Mandeep - Resume.docx
@@ -890,8 +890,8 @@
                 <w:lang w:val="en-GB" w:eastAsia="en-GB"/>
               </w:rPr>
               <w:drawing>
-                <wp:inline distT="0" distB="0" distL="0" distR="0" wp14:anchorId="41EDF39E" wp14:editId="0D8D3E43">
-                  <wp:extent cx="3759200" cy="1295400"/>
+                <wp:inline distT="0" distB="0" distL="0" distR="0" wp14:anchorId="41EDF39E" wp14:editId="0C9CA2FA">
+                  <wp:extent cx="3759200" cy="1549021"/>
                   <wp:effectExtent l="0" t="0" r="0" b="0"/>
                   <wp:docPr id="12" name="Chart 12" descr="skills chart"/>
                   <wp:cNvGraphicFramePr/>
@@ -952,6 +952,7 @@
                 <w:showingPlcHdr/>
                 <w15:appearance w15:val="hidden"/>
               </w:sdtPr>
+              <w:sdtEndPr/>
               <w:sdtContent>
                 <w:r>
                   <w:rPr>
@@ -966,11 +967,64 @@
             </w:sdt>
           </w:p>
           <w:p>
+            <w:pPr>
+              <w:tabs>
+                <w:tab w:val="left" w:pos="990"/>
+              </w:tabs>
+            </w:pPr>
+            <w:r>
+              <w:t>•</w:t>
+            </w:r>
+            <w:r>
+              <w:t xml:space="preserve"> </w:t>
+            </w:r>
             <w:r>
               <w:t>SQL</w:t>
             </w:r>
             <w:r>
-              <w:t>, Relational Databases, Docker, AWS, ReactJS, Node.js</w:t>
+              <w:t xml:space="preserve"> </w:t>
+            </w:r>
+            <w:r>
+              <w:t>•</w:t>
+            </w:r>
+            <w:r>
+              <w:t xml:space="preserve"> MySQL </w:t>
+            </w:r>
+            <w:r>
+              <w:t>•</w:t>
+            </w:r>
+            <w:r>
+              <w:t xml:space="preserve"> Docker </w:t>
+            </w:r>
+            <w:r>
+              <w:t>•</w:t>
+            </w:r>
+            <w:r>
+              <w:t xml:space="preserve"> AWS </w:t>
+            </w:r>
+            <w:r>
+              <w:t>•</w:t>
+            </w:r>
+            <w:r>
+              <w:t xml:space="preserve"> ReactJS </w:t>
+            </w:r>
+            <w:r>
+              <w:t>•</w:t>
+            </w:r>
+            <w:r>
+              <w:t xml:space="preserve"> </w:t>
+            </w:r>
+            <w:r>
+              <w:t>Node.js</w:t>
+            </w:r>
+            <w:r>
+              <w:t xml:space="preserve"> </w:t>
+            </w:r>
+            <w:r>
+              <w:t>•</w:t>
+            </w:r>
+            <w:r>
+              <w:t xml:space="preserve"> Kotlin</w:t>
             </w:r>
           </w:p>
         </w:tc>
@@ -1058,7 +1112,7 @@
           <wp:docPr id="3" name="Graphic 3">
             <a:extLst xmlns:a="http://schemas.openxmlformats.org/drawingml/2006/main">
               <a:ext uri="{C183D7F6-B498-43B3-948B-1728B52AA6E4}">
-                <adec:decorative xmlns:adec="http://schemas.microsoft.com/office/drawing/2017/decorative" xmlns:w16se="http://schemas.microsoft.com/office/word/2015/wordml/symex" xmlns:w16cid="http://schemas.microsoft.com/office/word/2016/wordml/cid" xmlns:w="http://schemas.openxmlformats.org/wordprocessingml/2006/main" xmlns:w10="urn:schemas-microsoft-com:office:word" xmlns:v="urn:schemas-microsoft-com:vml" xmlns:o="urn:schemas-microsoft-com:office:office" xmlns:am3d="http://schemas.microsoft.com/office/drawing/2017/model3d" xmlns:aink="http://schemas.microsoft.com/office/drawing/2016/ink" xmlns:cx8="http://schemas.microsoft.com/office/drawing/2016/5/14/chartex" xmlns:cx7="http://schemas.microsoft.com/office/drawing/2016/5/13/chartex" xmlns:cx6="http://schemas.microsoft.com/office/drawing/2016/5/12/chartex" xmlns:cx5="http://schemas.microsoft.com/office/drawing/2016/5/11/chartex" xmlns:cx4="http://schemas.microsoft.com/office/drawing/2016/5/10/chartex" xmlns:cx3="http://schemas.microsoft.com/office/drawing/2016/5/9/chartex" xmlns:cx2="http://schemas.microsoft.com/office/drawing/2015/10/21/chartex" xmlns:cx1="http://schemas.microsoft.com/office/drawing/2015/9/8/chartex" xmlns:cx="http://schemas.microsoft.com/office/drawing/2014/chartex" xmlns="" val="1"/>
+                <adec:decorative xmlns="" xmlns:cx="http://schemas.microsoft.com/office/drawing/2014/chartex" xmlns:cx1="http://schemas.microsoft.com/office/drawing/2015/9/8/chartex" xmlns:cx2="http://schemas.microsoft.com/office/drawing/2015/10/21/chartex" xmlns:cx3="http://schemas.microsoft.com/office/drawing/2016/5/9/chartex" xmlns:cx4="http://schemas.microsoft.com/office/drawing/2016/5/10/chartex" xmlns:cx5="http://schemas.microsoft.com/office/drawing/2016/5/11/chartex" xmlns:cx6="http://schemas.microsoft.com/office/drawing/2016/5/12/chartex" xmlns:cx7="http://schemas.microsoft.com/office/drawing/2016/5/13/chartex" xmlns:cx8="http://schemas.microsoft.com/office/drawing/2016/5/14/chartex" xmlns:aink="http://schemas.microsoft.com/office/drawing/2016/ink" xmlns:am3d="http://schemas.microsoft.com/office/drawing/2017/model3d" xmlns:o="urn:schemas-microsoft-com:office:office" xmlns:v="urn:schemas-microsoft-com:vml" xmlns:w10="urn:schemas-microsoft-com:office:word" xmlns:w="http://schemas.openxmlformats.org/wordprocessingml/2006/main" xmlns:w16cid="http://schemas.microsoft.com/office/word/2016/wordml/cid" xmlns:w16se="http://schemas.microsoft.com/office/word/2015/wordml/symex" xmlns:adec="http://schemas.microsoft.com/office/drawing/2017/decorative" val="1"/>
               </a:ext>
             </a:extLst>
           </wp:docPr>
@@ -1079,7 +1133,7 @@
                         <a14:useLocalDpi xmlns:a14="http://schemas.microsoft.com/office/drawing/2010/main" val="0"/>
                       </a:ext>
                       <a:ext uri="{96DAC541-7B7A-43D3-8B79-37D633B846F1}">
-                        <asvg:svgBlip xmlns:asvg="http://schemas.microsoft.com/office/drawing/2016/SVG/main" xmlns:w16se="http://schemas.microsoft.com/office/word/2015/wordml/symex" xmlns:w16cid="http://schemas.microsoft.com/office/word/2016/wordml/cid" xmlns:w="http://schemas.openxmlformats.org/wordprocessingml/2006/main" xmlns:w10="urn:schemas-microsoft-com:office:word" xmlns:v="urn:schemas-microsoft-com:vml" xmlns:o="urn:schemas-microsoft-com:office:office" xmlns:am3d="http://schemas.microsoft.com/office/drawing/2017/model3d" xmlns:aink="http://schemas.microsoft.com/office/drawing/2016/ink" xmlns:cx8="http://schemas.microsoft.com/office/drawing/2016/5/14/chartex" xmlns:cx7="http://schemas.microsoft.com/office/drawing/2016/5/13/chartex" xmlns:cx6="http://schemas.microsoft.com/office/drawing/2016/5/12/chartex" xmlns:cx5="http://schemas.microsoft.com/office/drawing/2016/5/11/chartex" xmlns:cx4="http://schemas.microsoft.com/office/drawing/2016/5/10/chartex" xmlns:cx3="http://schemas.microsoft.com/office/drawing/2016/5/9/chartex" xmlns:cx2="http://schemas.microsoft.com/office/drawing/2015/10/21/chartex" xmlns:cx1="http://schemas.microsoft.com/office/drawing/2015/9/8/chartex" xmlns:cx="http://schemas.microsoft.com/office/drawing/2014/chartex" xmlns="" r:embed="rId2"/>
+                        <asvg:svgBlip xmlns="" xmlns:cx="http://schemas.microsoft.com/office/drawing/2014/chartex" xmlns:cx1="http://schemas.microsoft.com/office/drawing/2015/9/8/chartex" xmlns:cx2="http://schemas.microsoft.com/office/drawing/2015/10/21/chartex" xmlns:cx3="http://schemas.microsoft.com/office/drawing/2016/5/9/chartex" xmlns:cx4="http://schemas.microsoft.com/office/drawing/2016/5/10/chartex" xmlns:cx5="http://schemas.microsoft.com/office/drawing/2016/5/11/chartex" xmlns:cx6="http://schemas.microsoft.com/office/drawing/2016/5/12/chartex" xmlns:cx7="http://schemas.microsoft.com/office/drawing/2016/5/13/chartex" xmlns:cx8="http://schemas.microsoft.com/office/drawing/2016/5/14/chartex" xmlns:aink="http://schemas.microsoft.com/office/drawing/2016/ink" xmlns:am3d="http://schemas.microsoft.com/office/drawing/2017/model3d" xmlns:o="urn:schemas-microsoft-com:office:office" xmlns:v="urn:schemas-microsoft-com:vml" xmlns:w10="urn:schemas-microsoft-com:office:word" xmlns:w="http://schemas.openxmlformats.org/wordprocessingml/2006/main" xmlns:w16cid="http://schemas.microsoft.com/office/word/2016/wordml/cid" xmlns:w16se="http://schemas.microsoft.com/office/word/2015/wordml/symex" xmlns:asvg="http://schemas.microsoft.com/office/drawing/2016/SVG/main" r:embed="rId2"/>
                       </a:ext>
                     </a:extLst>
                   </a:blip>
@@ -2795,11 +2849,11 @@
         </c:dLbls>
         <c:gapWidth val="70"/>
         <c:overlap val="60"/>
-        <c:axId val="-38400544"/>
-        <c:axId val="-38391840"/>
+        <c:axId val="-1474122768"/>
+        <c:axId val="-1474121136"/>
       </c:barChart>
       <c:catAx>
-        <c:axId val="-38400544"/>
+        <c:axId val="-1474122768"/>
         <c:scaling>
           <c:orientation val="minMax"/>
         </c:scaling>
@@ -2836,7 +2890,7 @@
             <a:endParaRPr lang="en-US"/>
           </a:p>
         </c:txPr>
-        <c:crossAx val="-38391840"/>
+        <c:crossAx val="-1474121136"/>
         <c:crosses val="autoZero"/>
         <c:auto val="1"/>
         <c:lblAlgn val="ctr"/>
@@ -2844,7 +2898,7 @@
         <c:noMultiLvlLbl val="0"/>
       </c:catAx>
       <c:valAx>
-        <c:axId val="-38391840"/>
+        <c:axId val="-1474121136"/>
         <c:scaling>
           <c:orientation val="minMax"/>
           <c:max val="1"/>
@@ -2855,7 +2909,7 @@
         <c:majorTickMark val="none"/>
         <c:minorTickMark val="none"/>
         <c:tickLblPos val="nextTo"/>
-        <c:crossAx val="-38400544"/>
+        <c:crossAx val="-1474122768"/>
         <c:crosses val="autoZero"/>
         <c:crossBetween val="between"/>
         <c:majorUnit val="0.25"/>
@@ -3790,6 +3844,7 @@
     <w:rsid w:val="003E056E"/>
     <w:rsid w:val="004046F1"/>
     <w:rsid w:val="00457379"/>
+    <w:rsid w:val="005D1388"/>
     <w:rsid w:val="005F2075"/>
     <w:rsid w:val="00712738"/>
     <w:rsid w:val="008C7BA3"/>
@@ -3800,6 +3855,7 @@
     <w:rsid w:val="00C01A6B"/>
     <w:rsid w:val="00D32C41"/>
     <w:rsid w:val="00ED2B3B"/>
+    <w:rsid w:val="00F522F6"/>
   </w:rsids>
   <m:mathPr>
     <m:mathFont m:val="Cambria Math"/>
@@ -4697,6 +4753,23 @@
 </file>
 
 <file path=customXml/item1.xml><?xml version="1.0" encoding="utf-8"?>
+<?mso-contentType ?>
+<FormTemplates xmlns="http://schemas.microsoft.com/sharepoint/v3/contenttype/forms">
+  <Display>DocumentLibraryForm</Display>
+  <Edit>DocumentLibraryForm</Edit>
+  <New>DocumentLibraryForm</New>
+</FormTemplates>
+</file>
+
+<file path=customXml/item2.xml><?xml version="1.0" encoding="utf-8"?>
+<p:properties xmlns:p="http://schemas.microsoft.com/office/2006/metadata/properties" xmlns:xsi="http://www.w3.org/2001/XMLSchema-instance" xmlns:pc="http://schemas.microsoft.com/office/infopath/2007/PartnerControls">
+  <documentManagement>
+    <MediaServiceKeyPoints xmlns="71af3243-3dd4-4a8d-8c0d-dd76da1f02a5" xsi:nil="true"/>
+  </documentManagement>
+</p:properties>
+</file>
+
+<file path=customXml/item3.xml><?xml version="1.0" encoding="utf-8"?>
 <ct:contentTypeSchema xmlns:ct="http://schemas.microsoft.com/office/2006/metadata/contentType" xmlns:ma="http://schemas.microsoft.com/office/2006/metadata/properties/metaAttributes" ct:_="" ma:_="" ma:contentTypeName="Document" ma:contentTypeID="0x01010079F111ED35F8CC479449609E8A0923A6" ma:contentTypeVersion="11" ma:contentTypeDescription="Create a new document." ma:contentTypeScope="" ma:versionID="1c2eb7a32e66fb6e4260f3771546a5e2">
   <xsd:schema xmlns:xsd="http://www.w3.org/2001/XMLSchema" xmlns:xs="http://www.w3.org/2001/XMLSchema" xmlns:p="http://schemas.microsoft.com/office/2006/metadata/properties" xmlns:ns2="71af3243-3dd4-4a8d-8c0d-dd76da1f02a5" xmlns:ns3="16c05727-aa75-4e4a-9b5f-8a80a1165891" targetNamespace="http://schemas.microsoft.com/office/2006/metadata/properties" ma:root="true" ma:fieldsID="04e1f6479c48b08974ba73b5ca973489" ns2:_="" ns3:_="">
     <xsd:import namespace="71af3243-3dd4-4a8d-8c0d-dd76da1f02a5"/>
@@ -4907,28 +4980,29 @@
 </ct:contentTypeSchema>
 </file>
 
-<file path=customXml/item2.xml><?xml version="1.0" encoding="utf-8"?>
-<p:properties xmlns:p="http://schemas.microsoft.com/office/2006/metadata/properties" xmlns:xsi="http://www.w3.org/2001/XMLSchema-instance" xmlns:pc="http://schemas.microsoft.com/office/infopath/2007/PartnerControls">
-  <documentManagement>
-    <MediaServiceKeyPoints xmlns="71af3243-3dd4-4a8d-8c0d-dd76da1f02a5" xsi:nil="true"/>
-  </documentManagement>
-</p:properties>
-</file>
-
-<file path=customXml/item3.xml><?xml version="1.0" encoding="utf-8"?>
-<?mso-contentType ?>
-<FormTemplates xmlns="http://schemas.microsoft.com/sharepoint/v3/contenttype/forms">
-  <Display>DocumentLibraryForm</Display>
-  <Edit>DocumentLibraryForm</Edit>
-  <New>DocumentLibraryForm</New>
-</FormTemplates>
-</file>
-
 <file path=customXml/item4.xml><?xml version="1.0" encoding="utf-8"?>
 <b:Sources xmlns:b="http://schemas.openxmlformats.org/officeDocument/2006/bibliography" xmlns="http://schemas.openxmlformats.org/officeDocument/2006/bibliography" SelectedStyle="\APASixthEditionOfficeOnline.xsl" StyleName="APA" Version="6"/>
 </file>
 
 <file path=customXml/itemProps1.xml><?xml version="1.0" encoding="utf-8"?>
+<ds:datastoreItem xmlns:ds="http://schemas.openxmlformats.org/officeDocument/2006/customXml" ds:itemID="{18506A0D-4821-47C2-BD9B-CACF27C6B108}">
+  <ds:schemaRefs>
+    <ds:schemaRef ds:uri="http://schemas.microsoft.com/sharepoint/v3/contenttype/forms"/>
+  </ds:schemaRefs>
+</ds:datastoreItem>
+</file>
+
+<file path=customXml/itemProps2.xml><?xml version="1.0" encoding="utf-8"?>
+<ds:datastoreItem xmlns:ds="http://schemas.openxmlformats.org/officeDocument/2006/customXml" ds:itemID="{DD14EC26-251D-443A-AF4F-B15D0F3B0F84}">
+  <ds:schemaRefs>
+    <ds:schemaRef ds:uri="http://schemas.microsoft.com/office/2006/metadata/properties"/>
+    <ds:schemaRef ds:uri="http://schemas.microsoft.com/office/infopath/2007/PartnerControls"/>
+    <ds:schemaRef ds:uri="71af3243-3dd4-4a8d-8c0d-dd76da1f02a5"/>
+  </ds:schemaRefs>
+</ds:datastoreItem>
+</file>
+
+<file path=customXml/itemProps3.xml><?xml version="1.0" encoding="utf-8"?>
 <ds:datastoreItem xmlns:ds="http://schemas.openxmlformats.org/officeDocument/2006/customXml" ds:itemID="{8143E149-BD72-41A7-8F13-AF59DE30D6FA}">
   <ds:schemaRefs>
     <ds:schemaRef ds:uri="http://schemas.microsoft.com/office/2006/metadata/contentType"/>
@@ -4947,26 +5021,8 @@
 </ds:datastoreItem>
 </file>
 
-<file path=customXml/itemProps2.xml><?xml version="1.0" encoding="utf-8"?>
-<ds:datastoreItem xmlns:ds="http://schemas.openxmlformats.org/officeDocument/2006/customXml" ds:itemID="{DD14EC26-251D-443A-AF4F-B15D0F3B0F84}">
-  <ds:schemaRefs>
-    <ds:schemaRef ds:uri="http://schemas.microsoft.com/office/2006/metadata/properties"/>
-    <ds:schemaRef ds:uri="http://schemas.microsoft.com/office/infopath/2007/PartnerControls"/>
-    <ds:schemaRef ds:uri="71af3243-3dd4-4a8d-8c0d-dd76da1f02a5"/>
-  </ds:schemaRefs>
-</ds:datastoreItem>
-</file>
-
-<file path=customXml/itemProps3.xml><?xml version="1.0" encoding="utf-8"?>
-<ds:datastoreItem xmlns:ds="http://schemas.openxmlformats.org/officeDocument/2006/customXml" ds:itemID="{18506A0D-4821-47C2-BD9B-CACF27C6B108}">
-  <ds:schemaRefs>
-    <ds:schemaRef ds:uri="http://schemas.microsoft.com/sharepoint/v3/contenttype/forms"/>
-  </ds:schemaRefs>
-</ds:datastoreItem>
-</file>
-
 <file path=customXml/itemProps4.xml><?xml version="1.0" encoding="utf-8"?>
-<ds:datastoreItem xmlns:ds="http://schemas.openxmlformats.org/officeDocument/2006/customXml" ds:itemID="{011B1E32-C26C-4326-B813-7D0B5896A8B2}">
+<ds:datastoreItem xmlns:ds="http://schemas.openxmlformats.org/officeDocument/2006/customXml" ds:itemID="{69E58181-C10E-42A6-BA21-3AEF2F1903AA}">
   <ds:schemaRefs>
     <ds:schemaRef ds:uri="http://schemas.openxmlformats.org/officeDocument/2006/bibliography"/>
   </ds:schemaRefs>

--- a/resumes/SANDHU, Mandeep - Resume.docx
+++ b/resumes/SANDHU, Mandeep - Resume.docx
@@ -973,58 +973,22 @@
               </w:tabs>
             </w:pPr>
             <w:r>
-              <w:t>•</w:t>
-            </w:r>
-            <w:r>
-              <w:t xml:space="preserve"> </w:t>
+              <w:t xml:space="preserve">• </w:t>
             </w:r>
             <w:r>
               <w:t>SQL</w:t>
             </w:r>
             <w:r>
-              <w:t xml:space="preserve"> </w:t>
-            </w:r>
-            <w:r>
-              <w:t>•</w:t>
-            </w:r>
-            <w:r>
-              <w:t xml:space="preserve"> MySQL </w:t>
-            </w:r>
-            <w:r>
-              <w:t>•</w:t>
-            </w:r>
-            <w:r>
-              <w:t xml:space="preserve"> Docker </w:t>
-            </w:r>
-            <w:r>
-              <w:t>•</w:t>
-            </w:r>
-            <w:r>
-              <w:t xml:space="preserve"> AWS </w:t>
-            </w:r>
-            <w:r>
-              <w:t>•</w:t>
-            </w:r>
-            <w:r>
-              <w:t xml:space="preserve"> ReactJS </w:t>
-            </w:r>
-            <w:r>
-              <w:t>•</w:t>
-            </w:r>
-            <w:r>
-              <w:t xml:space="preserve"> </w:t>
+              <w:t xml:space="preserve"> • MySQL • Docker • AWS • ReactJS • </w:t>
             </w:r>
             <w:r>
               <w:t>Node.js</w:t>
             </w:r>
             <w:r>
-              <w:t xml:space="preserve"> </w:t>
-            </w:r>
-            <w:r>
-              <w:t>•</w:t>
-            </w:r>
-            <w:r>
-              <w:t xml:space="preserve"> Kotlin</w:t>
+              <w:t xml:space="preserve"> • Kotlin</w:t>
+            </w:r>
+            <w:r>
+              <w:t xml:space="preserve"> • REST API</w:t>
             </w:r>
           </w:p>
         </w:tc>
@@ -1112,7 +1076,7 @@
           <wp:docPr id="3" name="Graphic 3">
             <a:extLst xmlns:a="http://schemas.openxmlformats.org/drawingml/2006/main">
               <a:ext uri="{C183D7F6-B498-43B3-948B-1728B52AA6E4}">
-                <adec:decorative xmlns="" xmlns:cx="http://schemas.microsoft.com/office/drawing/2014/chartex" xmlns:cx1="http://schemas.microsoft.com/office/drawing/2015/9/8/chartex" xmlns:cx2="http://schemas.microsoft.com/office/drawing/2015/10/21/chartex" xmlns:cx3="http://schemas.microsoft.com/office/drawing/2016/5/9/chartex" xmlns:cx4="http://schemas.microsoft.com/office/drawing/2016/5/10/chartex" xmlns:cx5="http://schemas.microsoft.com/office/drawing/2016/5/11/chartex" xmlns:cx6="http://schemas.microsoft.com/office/drawing/2016/5/12/chartex" xmlns:cx7="http://schemas.microsoft.com/office/drawing/2016/5/13/chartex" xmlns:cx8="http://schemas.microsoft.com/office/drawing/2016/5/14/chartex" xmlns:aink="http://schemas.microsoft.com/office/drawing/2016/ink" xmlns:am3d="http://schemas.microsoft.com/office/drawing/2017/model3d" xmlns:o="urn:schemas-microsoft-com:office:office" xmlns:v="urn:schemas-microsoft-com:vml" xmlns:w10="urn:schemas-microsoft-com:office:word" xmlns:w="http://schemas.openxmlformats.org/wordprocessingml/2006/main" xmlns:w16cid="http://schemas.microsoft.com/office/word/2016/wordml/cid" xmlns:w16se="http://schemas.microsoft.com/office/word/2015/wordml/symex" xmlns:adec="http://schemas.microsoft.com/office/drawing/2017/decorative" val="1"/>
+                <adec:decorative xmlns:adec="http://schemas.microsoft.com/office/drawing/2017/decorative" xmlns:w16se="http://schemas.microsoft.com/office/word/2015/wordml/symex" xmlns:w16cid="http://schemas.microsoft.com/office/word/2016/wordml/cid" xmlns:w="http://schemas.openxmlformats.org/wordprocessingml/2006/main" xmlns:w10="urn:schemas-microsoft-com:office:word" xmlns:v="urn:schemas-microsoft-com:vml" xmlns:o="urn:schemas-microsoft-com:office:office" xmlns:am3d="http://schemas.microsoft.com/office/drawing/2017/model3d" xmlns:aink="http://schemas.microsoft.com/office/drawing/2016/ink" xmlns:cx8="http://schemas.microsoft.com/office/drawing/2016/5/14/chartex" xmlns:cx7="http://schemas.microsoft.com/office/drawing/2016/5/13/chartex" xmlns:cx6="http://schemas.microsoft.com/office/drawing/2016/5/12/chartex" xmlns:cx5="http://schemas.microsoft.com/office/drawing/2016/5/11/chartex" xmlns:cx4="http://schemas.microsoft.com/office/drawing/2016/5/10/chartex" xmlns:cx3="http://schemas.microsoft.com/office/drawing/2016/5/9/chartex" xmlns:cx2="http://schemas.microsoft.com/office/drawing/2015/10/21/chartex" xmlns:cx1="http://schemas.microsoft.com/office/drawing/2015/9/8/chartex" xmlns:cx="http://schemas.microsoft.com/office/drawing/2014/chartex" xmlns="" val="1"/>
               </a:ext>
             </a:extLst>
           </wp:docPr>
@@ -1133,7 +1097,7 @@
                         <a14:useLocalDpi xmlns:a14="http://schemas.microsoft.com/office/drawing/2010/main" val="0"/>
                       </a:ext>
                       <a:ext uri="{96DAC541-7B7A-43D3-8B79-37D633B846F1}">
-                        <asvg:svgBlip xmlns="" xmlns:cx="http://schemas.microsoft.com/office/drawing/2014/chartex" xmlns:cx1="http://schemas.microsoft.com/office/drawing/2015/9/8/chartex" xmlns:cx2="http://schemas.microsoft.com/office/drawing/2015/10/21/chartex" xmlns:cx3="http://schemas.microsoft.com/office/drawing/2016/5/9/chartex" xmlns:cx4="http://schemas.microsoft.com/office/drawing/2016/5/10/chartex" xmlns:cx5="http://schemas.microsoft.com/office/drawing/2016/5/11/chartex" xmlns:cx6="http://schemas.microsoft.com/office/drawing/2016/5/12/chartex" xmlns:cx7="http://schemas.microsoft.com/office/drawing/2016/5/13/chartex" xmlns:cx8="http://schemas.microsoft.com/office/drawing/2016/5/14/chartex" xmlns:aink="http://schemas.microsoft.com/office/drawing/2016/ink" xmlns:am3d="http://schemas.microsoft.com/office/drawing/2017/model3d" xmlns:o="urn:schemas-microsoft-com:office:office" xmlns:v="urn:schemas-microsoft-com:vml" xmlns:w10="urn:schemas-microsoft-com:office:word" xmlns:w="http://schemas.openxmlformats.org/wordprocessingml/2006/main" xmlns:w16cid="http://schemas.microsoft.com/office/word/2016/wordml/cid" xmlns:w16se="http://schemas.microsoft.com/office/word/2015/wordml/symex" xmlns:asvg="http://schemas.microsoft.com/office/drawing/2016/SVG/main" r:embed="rId2"/>
+                        <asvg:svgBlip xmlns:asvg="http://schemas.microsoft.com/office/drawing/2016/SVG/main" xmlns:w16se="http://schemas.microsoft.com/office/word/2015/wordml/symex" xmlns:w16cid="http://schemas.microsoft.com/office/word/2016/wordml/cid" xmlns:w="http://schemas.openxmlformats.org/wordprocessingml/2006/main" xmlns:w10="urn:schemas-microsoft-com:office:word" xmlns:v="urn:schemas-microsoft-com:vml" xmlns:o="urn:schemas-microsoft-com:office:office" xmlns:am3d="http://schemas.microsoft.com/office/drawing/2017/model3d" xmlns:aink="http://schemas.microsoft.com/office/drawing/2016/ink" xmlns:cx8="http://schemas.microsoft.com/office/drawing/2016/5/14/chartex" xmlns:cx7="http://schemas.microsoft.com/office/drawing/2016/5/13/chartex" xmlns:cx6="http://schemas.microsoft.com/office/drawing/2016/5/12/chartex" xmlns:cx5="http://schemas.microsoft.com/office/drawing/2016/5/11/chartex" xmlns:cx4="http://schemas.microsoft.com/office/drawing/2016/5/10/chartex" xmlns:cx3="http://schemas.microsoft.com/office/drawing/2016/5/9/chartex" xmlns:cx2="http://schemas.microsoft.com/office/drawing/2015/10/21/chartex" xmlns:cx1="http://schemas.microsoft.com/office/drawing/2015/9/8/chartex" xmlns:cx="http://schemas.microsoft.com/office/drawing/2014/chartex" xmlns="" r:embed="rId2"/>
                       </a:ext>
                     </a:extLst>
                   </a:blip>
@@ -2849,11 +2813,11 @@
         </c:dLbls>
         <c:gapWidth val="70"/>
         <c:overlap val="60"/>
-        <c:axId val="-1474122768"/>
-        <c:axId val="-1474121136"/>
+        <c:axId val="572487840"/>
+        <c:axId val="572488384"/>
       </c:barChart>
       <c:catAx>
-        <c:axId val="-1474122768"/>
+        <c:axId val="572487840"/>
         <c:scaling>
           <c:orientation val="minMax"/>
         </c:scaling>
@@ -2890,7 +2854,7 @@
             <a:endParaRPr lang="en-US"/>
           </a:p>
         </c:txPr>
-        <c:crossAx val="-1474121136"/>
+        <c:crossAx val="572488384"/>
         <c:crosses val="autoZero"/>
         <c:auto val="1"/>
         <c:lblAlgn val="ctr"/>
@@ -2898,7 +2862,7 @@
         <c:noMultiLvlLbl val="0"/>
       </c:catAx>
       <c:valAx>
-        <c:axId val="-1474121136"/>
+        <c:axId val="572488384"/>
         <c:scaling>
           <c:orientation val="minMax"/>
           <c:max val="1"/>
@@ -2909,7 +2873,7 @@
         <c:majorTickMark val="none"/>
         <c:minorTickMark val="none"/>
         <c:tickLblPos val="nextTo"/>
-        <c:crossAx val="-1474122768"/>
+        <c:crossAx val="572487840"/>
         <c:crosses val="autoZero"/>
         <c:crossBetween val="between"/>
         <c:majorUnit val="0.25"/>
@@ -3837,6 +3801,7 @@
   </w:compat>
   <w:rsids>
     <w:rsidRoot w:val="001A2FEA"/>
+    <w:rsid w:val="000225DF"/>
     <w:rsid w:val="00040701"/>
     <w:rsid w:val="000D04CA"/>
     <w:rsid w:val="001A2FEA"/>
@@ -4753,23 +4718,6 @@
 </file>
 
 <file path=customXml/item1.xml><?xml version="1.0" encoding="utf-8"?>
-<?mso-contentType ?>
-<FormTemplates xmlns="http://schemas.microsoft.com/sharepoint/v3/contenttype/forms">
-  <Display>DocumentLibraryForm</Display>
-  <Edit>DocumentLibraryForm</Edit>
-  <New>DocumentLibraryForm</New>
-</FormTemplates>
-</file>
-
-<file path=customXml/item2.xml><?xml version="1.0" encoding="utf-8"?>
-<p:properties xmlns:p="http://schemas.microsoft.com/office/2006/metadata/properties" xmlns:xsi="http://www.w3.org/2001/XMLSchema-instance" xmlns:pc="http://schemas.microsoft.com/office/infopath/2007/PartnerControls">
-  <documentManagement>
-    <MediaServiceKeyPoints xmlns="71af3243-3dd4-4a8d-8c0d-dd76da1f02a5" xsi:nil="true"/>
-  </documentManagement>
-</p:properties>
-</file>
-
-<file path=customXml/item3.xml><?xml version="1.0" encoding="utf-8"?>
 <ct:contentTypeSchema xmlns:ct="http://schemas.microsoft.com/office/2006/metadata/contentType" xmlns:ma="http://schemas.microsoft.com/office/2006/metadata/properties/metaAttributes" ct:_="" ma:_="" ma:contentTypeName="Document" ma:contentTypeID="0x01010079F111ED35F8CC479449609E8A0923A6" ma:contentTypeVersion="11" ma:contentTypeDescription="Create a new document." ma:contentTypeScope="" ma:versionID="1c2eb7a32e66fb6e4260f3771546a5e2">
   <xsd:schema xmlns:xsd="http://www.w3.org/2001/XMLSchema" xmlns:xs="http://www.w3.org/2001/XMLSchema" xmlns:p="http://schemas.microsoft.com/office/2006/metadata/properties" xmlns:ns2="71af3243-3dd4-4a8d-8c0d-dd76da1f02a5" xmlns:ns3="16c05727-aa75-4e4a-9b5f-8a80a1165891" targetNamespace="http://schemas.microsoft.com/office/2006/metadata/properties" ma:root="true" ma:fieldsID="04e1f6479c48b08974ba73b5ca973489" ns2:_="" ns3:_="">
     <xsd:import namespace="71af3243-3dd4-4a8d-8c0d-dd76da1f02a5"/>
@@ -4980,29 +4928,28 @@
 </ct:contentTypeSchema>
 </file>
 
+<file path=customXml/item2.xml><?xml version="1.0" encoding="utf-8"?>
+<p:properties xmlns:p="http://schemas.microsoft.com/office/2006/metadata/properties" xmlns:xsi="http://www.w3.org/2001/XMLSchema-instance" xmlns:pc="http://schemas.microsoft.com/office/infopath/2007/PartnerControls">
+  <documentManagement>
+    <MediaServiceKeyPoints xmlns="71af3243-3dd4-4a8d-8c0d-dd76da1f02a5" xsi:nil="true"/>
+  </documentManagement>
+</p:properties>
+</file>
+
+<file path=customXml/item3.xml><?xml version="1.0" encoding="utf-8"?>
+<?mso-contentType ?>
+<FormTemplates xmlns="http://schemas.microsoft.com/sharepoint/v3/contenttype/forms">
+  <Display>DocumentLibraryForm</Display>
+  <Edit>DocumentLibraryForm</Edit>
+  <New>DocumentLibraryForm</New>
+</FormTemplates>
+</file>
+
 <file path=customXml/item4.xml><?xml version="1.0" encoding="utf-8"?>
 <b:Sources xmlns:b="http://schemas.openxmlformats.org/officeDocument/2006/bibliography" xmlns="http://schemas.openxmlformats.org/officeDocument/2006/bibliography" SelectedStyle="\APASixthEditionOfficeOnline.xsl" StyleName="APA" Version="6"/>
 </file>
 
 <file path=customXml/itemProps1.xml><?xml version="1.0" encoding="utf-8"?>
-<ds:datastoreItem xmlns:ds="http://schemas.openxmlformats.org/officeDocument/2006/customXml" ds:itemID="{18506A0D-4821-47C2-BD9B-CACF27C6B108}">
-  <ds:schemaRefs>
-    <ds:schemaRef ds:uri="http://schemas.microsoft.com/sharepoint/v3/contenttype/forms"/>
-  </ds:schemaRefs>
-</ds:datastoreItem>
-</file>
-
-<file path=customXml/itemProps2.xml><?xml version="1.0" encoding="utf-8"?>
-<ds:datastoreItem xmlns:ds="http://schemas.openxmlformats.org/officeDocument/2006/customXml" ds:itemID="{DD14EC26-251D-443A-AF4F-B15D0F3B0F84}">
-  <ds:schemaRefs>
-    <ds:schemaRef ds:uri="http://schemas.microsoft.com/office/2006/metadata/properties"/>
-    <ds:schemaRef ds:uri="http://schemas.microsoft.com/office/infopath/2007/PartnerControls"/>
-    <ds:schemaRef ds:uri="71af3243-3dd4-4a8d-8c0d-dd76da1f02a5"/>
-  </ds:schemaRefs>
-</ds:datastoreItem>
-</file>
-
-<file path=customXml/itemProps3.xml><?xml version="1.0" encoding="utf-8"?>
 <ds:datastoreItem xmlns:ds="http://schemas.openxmlformats.org/officeDocument/2006/customXml" ds:itemID="{8143E149-BD72-41A7-8F13-AF59DE30D6FA}">
   <ds:schemaRefs>
     <ds:schemaRef ds:uri="http://schemas.microsoft.com/office/2006/metadata/contentType"/>
@@ -5021,8 +4968,26 @@
 </ds:datastoreItem>
 </file>
 
+<file path=customXml/itemProps2.xml><?xml version="1.0" encoding="utf-8"?>
+<ds:datastoreItem xmlns:ds="http://schemas.openxmlformats.org/officeDocument/2006/customXml" ds:itemID="{DD14EC26-251D-443A-AF4F-B15D0F3B0F84}">
+  <ds:schemaRefs>
+    <ds:schemaRef ds:uri="http://schemas.microsoft.com/office/2006/metadata/properties"/>
+    <ds:schemaRef ds:uri="http://schemas.microsoft.com/office/infopath/2007/PartnerControls"/>
+    <ds:schemaRef ds:uri="71af3243-3dd4-4a8d-8c0d-dd76da1f02a5"/>
+  </ds:schemaRefs>
+</ds:datastoreItem>
+</file>
+
+<file path=customXml/itemProps3.xml><?xml version="1.0" encoding="utf-8"?>
+<ds:datastoreItem xmlns:ds="http://schemas.openxmlformats.org/officeDocument/2006/customXml" ds:itemID="{18506A0D-4821-47C2-BD9B-CACF27C6B108}">
+  <ds:schemaRefs>
+    <ds:schemaRef ds:uri="http://schemas.microsoft.com/sharepoint/v3/contenttype/forms"/>
+  </ds:schemaRefs>
+</ds:datastoreItem>
+</file>
+
 <file path=customXml/itemProps4.xml><?xml version="1.0" encoding="utf-8"?>
-<ds:datastoreItem xmlns:ds="http://schemas.openxmlformats.org/officeDocument/2006/customXml" ds:itemID="{69E58181-C10E-42A6-BA21-3AEF2F1903AA}">
+<ds:datastoreItem xmlns:ds="http://schemas.openxmlformats.org/officeDocument/2006/customXml" ds:itemID="{9CF07568-9BA8-45CE-9AD3-AFD10B6C64BF}">
   <ds:schemaRefs>
     <ds:schemaRef ds:uri="http://schemas.openxmlformats.org/officeDocument/2006/bibliography"/>
   </ds:schemaRefs>

--- a/resumes/SANDHU, Mandeep - Resume.docx
+++ b/resumes/SANDHU, Mandeep - Resume.docx
@@ -890,8 +890,8 @@
                 <w:lang w:val="en-GB" w:eastAsia="en-GB"/>
               </w:rPr>
               <w:drawing>
-                <wp:inline distT="0" distB="0" distL="0" distR="0" wp14:anchorId="41EDF39E" wp14:editId="0C9CA2FA">
-                  <wp:extent cx="3759200" cy="1549021"/>
+                <wp:inline distT="0" distB="0" distL="0" distR="0" wp14:anchorId="41EDF39E" wp14:editId="1C5BCE1B">
+                  <wp:extent cx="3759200" cy="1382572"/>
                   <wp:effectExtent l="0" t="0" r="0" b="0"/>
                   <wp:docPr id="12" name="Chart 12" descr="skills chart"/>
                   <wp:cNvGraphicFramePr/>
@@ -940,7 +940,10 @@
               <w:pStyle w:val="Heading2"/>
             </w:pPr>
             <w:r>
-              <w:t xml:space="preserve">Basic </w:t>
+              <w:t>Other</w:t>
+            </w:r>
+            <w:r>
+              <w:t xml:space="preserve"> </w:t>
             </w:r>
             <w:sdt>
               <w:sdtPr>
@@ -989,6 +992,25 @@
             </w:r>
             <w:r>
               <w:t xml:space="preserve"> • REST API</w:t>
+            </w:r>
+          </w:p>
+          <w:p>
+            <w:pPr>
+              <w:tabs>
+                <w:tab w:val="left" w:pos="990"/>
+              </w:tabs>
+            </w:pPr>
+            <w:r>
+              <w:t xml:space="preserve">• </w:t>
+            </w:r>
+            <w:r>
+              <w:t>Machine Learning</w:t>
+            </w:r>
+            <w:r>
+              <w:t xml:space="preserve"> • </w:t>
+            </w:r>
+            <w:r>
+              <w:t>Neural Networks • IoT</w:t>
             </w:r>
           </w:p>
         </w:tc>
@@ -1076,7 +1098,7 @@
           <wp:docPr id="3" name="Graphic 3">
             <a:extLst xmlns:a="http://schemas.openxmlformats.org/drawingml/2006/main">
               <a:ext uri="{C183D7F6-B498-43B3-948B-1728B52AA6E4}">
-                <adec:decorative xmlns:adec="http://schemas.microsoft.com/office/drawing/2017/decorative" xmlns:w16se="http://schemas.microsoft.com/office/word/2015/wordml/symex" xmlns:w16cid="http://schemas.microsoft.com/office/word/2016/wordml/cid" xmlns:w="http://schemas.openxmlformats.org/wordprocessingml/2006/main" xmlns:w10="urn:schemas-microsoft-com:office:word" xmlns:v="urn:schemas-microsoft-com:vml" xmlns:o="urn:schemas-microsoft-com:office:office" xmlns:am3d="http://schemas.microsoft.com/office/drawing/2017/model3d" xmlns:aink="http://schemas.microsoft.com/office/drawing/2016/ink" xmlns:cx8="http://schemas.microsoft.com/office/drawing/2016/5/14/chartex" xmlns:cx7="http://schemas.microsoft.com/office/drawing/2016/5/13/chartex" xmlns:cx6="http://schemas.microsoft.com/office/drawing/2016/5/12/chartex" xmlns:cx5="http://schemas.microsoft.com/office/drawing/2016/5/11/chartex" xmlns:cx4="http://schemas.microsoft.com/office/drawing/2016/5/10/chartex" xmlns:cx3="http://schemas.microsoft.com/office/drawing/2016/5/9/chartex" xmlns:cx2="http://schemas.microsoft.com/office/drawing/2015/10/21/chartex" xmlns:cx1="http://schemas.microsoft.com/office/drawing/2015/9/8/chartex" xmlns:cx="http://schemas.microsoft.com/office/drawing/2014/chartex" xmlns="" val="1"/>
+                <adec:decorative xmlns="" xmlns:cx="http://schemas.microsoft.com/office/drawing/2014/chartex" xmlns:cx1="http://schemas.microsoft.com/office/drawing/2015/9/8/chartex" xmlns:cx2="http://schemas.microsoft.com/office/drawing/2015/10/21/chartex" xmlns:cx3="http://schemas.microsoft.com/office/drawing/2016/5/9/chartex" xmlns:cx4="http://schemas.microsoft.com/office/drawing/2016/5/10/chartex" xmlns:cx5="http://schemas.microsoft.com/office/drawing/2016/5/11/chartex" xmlns:cx6="http://schemas.microsoft.com/office/drawing/2016/5/12/chartex" xmlns:cx7="http://schemas.microsoft.com/office/drawing/2016/5/13/chartex" xmlns:cx8="http://schemas.microsoft.com/office/drawing/2016/5/14/chartex" xmlns:aink="http://schemas.microsoft.com/office/drawing/2016/ink" xmlns:am3d="http://schemas.microsoft.com/office/drawing/2017/model3d" xmlns:o="urn:schemas-microsoft-com:office:office" xmlns:v="urn:schemas-microsoft-com:vml" xmlns:w10="urn:schemas-microsoft-com:office:word" xmlns:w="http://schemas.openxmlformats.org/wordprocessingml/2006/main" xmlns:w16cid="http://schemas.microsoft.com/office/word/2016/wordml/cid" xmlns:w16se="http://schemas.microsoft.com/office/word/2015/wordml/symex" xmlns:adec="http://schemas.microsoft.com/office/drawing/2017/decorative" val="1"/>
               </a:ext>
             </a:extLst>
           </wp:docPr>
@@ -1097,7 +1119,7 @@
                         <a14:useLocalDpi xmlns:a14="http://schemas.microsoft.com/office/drawing/2010/main" val="0"/>
                       </a:ext>
                       <a:ext uri="{96DAC541-7B7A-43D3-8B79-37D633B846F1}">
-                        <asvg:svgBlip xmlns:asvg="http://schemas.microsoft.com/office/drawing/2016/SVG/main" xmlns:w16se="http://schemas.microsoft.com/office/word/2015/wordml/symex" xmlns:w16cid="http://schemas.microsoft.com/office/word/2016/wordml/cid" xmlns:w="http://schemas.openxmlformats.org/wordprocessingml/2006/main" xmlns:w10="urn:schemas-microsoft-com:office:word" xmlns:v="urn:schemas-microsoft-com:vml" xmlns:o="urn:schemas-microsoft-com:office:office" xmlns:am3d="http://schemas.microsoft.com/office/drawing/2017/model3d" xmlns:aink="http://schemas.microsoft.com/office/drawing/2016/ink" xmlns:cx8="http://schemas.microsoft.com/office/drawing/2016/5/14/chartex" xmlns:cx7="http://schemas.microsoft.com/office/drawing/2016/5/13/chartex" xmlns:cx6="http://schemas.microsoft.com/office/drawing/2016/5/12/chartex" xmlns:cx5="http://schemas.microsoft.com/office/drawing/2016/5/11/chartex" xmlns:cx4="http://schemas.microsoft.com/office/drawing/2016/5/10/chartex" xmlns:cx3="http://schemas.microsoft.com/office/drawing/2016/5/9/chartex" xmlns:cx2="http://schemas.microsoft.com/office/drawing/2015/10/21/chartex" xmlns:cx1="http://schemas.microsoft.com/office/drawing/2015/9/8/chartex" xmlns:cx="http://schemas.microsoft.com/office/drawing/2014/chartex" xmlns="" r:embed="rId2"/>
+                        <asvg:svgBlip xmlns="" xmlns:cx="http://schemas.microsoft.com/office/drawing/2014/chartex" xmlns:cx1="http://schemas.microsoft.com/office/drawing/2015/9/8/chartex" xmlns:cx2="http://schemas.microsoft.com/office/drawing/2015/10/21/chartex" xmlns:cx3="http://schemas.microsoft.com/office/drawing/2016/5/9/chartex" xmlns:cx4="http://schemas.microsoft.com/office/drawing/2016/5/10/chartex" xmlns:cx5="http://schemas.microsoft.com/office/drawing/2016/5/11/chartex" xmlns:cx6="http://schemas.microsoft.com/office/drawing/2016/5/12/chartex" xmlns:cx7="http://schemas.microsoft.com/office/drawing/2016/5/13/chartex" xmlns:cx8="http://schemas.microsoft.com/office/drawing/2016/5/14/chartex" xmlns:aink="http://schemas.microsoft.com/office/drawing/2016/ink" xmlns:am3d="http://schemas.microsoft.com/office/drawing/2017/model3d" xmlns:o="urn:schemas-microsoft-com:office:office" xmlns:v="urn:schemas-microsoft-com:vml" xmlns:w10="urn:schemas-microsoft-com:office:word" xmlns:w="http://schemas.openxmlformats.org/wordprocessingml/2006/main" xmlns:w16cid="http://schemas.microsoft.com/office/word/2016/wordml/cid" xmlns:w16se="http://schemas.microsoft.com/office/word/2015/wordml/symex" xmlns:asvg="http://schemas.microsoft.com/office/drawing/2016/SVG/main" r:embed="rId2"/>
                       </a:ext>
                     </a:extLst>
                   </a:blip>
@@ -2813,11 +2835,11 @@
         </c:dLbls>
         <c:gapWidth val="70"/>
         <c:overlap val="60"/>
-        <c:axId val="572487840"/>
-        <c:axId val="572488384"/>
+        <c:axId val="-1471636496"/>
+        <c:axId val="-1471639760"/>
       </c:barChart>
       <c:catAx>
-        <c:axId val="572487840"/>
+        <c:axId val="-1471636496"/>
         <c:scaling>
           <c:orientation val="minMax"/>
         </c:scaling>
@@ -2854,7 +2876,7 @@
             <a:endParaRPr lang="en-US"/>
           </a:p>
         </c:txPr>
-        <c:crossAx val="572488384"/>
+        <c:crossAx val="-1471639760"/>
         <c:crosses val="autoZero"/>
         <c:auto val="1"/>
         <c:lblAlgn val="ctr"/>
@@ -2862,7 +2884,7 @@
         <c:noMultiLvlLbl val="0"/>
       </c:catAx>
       <c:valAx>
-        <c:axId val="572488384"/>
+        <c:axId val="-1471639760"/>
         <c:scaling>
           <c:orientation val="minMax"/>
           <c:max val="1"/>
@@ -2873,7 +2895,7 @@
         <c:majorTickMark val="none"/>
         <c:minorTickMark val="none"/>
         <c:tickLblPos val="nextTo"/>
-        <c:crossAx val="572487840"/>
+        <c:crossAx val="-1471636496"/>
         <c:crosses val="autoZero"/>
         <c:crossBetween val="between"/>
         <c:majorUnit val="0.25"/>
@@ -3813,6 +3835,7 @@
     <w:rsid w:val="005F2075"/>
     <w:rsid w:val="00712738"/>
     <w:rsid w:val="008C7BA3"/>
+    <w:rsid w:val="008D0EAA"/>
     <w:rsid w:val="008F4F8E"/>
     <w:rsid w:val="009E39C1"/>
     <w:rsid w:val="00A02B2A"/>
@@ -4718,6 +4741,23 @@
 </file>
 
 <file path=customXml/item1.xml><?xml version="1.0" encoding="utf-8"?>
+<?mso-contentType ?>
+<FormTemplates xmlns="http://schemas.microsoft.com/sharepoint/v3/contenttype/forms">
+  <Display>DocumentLibraryForm</Display>
+  <Edit>DocumentLibraryForm</Edit>
+  <New>DocumentLibraryForm</New>
+</FormTemplates>
+</file>
+
+<file path=customXml/item2.xml><?xml version="1.0" encoding="utf-8"?>
+<p:properties xmlns:p="http://schemas.microsoft.com/office/2006/metadata/properties" xmlns:xsi="http://www.w3.org/2001/XMLSchema-instance" xmlns:pc="http://schemas.microsoft.com/office/infopath/2007/PartnerControls">
+  <documentManagement>
+    <MediaServiceKeyPoints xmlns="71af3243-3dd4-4a8d-8c0d-dd76da1f02a5" xsi:nil="true"/>
+  </documentManagement>
+</p:properties>
+</file>
+
+<file path=customXml/item3.xml><?xml version="1.0" encoding="utf-8"?>
 <ct:contentTypeSchema xmlns:ct="http://schemas.microsoft.com/office/2006/metadata/contentType" xmlns:ma="http://schemas.microsoft.com/office/2006/metadata/properties/metaAttributes" ct:_="" ma:_="" ma:contentTypeName="Document" ma:contentTypeID="0x01010079F111ED35F8CC479449609E8A0923A6" ma:contentTypeVersion="11" ma:contentTypeDescription="Create a new document." ma:contentTypeScope="" ma:versionID="1c2eb7a32e66fb6e4260f3771546a5e2">
   <xsd:schema xmlns:xsd="http://www.w3.org/2001/XMLSchema" xmlns:xs="http://www.w3.org/2001/XMLSchema" xmlns:p="http://schemas.microsoft.com/office/2006/metadata/properties" xmlns:ns2="71af3243-3dd4-4a8d-8c0d-dd76da1f02a5" xmlns:ns3="16c05727-aa75-4e4a-9b5f-8a80a1165891" targetNamespace="http://schemas.microsoft.com/office/2006/metadata/properties" ma:root="true" ma:fieldsID="04e1f6479c48b08974ba73b5ca973489" ns2:_="" ns3:_="">
     <xsd:import namespace="71af3243-3dd4-4a8d-8c0d-dd76da1f02a5"/>
@@ -4928,28 +4968,29 @@
 </ct:contentTypeSchema>
 </file>
 
-<file path=customXml/item2.xml><?xml version="1.0" encoding="utf-8"?>
-<p:properties xmlns:p="http://schemas.microsoft.com/office/2006/metadata/properties" xmlns:xsi="http://www.w3.org/2001/XMLSchema-instance" xmlns:pc="http://schemas.microsoft.com/office/infopath/2007/PartnerControls">
-  <documentManagement>
-    <MediaServiceKeyPoints xmlns="71af3243-3dd4-4a8d-8c0d-dd76da1f02a5" xsi:nil="true"/>
-  </documentManagement>
-</p:properties>
-</file>
-
-<file path=customXml/item3.xml><?xml version="1.0" encoding="utf-8"?>
-<?mso-contentType ?>
-<FormTemplates xmlns="http://schemas.microsoft.com/sharepoint/v3/contenttype/forms">
-  <Display>DocumentLibraryForm</Display>
-  <Edit>DocumentLibraryForm</Edit>
-  <New>DocumentLibraryForm</New>
-</FormTemplates>
-</file>
-
 <file path=customXml/item4.xml><?xml version="1.0" encoding="utf-8"?>
 <b:Sources xmlns:b="http://schemas.openxmlformats.org/officeDocument/2006/bibliography" xmlns="http://schemas.openxmlformats.org/officeDocument/2006/bibliography" SelectedStyle="\APASixthEditionOfficeOnline.xsl" StyleName="APA" Version="6"/>
 </file>
 
 <file path=customXml/itemProps1.xml><?xml version="1.0" encoding="utf-8"?>
+<ds:datastoreItem xmlns:ds="http://schemas.openxmlformats.org/officeDocument/2006/customXml" ds:itemID="{18506A0D-4821-47C2-BD9B-CACF27C6B108}">
+  <ds:schemaRefs>
+    <ds:schemaRef ds:uri="http://schemas.microsoft.com/sharepoint/v3/contenttype/forms"/>
+  </ds:schemaRefs>
+</ds:datastoreItem>
+</file>
+
+<file path=customXml/itemProps2.xml><?xml version="1.0" encoding="utf-8"?>
+<ds:datastoreItem xmlns:ds="http://schemas.openxmlformats.org/officeDocument/2006/customXml" ds:itemID="{DD14EC26-251D-443A-AF4F-B15D0F3B0F84}">
+  <ds:schemaRefs>
+    <ds:schemaRef ds:uri="http://schemas.microsoft.com/office/2006/metadata/properties"/>
+    <ds:schemaRef ds:uri="http://schemas.microsoft.com/office/infopath/2007/PartnerControls"/>
+    <ds:schemaRef ds:uri="71af3243-3dd4-4a8d-8c0d-dd76da1f02a5"/>
+  </ds:schemaRefs>
+</ds:datastoreItem>
+</file>
+
+<file path=customXml/itemProps3.xml><?xml version="1.0" encoding="utf-8"?>
 <ds:datastoreItem xmlns:ds="http://schemas.openxmlformats.org/officeDocument/2006/customXml" ds:itemID="{8143E149-BD72-41A7-8F13-AF59DE30D6FA}">
   <ds:schemaRefs>
     <ds:schemaRef ds:uri="http://schemas.microsoft.com/office/2006/metadata/contentType"/>
@@ -4968,26 +5009,8 @@
 </ds:datastoreItem>
 </file>
 
-<file path=customXml/itemProps2.xml><?xml version="1.0" encoding="utf-8"?>
-<ds:datastoreItem xmlns:ds="http://schemas.openxmlformats.org/officeDocument/2006/customXml" ds:itemID="{DD14EC26-251D-443A-AF4F-B15D0F3B0F84}">
-  <ds:schemaRefs>
-    <ds:schemaRef ds:uri="http://schemas.microsoft.com/office/2006/metadata/properties"/>
-    <ds:schemaRef ds:uri="http://schemas.microsoft.com/office/infopath/2007/PartnerControls"/>
-    <ds:schemaRef ds:uri="71af3243-3dd4-4a8d-8c0d-dd76da1f02a5"/>
-  </ds:schemaRefs>
-</ds:datastoreItem>
-</file>
-
-<file path=customXml/itemProps3.xml><?xml version="1.0" encoding="utf-8"?>
-<ds:datastoreItem xmlns:ds="http://schemas.openxmlformats.org/officeDocument/2006/customXml" ds:itemID="{18506A0D-4821-47C2-BD9B-CACF27C6B108}">
-  <ds:schemaRefs>
-    <ds:schemaRef ds:uri="http://schemas.microsoft.com/sharepoint/v3/contenttype/forms"/>
-  </ds:schemaRefs>
-</ds:datastoreItem>
-</file>
-
 <file path=customXml/itemProps4.xml><?xml version="1.0" encoding="utf-8"?>
-<ds:datastoreItem xmlns:ds="http://schemas.openxmlformats.org/officeDocument/2006/customXml" ds:itemID="{9CF07568-9BA8-45CE-9AD3-AFD10B6C64BF}">
+<ds:datastoreItem xmlns:ds="http://schemas.openxmlformats.org/officeDocument/2006/customXml" ds:itemID="{D0BCB7A0-AAE3-4466-AB4E-DF227586D270}">
   <ds:schemaRefs>
     <ds:schemaRef ds:uri="http://schemas.openxmlformats.org/officeDocument/2006/bibliography"/>
   </ds:schemaRefs>

--- a/resumes/SANDHU, Mandeep - Resume.docx
+++ b/resumes/SANDHU, Mandeep - Resume.docx
@@ -4,7 +4,8 @@
   <w:body>
     <w:tbl>
       <w:tblPr>
-        <w:tblW w:w="0" w:type="auto"/>
+        <w:tblW w:w="10915" w:type="dxa"/>
+        <w:tblInd w:w="-142" w:type="dxa"/>
         <w:tblLayout w:type="fixed"/>
         <w:tblCellMar>
           <w:left w:w="115" w:type="dxa"/>
@@ -13,17 +14,20 @@
         <w:tblLook w:val="04A0" w:firstRow="1" w:lastRow="0" w:firstColumn="1" w:lastColumn="0" w:noHBand="0" w:noVBand="1"/>
       </w:tblPr>
       <w:tblGrid>
-        <w:gridCol w:w="3600"/>
-        <w:gridCol w:w="720"/>
-        <w:gridCol w:w="6470"/>
+        <w:gridCol w:w="142"/>
+        <w:gridCol w:w="3686"/>
+        <w:gridCol w:w="592"/>
+        <w:gridCol w:w="6495"/>
       </w:tblGrid>
       <w:tr>
         <w:trPr>
-          <w:trHeight w:val="4410"/>
+          <w:gridBefore w:val="1"/>
+          <w:wBefore w:w="142" w:type="dxa"/>
+          <w:trHeight w:val="3328"/>
         </w:trPr>
         <w:tc>
           <w:tcPr>
-            <w:tcW w:w="3600" w:type="dxa"/>
+            <w:tcW w:w="3686" w:type="dxa"/>
             <w:vAlign w:val="bottom"/>
           </w:tcPr>
           <w:p>
@@ -39,10 +43,18 @@
                 <w:lang w:val="en-GB" w:eastAsia="en-GB"/>
               </w:rPr>
               <w:drawing>
-                <wp:inline distT="0" distB="0" distL="0" distR="0" wp14:anchorId="1FA2E174" wp14:editId="4BA05C46">
-                  <wp:extent cx="1774209" cy="1797900"/>
-                  <wp:effectExtent l="0" t="0" r="0" b="0"/>
-                  <wp:docPr id="1" name="Picture 1" descr="A person wearing a suit and tie&#10;&#10;Description automatically generated"/>
+                <wp:anchor distT="0" distB="0" distL="114300" distR="114300" simplePos="0" relativeHeight="251660288" behindDoc="0" locked="0" layoutInCell="1" allowOverlap="1" wp14:anchorId="45C74BA9" wp14:editId="14E0A76B">
+                  <wp:simplePos x="0" y="0"/>
+                  <wp:positionH relativeFrom="column">
+                    <wp:posOffset>231775</wp:posOffset>
+                  </wp:positionH>
+                  <wp:positionV relativeFrom="paragraph">
+                    <wp:posOffset>480060</wp:posOffset>
+                  </wp:positionV>
+                  <wp:extent cx="1685925" cy="1685925"/>
+                  <wp:effectExtent l="0" t="0" r="9525" b="9525"/>
+                  <wp:wrapNone/>
+                  <wp:docPr id="2" name="Picture 2"/>
                   <wp:cNvGraphicFramePr>
                     <a:graphicFrameLocks xmlns:a="http://schemas.openxmlformats.org/drawingml/2006/main" noChangeAspect="1"/>
                   </wp:cNvGraphicFramePr>
@@ -50,11 +62,11 @@
                     <a:graphicData uri="http://schemas.openxmlformats.org/drawingml/2006/picture">
                       <pic:pic xmlns:pic="http://schemas.openxmlformats.org/drawingml/2006/picture">
                         <pic:nvPicPr>
-                          <pic:cNvPr id="1" name="about.jpg"/>
+                          <pic:cNvPr id="2" name="MandeepSandhu_Professional_sm.jpg"/>
                           <pic:cNvPicPr/>
                         </pic:nvPicPr>
                         <pic:blipFill>
-                          <a:blip r:embed="rId11">
+                          <a:blip r:embed="rId11" cstate="print">
                             <a:extLst>
                               <a:ext uri="{28A0092B-C50C-407E-A947-70E740481C1C}">
                                 <a14:useLocalDpi xmlns:a14="http://schemas.microsoft.com/office/drawing/2010/main" val="0"/>
@@ -68,7 +80,7 @@
                         <pic:spPr>
                           <a:xfrm>
                             <a:off x="0" y="0"/>
-                            <a:ext cx="1866029" cy="1890946"/>
+                            <a:ext cx="1685925" cy="1685925"/>
                           </a:xfrm>
                           <a:prstGeom prst="rect">
                             <a:avLst/>
@@ -77,14 +89,20 @@
                       </pic:pic>
                     </a:graphicData>
                   </a:graphic>
-                </wp:inline>
+                  <wp14:sizeRelH relativeFrom="page">
+                    <wp14:pctWidth>0</wp14:pctWidth>
+                  </wp14:sizeRelH>
+                  <wp14:sizeRelV relativeFrom="page">
+                    <wp14:pctHeight>0</wp14:pctHeight>
+                  </wp14:sizeRelV>
+                </wp:anchor>
               </w:drawing>
             </w:r>
           </w:p>
         </w:tc>
         <w:tc>
           <w:tcPr>
-            <w:tcW w:w="720" w:type="dxa"/>
+            <w:tcW w:w="592" w:type="dxa"/>
           </w:tcPr>
           <w:p>
             <w:pPr>
@@ -96,33 +114,60 @@
         </w:tc>
         <w:tc>
           <w:tcPr>
-            <w:tcW w:w="6470" w:type="dxa"/>
+            <w:tcW w:w="6495" w:type="dxa"/>
             <w:vAlign w:val="bottom"/>
           </w:tcPr>
           <w:p>
             <w:pPr>
               <w:pStyle w:val="Title"/>
               <w:rPr>
-                <w:sz w:val="124"/>
-                <w:szCs w:val="124"/>
+                <w:sz w:val="104"/>
+                <w:szCs w:val="104"/>
               </w:rPr>
             </w:pPr>
             <w:r>
               <w:rPr>
-                <w:sz w:val="124"/>
-                <w:szCs w:val="124"/>
-              </w:rPr>
-              <w:t>Mandeep Sandhu</w:t>
+                <w:color w:val="7F7F7F" w:themeColor="text1" w:themeTint="80"/>
+                <w:sz w:val="104"/>
+                <w:szCs w:val="104"/>
+              </w:rPr>
+              <w:t>Mandeep</w:t>
+            </w:r>
+            <w:r>
+              <w:rPr>
+                <w:sz w:val="104"/>
+                <w:szCs w:val="104"/>
+              </w:rPr>
+              <w:t xml:space="preserve"> </w:t>
+            </w:r>
+            <w:r>
+              <w:rPr>
+                <w:color w:val="DD8047" w:themeColor="accent2"/>
+                <w:sz w:val="104"/>
+                <w:szCs w:val="104"/>
+              </w:rPr>
+              <w:t>Sandhu</w:t>
             </w:r>
           </w:p>
           <w:p/>
         </w:tc>
+        <w:bookmarkStart w:id="0" w:name="_GoBack"/>
+        <w:bookmarkEnd w:id="0"/>
       </w:tr>
       <w:tr>
+        <w:trPr>
+          <w:trHeight w:val="8496"/>
+        </w:trPr>
         <w:tc>
           <w:tcPr>
-            <w:tcW w:w="3600" w:type="dxa"/>
+            <w:tcW w:w="3828" w:type="dxa"/>
+            <w:gridSpan w:val="2"/>
           </w:tcPr>
+          <w:p>
+            <w:pPr>
+              <w:pStyle w:val="Heading3"/>
+            </w:pPr>
+          </w:p>
           <w:sdt>
             <w:sdtPr>
               <w:id w:val="-1711873194"/>
@@ -140,197 +185,58 @@
                   <w:pStyle w:val="Heading3"/>
                 </w:pPr>
                 <w:r>
+                  <w:rPr>
+                    <w:color w:val="DD8047" w:themeColor="accent2"/>
+                    <w:sz w:val="32"/>
+                  </w:rPr>
                   <w:t>Profile</w:t>
                 </w:r>
               </w:p>
             </w:sdtContent>
           </w:sdt>
           <w:p>
-            <w:r>
-              <w:t xml:space="preserve">A </w:t>
-            </w:r>
-            <w:r>
-              <w:t>driven</w:t>
-            </w:r>
-            <w:r>
-              <w:t xml:space="preserve"> and capable Software Developer who </w:t>
-            </w:r>
-            <w:r>
-              <w:t>writes</w:t>
-            </w:r>
-            <w:r>
-              <w:t xml:space="preserve"> clean </w:t>
-            </w:r>
-            <w:r>
-              <w:t xml:space="preserve">and testable </w:t>
-            </w:r>
-            <w:r>
-              <w:t xml:space="preserve">code, </w:t>
-            </w:r>
-            <w:r>
-              <w:t xml:space="preserve">follows </w:t>
-            </w:r>
-            <w:r>
-              <w:t>modern development practices and is a</w:t>
-            </w:r>
-            <w:r>
-              <w:t>ware of current industry trend</w:t>
-            </w:r>
-            <w:r>
-              <w:t>s</w:t>
-            </w:r>
-            <w:r>
-              <w:t>.</w:t>
-            </w:r>
-            <w:r>
-              <w:t xml:space="preserve"> </w:t>
-            </w:r>
-            <w:r>
-              <w:t>P</w:t>
-            </w:r>
-            <w:r>
-              <w:t>assionate</w:t>
-            </w:r>
-            <w:r>
-              <w:t xml:space="preserve"> about </w:t>
-            </w:r>
-            <w:r>
-              <w:t>new technologies</w:t>
-            </w:r>
-            <w:r>
-              <w:t xml:space="preserve"> </w:t>
-            </w:r>
-            <w:r>
-              <w:t>and their applications. An e</w:t>
-            </w:r>
-            <w:r>
-              <w:t>xcellent team player</w:t>
-            </w:r>
-            <w:r>
-              <w:t xml:space="preserve"> </w:t>
-            </w:r>
-            <w:r>
-              <w:t>with an a</w:t>
-            </w:r>
-            <w:r>
-              <w:t xml:space="preserve">gile </w:t>
-            </w:r>
-            <w:r>
-              <w:t>attitude</w:t>
-            </w:r>
-            <w:r>
-              <w:t xml:space="preserve"> </w:t>
-            </w:r>
-            <w:r>
-              <w:t xml:space="preserve">who </w:t>
-            </w:r>
-            <w:r>
-              <w:t>appre</w:t>
-            </w:r>
-            <w:r>
-              <w:t>ciates thinking outside the box and working collaboratively to solve complex problems.</w:t>
+            <w:pPr>
+              <w:rPr>
+                <w:szCs w:val="20"/>
+              </w:rPr>
+            </w:pPr>
+            <w:r>
+              <w:rPr>
+                <w:szCs w:val="20"/>
+              </w:rPr>
+              <w:t>Full-stack developer competent with the full SDLC, passionate about developing quality software and writing clean and testable production code following best CI/CD practices. Strong skills in OOP and Java, proficiencies in back-end and front-end technologies with strong Computer Science fundamentals including algorithms and data structures, networks and databases.</w:t>
             </w:r>
           </w:p>
-          <w:p/>
           <w:p>
-            <w:r>
-              <w:t xml:space="preserve">A </w:t>
-            </w:r>
-            <w:r>
-              <w:t>self-starter</w:t>
-            </w:r>
-            <w:r>
-              <w:t xml:space="preserve"> and fast-</w:t>
-            </w:r>
-            <w:r>
-              <w:t>learner</w:t>
-            </w:r>
-            <w:r>
-              <w:t xml:space="preserve"> a</w:t>
-            </w:r>
-            <w:r>
-              <w:t xml:space="preserve">ble to grasp </w:t>
-            </w:r>
-            <w:r>
-              <w:t>challenging</w:t>
-            </w:r>
-            <w:r>
-              <w:t xml:space="preserve"> concepts and skills</w:t>
-            </w:r>
-            <w:r>
-              <w:t xml:space="preserve"> quickly</w:t>
-            </w:r>
-            <w:r>
-              <w:t xml:space="preserve">. Possess a strong </w:t>
-            </w:r>
-            <w:r>
-              <w:t xml:space="preserve">work-ethic with a </w:t>
-            </w:r>
-            <w:r>
-              <w:t>deep</w:t>
-            </w:r>
-            <w:r>
-              <w:t xml:space="preserve"> </w:t>
-            </w:r>
-            <w:r>
-              <w:t>knowledge</w:t>
-            </w:r>
-            <w:r>
-              <w:t xml:space="preserve"> in</w:t>
-            </w:r>
-            <w:r>
-              <w:t xml:space="preserve"> Computer Science </w:t>
-            </w:r>
-            <w:r>
-              <w:t>theory</w:t>
-            </w:r>
-            <w:r>
-              <w:t xml:space="preserve"> and</w:t>
-            </w:r>
-            <w:r>
-              <w:t xml:space="preserve"> of </w:t>
-            </w:r>
-            <w:r>
-              <w:t>Java OOP. E</w:t>
-            </w:r>
-            <w:r>
-              <w:t>xperience</w:t>
-            </w:r>
-            <w:r>
-              <w:t>d</w:t>
-            </w:r>
-            <w:r>
-              <w:t xml:space="preserve"> across</w:t>
-            </w:r>
-            <w:r>
-              <w:t xml:space="preserve"> full-stack development</w:t>
-            </w:r>
-            <w:r>
-              <w:t xml:space="preserve"> </w:t>
-            </w:r>
-            <w:r>
-              <w:t xml:space="preserve">utilising </w:t>
-            </w:r>
-            <w:r>
-              <w:t>popular</w:t>
-            </w:r>
-            <w:r>
-              <w:t xml:space="preserve"> frameworks and libraries. </w:t>
-            </w:r>
-            <w:r>
-              <w:t xml:space="preserve">Able to thrive under </w:t>
-            </w:r>
-            <w:r>
-              <w:t xml:space="preserve">pressure </w:t>
-            </w:r>
-            <w:r>
-              <w:t>and determined</w:t>
-            </w:r>
-            <w:r>
-              <w:t xml:space="preserve"> to deliver ou</w:t>
-            </w:r>
-            <w:r>
-              <w:t>tstanding results.</w:t>
+            <w:pPr>
+              <w:rPr>
+                <w:szCs w:val="20"/>
+              </w:rPr>
+            </w:pPr>
+          </w:p>
+          <w:p>
+            <w:pPr>
+              <w:rPr>
+                <w:szCs w:val="18"/>
+              </w:rPr>
+            </w:pPr>
+            <w:r>
+              <w:rPr>
+                <w:szCs w:val="18"/>
+              </w:rPr>
+              <w:t xml:space="preserve">Obtained further in-demand knowledge of Machine Learning and Software Engineering through a Master’s. Professional experience working in Agile environments using the Scrum Framework. A fast-learner able to grasp </w:t>
+            </w:r>
+            <w:r>
+              <w:rPr>
+                <w:szCs w:val="18"/>
+              </w:rPr>
+              <w:t>modern</w:t>
+            </w:r>
+            <w:r>
+              <w:rPr>
+                <w:szCs w:val="18"/>
+              </w:rPr>
+              <w:t xml:space="preserve"> programming languages, frameworks and technologies. An excellent team player with a strong work-ethic who enjoys tackling complex problems with enthusiasm.</w:t>
             </w:r>
           </w:p>
           <w:p>
@@ -350,6 +256,10 @@
               <w:sdtEndPr/>
               <w:sdtContent>
                 <w:r>
+                  <w:rPr>
+                    <w:color w:val="DD8047" w:themeColor="accent2"/>
+                    <w:sz w:val="32"/>
+                  </w:rPr>
                   <w:t>Contact</w:t>
                 </w:r>
               </w:sdtContent>
@@ -360,6 +270,10 @@
           </w:p>
           <w:sdt>
             <w:sdtPr>
+              <w:rPr>
+                <w:sz w:val="20"/>
+                <w:szCs w:val="20"/>
+              </w:rPr>
               <w:id w:val="1111563247"/>
               <w:placeholder>
                 <w:docPart w:val="ECAB7BA65C4646C18E909A495D49BB79"/>
@@ -371,23 +285,61 @@
             <w:sdtEndPr/>
             <w:sdtContent>
               <w:p>
+                <w:pPr>
+                  <w:rPr>
+                    <w:sz w:val="20"/>
+                    <w:szCs w:val="20"/>
+                  </w:rPr>
+                </w:pPr>
                 <w:r>
+                  <w:rPr>
+                    <w:sz w:val="20"/>
+                    <w:szCs w:val="20"/>
+                  </w:rPr>
                   <w:t>PHONE:</w:t>
                 </w:r>
               </w:p>
             </w:sdtContent>
           </w:sdt>
           <w:p>
-            <w:r>
+            <w:pPr>
+              <w:rPr>
+                <w:b/>
+                <w:sz w:val="20"/>
+                <w:szCs w:val="20"/>
+              </w:rPr>
+            </w:pPr>
+            <w:r>
+              <w:rPr>
+                <w:b/>
+                <w:sz w:val="20"/>
+                <w:szCs w:val="20"/>
+              </w:rPr>
               <w:t>+44</w:t>
             </w:r>
             <w:r>
+              <w:rPr>
+                <w:b/>
+                <w:sz w:val="20"/>
+                <w:szCs w:val="20"/>
+              </w:rPr>
               <w:t>757 7397 121</w:t>
             </w:r>
           </w:p>
-          <w:p/>
+          <w:p>
+            <w:pPr>
+              <w:rPr>
+                <w:sz w:val="20"/>
+                <w:szCs w:val="20"/>
+              </w:rPr>
+            </w:pPr>
+          </w:p>
           <w:sdt>
             <w:sdtPr>
+              <w:rPr>
+                <w:sz w:val="20"/>
+                <w:szCs w:val="20"/>
+              </w:rPr>
               <w:id w:val="-240260293"/>
               <w:placeholder>
                 <w:docPart w:val="C03F6745B65A4F7E82AF9EA72D950CA6"/>
@@ -399,20 +351,51 @@
             <w:sdtEndPr/>
             <w:sdtContent>
               <w:p>
+                <w:pPr>
+                  <w:rPr>
+                    <w:sz w:val="20"/>
+                    <w:szCs w:val="20"/>
+                  </w:rPr>
+                </w:pPr>
                 <w:r>
+                  <w:rPr>
+                    <w:sz w:val="20"/>
+                    <w:szCs w:val="20"/>
+                  </w:rPr>
                   <w:t>EMAIL:</w:t>
                 </w:r>
               </w:p>
             </w:sdtContent>
           </w:sdt>
           <w:p>
-            <w:r>
+            <w:pPr>
+              <w:rPr>
+                <w:sz w:val="20"/>
+                <w:szCs w:val="20"/>
+              </w:rPr>
+            </w:pPr>
+            <w:r>
+              <w:rPr>
+                <w:sz w:val="20"/>
+                <w:szCs w:val="20"/>
+              </w:rPr>
               <w:t>mandeep.sandhu.9219@gmail.com</w:t>
             </w:r>
           </w:p>
-          <w:p/>
+          <w:p>
+            <w:pPr>
+              <w:rPr>
+                <w:sz w:val="20"/>
+                <w:szCs w:val="20"/>
+              </w:rPr>
+            </w:pPr>
+          </w:p>
           <w:sdt>
             <w:sdtPr>
+              <w:rPr>
+                <w:sz w:val="20"/>
+                <w:szCs w:val="20"/>
+              </w:rPr>
               <w:id w:val="67859272"/>
               <w:placeholder>
                 <w:docPart w:val="650FC895513B48A2B05F511E1A61B90C"/>
@@ -424,17 +407,35 @@
             <w:sdtEndPr/>
             <w:sdtContent>
               <w:p>
+                <w:pPr>
+                  <w:rPr>
+                    <w:sz w:val="20"/>
+                    <w:szCs w:val="20"/>
+                  </w:rPr>
+                </w:pPr>
                 <w:r>
+                  <w:rPr>
+                    <w:sz w:val="20"/>
+                    <w:szCs w:val="20"/>
+                  </w:rPr>
                   <w:t>WEBSITE:</w:t>
                 </w:r>
               </w:p>
             </w:sdtContent>
           </w:sdt>
           <w:p>
+            <w:pPr>
+              <w:rPr>
+                <w:sz w:val="20"/>
+                <w:szCs w:val="20"/>
+              </w:rPr>
+            </w:pPr>
             <w:hyperlink r:id="rId12" w:history="1">
               <w:r>
                 <w:rPr>
                   <w:rStyle w:val="Hyperlink"/>
+                  <w:sz w:val="20"/>
+                  <w:szCs w:val="20"/>
                 </w:rPr>
                 <w:t>mannysandhu@github.io</w:t>
               </w:r>
@@ -447,20 +448,797 @@
               </w:rPr>
             </w:pPr>
           </w:p>
+          <w:p/>
+        </w:tc>
+        <w:tc>
+          <w:tcPr>
+            <w:tcW w:w="592" w:type="dxa"/>
+          </w:tcPr>
           <w:p>
+            <w:pPr>
+              <w:tabs>
+                <w:tab w:val="left" w:pos="990"/>
+              </w:tabs>
+            </w:pPr>
+          </w:p>
+        </w:tc>
+        <w:tc>
+          <w:tcPr>
+            <w:tcW w:w="6495" w:type="dxa"/>
+          </w:tcPr>
+          <w:sdt>
+            <w:sdtPr>
+              <w:rPr>
+                <w:color w:val="7F7F7F" w:themeColor="text1" w:themeTint="80"/>
+                <w:u w:val="single"/>
+              </w:rPr>
+              <w:id w:val="1001553383"/>
+              <w:placeholder>
+                <w:docPart w:val="39AF06BC1F2B43CFA7C9F2080172D200"/>
+              </w:placeholder>
+              <w:temporary/>
+              <w:showingPlcHdr/>
+              <w15:appearance w15:val="hidden"/>
+            </w:sdtPr>
+            <w:sdtEndPr>
+              <w:rPr>
+                <w:color w:val="auto"/>
+              </w:rPr>
+            </w:sdtEndPr>
+            <w:sdtContent>
+              <w:p>
+                <w:pPr>
+                  <w:pStyle w:val="Heading2"/>
+                </w:pPr>
+                <w:r>
+                  <w:rPr>
+                    <w:color w:val="7F7F7F" w:themeColor="text1" w:themeTint="80"/>
+                    <w:sz w:val="32"/>
+                  </w:rPr>
+                  <w:t>WORK EXPERIENCE</w:t>
+                </w:r>
+              </w:p>
+            </w:sdtContent>
+          </w:sdt>
+          <w:p>
+            <w:pPr>
+              <w:pStyle w:val="Heading4"/>
+              <w:rPr>
+                <w:color w:val="595959" w:themeColor="text1" w:themeTint="A6"/>
+              </w:rPr>
+            </w:pPr>
+            <w:r>
+              <w:rPr>
+                <w:color w:val="DD8047" w:themeColor="accent2"/>
+                <w:sz w:val="20"/>
+                <w:szCs w:val="20"/>
+              </w:rPr>
+              <w:t>SOFTWARE DEVELOPER</w:t>
+            </w:r>
+            <w:r>
+              <w:rPr>
+                <w:color w:val="DD8047" w:themeColor="accent2"/>
+                <w:sz w:val="20"/>
+                <w:szCs w:val="20"/>
+              </w:rPr>
+              <w:t>,</w:t>
+            </w:r>
+            <w:r>
+              <w:rPr>
+                <w:color w:val="595959" w:themeColor="text1" w:themeTint="A6"/>
+                <w:sz w:val="20"/>
+                <w:szCs w:val="20"/>
+              </w:rPr>
+              <w:t xml:space="preserve"> AND DIGITAL</w:t>
+            </w:r>
+          </w:p>
+          <w:p>
+            <w:pPr>
+              <w:pStyle w:val="Heading4"/>
+              <w:rPr>
+                <w:i/>
+                <w:iCs/>
+                <w:color w:val="595959" w:themeColor="text1" w:themeTint="A6"/>
+              </w:rPr>
+            </w:pPr>
+            <w:r>
+              <w:rPr>
+                <w:i/>
+                <w:iCs/>
+                <w:color w:val="595959" w:themeColor="text1" w:themeTint="A6"/>
+                <w:sz w:val="20"/>
+              </w:rPr>
+              <w:t>Feb.</w:t>
+            </w:r>
+            <w:r>
+              <w:rPr>
+                <w:i/>
+                <w:iCs/>
+                <w:color w:val="595959" w:themeColor="text1" w:themeTint="A6"/>
+                <w:sz w:val="20"/>
+              </w:rPr>
+              <w:t xml:space="preserve"> </w:t>
+            </w:r>
+            <w:r>
+              <w:rPr>
+                <w:i/>
+                <w:iCs/>
+                <w:color w:val="595959" w:themeColor="text1" w:themeTint="A6"/>
+                <w:sz w:val="20"/>
+              </w:rPr>
+              <w:t>2020</w:t>
+            </w:r>
+            <w:r>
+              <w:rPr>
+                <w:i/>
+                <w:iCs/>
+                <w:color w:val="595959" w:themeColor="text1" w:themeTint="A6"/>
+                <w:sz w:val="20"/>
+              </w:rPr>
+              <w:t xml:space="preserve"> –</w:t>
+            </w:r>
+            <w:r>
+              <w:rPr>
+                <w:i/>
+                <w:iCs/>
+                <w:color w:val="595959" w:themeColor="text1" w:themeTint="A6"/>
+                <w:sz w:val="20"/>
+              </w:rPr>
+              <w:t xml:space="preserve"> Present</w:t>
+            </w:r>
+          </w:p>
+          <w:p>
+            <w:pPr>
+              <w:pStyle w:val="Heading4"/>
+              <w:rPr>
+                <w:b w:val="0"/>
+                <w:szCs w:val="20"/>
+              </w:rPr>
+            </w:pPr>
+            <w:r>
+              <w:rPr>
+                <w:b w:val="0"/>
+                <w:szCs w:val="20"/>
+              </w:rPr>
+              <w:t>F</w:t>
+            </w:r>
+            <w:r>
+              <w:rPr>
+                <w:b w:val="0"/>
+                <w:szCs w:val="20"/>
+              </w:rPr>
+              <w:t>ull-stack d</w:t>
+            </w:r>
+            <w:r>
+              <w:rPr>
+                <w:b w:val="0"/>
+                <w:szCs w:val="20"/>
+              </w:rPr>
+              <w:t>eveloper. Gained strong JavaScript, ReactJS, Node.js skills</w:t>
+            </w:r>
+            <w:r>
+              <w:rPr>
+                <w:b w:val="0"/>
+                <w:szCs w:val="20"/>
+              </w:rPr>
+              <w:t xml:space="preserve"> and experience with containeris</w:t>
+            </w:r>
+            <w:r>
+              <w:rPr>
+                <w:b w:val="0"/>
+                <w:szCs w:val="20"/>
+              </w:rPr>
+              <w:t xml:space="preserve">ation – Docker. Exposed to the complete SDLC and </w:t>
+            </w:r>
+            <w:r>
+              <w:rPr>
+                <w:b w:val="0"/>
+                <w:szCs w:val="20"/>
+              </w:rPr>
+              <w:t>acquired</w:t>
+            </w:r>
+            <w:r>
+              <w:rPr>
+                <w:b w:val="0"/>
+                <w:szCs w:val="20"/>
+              </w:rPr>
+              <w:t xml:space="preserve"> robust en</w:t>
+            </w:r>
+            <w:r>
+              <w:rPr>
+                <w:b w:val="0"/>
+                <w:szCs w:val="20"/>
+              </w:rPr>
+              <w:t>gineering practices such as TDD and e</w:t>
+            </w:r>
+            <w:r>
+              <w:rPr>
+                <w:b w:val="0"/>
+                <w:szCs w:val="20"/>
+              </w:rPr>
+              <w:t>mp</w:t>
+            </w:r>
+            <w:r>
+              <w:rPr>
+                <w:b w:val="0"/>
+                <w:szCs w:val="20"/>
+              </w:rPr>
+              <w:t xml:space="preserve">loying Agile, </w:t>
+            </w:r>
+            <w:r>
+              <w:rPr>
+                <w:b w:val="0"/>
+                <w:szCs w:val="20"/>
+              </w:rPr>
+              <w:t>Scrum framework. Added measurable value by developing an internal web app tool used by the AND recruitment team during onboarding to substantially improve their productivity.</w:t>
+            </w:r>
+          </w:p>
+          <w:p/>
+          <w:p>
+            <w:pPr>
+              <w:pStyle w:val="Heading4"/>
+              <w:rPr>
+                <w:color w:val="595959" w:themeColor="text1" w:themeTint="A6"/>
+                <w:sz w:val="20"/>
+                <w:szCs w:val="20"/>
+              </w:rPr>
+            </w:pPr>
+            <w:r>
+              <w:rPr>
+                <w:color w:val="DD8047" w:themeColor="accent2"/>
+                <w:sz w:val="20"/>
+                <w:szCs w:val="20"/>
+              </w:rPr>
+              <w:t xml:space="preserve">GRADUATE </w:t>
+            </w:r>
+            <w:r>
+              <w:rPr>
+                <w:color w:val="DD8047" w:themeColor="accent2"/>
+                <w:sz w:val="20"/>
+                <w:szCs w:val="20"/>
+              </w:rPr>
+              <w:t>WEB DEVELOPER</w:t>
+            </w:r>
+            <w:r>
+              <w:rPr>
+                <w:color w:val="DD8047" w:themeColor="accent2"/>
+                <w:sz w:val="20"/>
+                <w:szCs w:val="20"/>
+              </w:rPr>
+              <w:t>,</w:t>
+            </w:r>
+            <w:r>
+              <w:rPr>
+                <w:color w:val="595959" w:themeColor="text1" w:themeTint="A6"/>
+                <w:sz w:val="20"/>
+                <w:szCs w:val="20"/>
+              </w:rPr>
+              <w:t xml:space="preserve"> STORM IDEAS</w:t>
+            </w:r>
+          </w:p>
+          <w:p>
+            <w:pPr>
+              <w:pStyle w:val="Heading4"/>
+              <w:rPr>
+                <w:i/>
+                <w:iCs/>
+                <w:color w:val="595959" w:themeColor="text1" w:themeTint="A6"/>
+              </w:rPr>
+            </w:pPr>
+            <w:r>
+              <w:rPr>
+                <w:i/>
+                <w:iCs/>
+                <w:color w:val="595959" w:themeColor="text1" w:themeTint="A6"/>
+                <w:sz w:val="20"/>
+              </w:rPr>
+              <w:t xml:space="preserve">March 2019 </w:t>
+            </w:r>
+            <w:r>
+              <w:rPr>
+                <w:i/>
+                <w:iCs/>
+                <w:color w:val="595959" w:themeColor="text1" w:themeTint="A6"/>
+                <w:sz w:val="20"/>
+              </w:rPr>
+              <w:t>–</w:t>
+            </w:r>
+            <w:r>
+              <w:rPr>
+                <w:i/>
+                <w:iCs/>
+                <w:color w:val="595959" w:themeColor="text1" w:themeTint="A6"/>
+                <w:sz w:val="20"/>
+              </w:rPr>
+              <w:t xml:space="preserve"> June 2019</w:t>
+            </w:r>
+          </w:p>
+          <w:p>
+            <w:r>
+              <w:t xml:space="preserve">Responsible for the front-end development, maintenance and documentation of an Android app with a </w:t>
+            </w:r>
+            <w:r>
+              <w:t>large user base</w:t>
+            </w:r>
+            <w:r>
+              <w:t>. Developed using Kotlin, Android Architecture Components, the MVVM pattern and Reactive programming. Gained strong knowledge of CI/CD and modern development practices.</w:t>
+            </w:r>
+          </w:p>
+          <w:sdt>
+            <w:sdtPr>
+              <w:id w:val="1049110328"/>
+              <w:placeholder>
+                <w:docPart w:val="D41DD48F43AC45E3A0992E5A36FE7F7F"/>
+              </w:placeholder>
+              <w:temporary/>
+              <w:showingPlcHdr/>
+              <w15:appearance w15:val="hidden"/>
+            </w:sdtPr>
+            <w:sdtEndPr/>
+            <w:sdtContent>
+              <w:p>
+                <w:pPr>
+                  <w:pStyle w:val="Heading2"/>
+                </w:pPr>
+                <w:r>
+                  <w:rPr>
+                    <w:color w:val="7F7F7F" w:themeColor="text1" w:themeTint="80"/>
+                    <w:sz w:val="32"/>
+                  </w:rPr>
+                  <w:t>EDUCATION</w:t>
+                </w:r>
+              </w:p>
+            </w:sdtContent>
+          </w:sdt>
+          <w:p>
+            <w:pPr>
+              <w:pStyle w:val="Heading4"/>
+              <w:rPr>
+                <w:color w:val="595959" w:themeColor="text1" w:themeTint="A6"/>
+                <w:sz w:val="20"/>
+              </w:rPr>
+            </w:pPr>
+            <w:r>
+              <w:rPr>
+                <w:color w:val="DD8047" w:themeColor="accent2"/>
+                <w:sz w:val="20"/>
+              </w:rPr>
+              <w:t>MSC COMPUTER SCIENCE</w:t>
+            </w:r>
+            <w:r>
+              <w:rPr>
+                <w:color w:val="DD8047" w:themeColor="accent2"/>
+                <w:sz w:val="20"/>
+              </w:rPr>
+              <w:t>,</w:t>
+            </w:r>
+            <w:r>
+              <w:rPr>
+                <w:color w:val="595959" w:themeColor="text1" w:themeTint="A6"/>
+                <w:sz w:val="20"/>
+              </w:rPr>
+              <w:t xml:space="preserve"> UNIVERSITY OF EDINBURGH</w:t>
+            </w:r>
+          </w:p>
+          <w:p>
+            <w:pPr>
+              <w:pStyle w:val="Date"/>
+              <w:rPr>
+                <w:i/>
+                <w:iCs/>
+                <w:sz w:val="20"/>
+                <w:szCs w:val="20"/>
+              </w:rPr>
+            </w:pPr>
+            <w:r>
+              <w:rPr>
+                <w:b/>
+                <w:i/>
+                <w:color w:val="595959" w:themeColor="text1" w:themeTint="A6"/>
+                <w:sz w:val="20"/>
+                <w:szCs w:val="20"/>
+              </w:rPr>
+              <w:t>Pass (58%),</w:t>
+            </w:r>
+            <w:r>
+              <w:rPr>
+                <w:b/>
+                <w:i/>
+                <w:color w:val="595959" w:themeColor="text1" w:themeTint="A6"/>
+                <w:sz w:val="20"/>
+                <w:szCs w:val="20"/>
+              </w:rPr>
+              <w:t xml:space="preserve"> </w:t>
+            </w:r>
+            <w:r>
+              <w:rPr>
+                <w:i/>
+                <w:iCs/>
+                <w:sz w:val="20"/>
+                <w:szCs w:val="20"/>
+              </w:rPr>
+              <w:t>November 2018</w:t>
+            </w:r>
+          </w:p>
+          <w:p>
+            <w:pPr>
+              <w:rPr>
+                <w:sz w:val="20"/>
+                <w:szCs w:val="20"/>
+              </w:rPr>
+            </w:pPr>
+            <w:r>
+              <w:rPr>
+                <w:sz w:val="20"/>
+                <w:szCs w:val="20"/>
+              </w:rPr>
+              <w:t>Courses in Machine Learning, Software Engineering and IoT</w:t>
+            </w:r>
+          </w:p>
+          <w:p/>
+          <w:p>
+            <w:pPr>
+              <w:pStyle w:val="Date"/>
+              <w:rPr>
+                <w:b/>
+                <w:i/>
+                <w:iCs/>
+                <w:color w:val="DD8047" w:themeColor="accent2"/>
+                <w:sz w:val="20"/>
+              </w:rPr>
+            </w:pPr>
+            <w:r>
+              <w:rPr>
+                <w:b/>
+                <w:color w:val="DD8047" w:themeColor="accent2"/>
+                <w:sz w:val="20"/>
+              </w:rPr>
+              <w:t>BSC (HONS) COMPUTER SCIENCE (AI)</w:t>
+            </w:r>
+            <w:r>
+              <w:rPr>
+                <w:b/>
+                <w:color w:val="DD8047" w:themeColor="accent2"/>
+                <w:sz w:val="20"/>
+              </w:rPr>
+              <w:t xml:space="preserve">, </w:t>
+            </w:r>
+            <w:r>
+              <w:rPr>
+                <w:b/>
+                <w:color w:val="595959" w:themeColor="text1" w:themeTint="A6"/>
+                <w:sz w:val="20"/>
+              </w:rPr>
+              <w:t>BRUNEL UNIVERSITY</w:t>
+            </w:r>
+          </w:p>
+          <w:p>
+            <w:pPr>
+              <w:rPr>
+                <w:i/>
+                <w:iCs/>
+                <w:sz w:val="20"/>
+                <w:szCs w:val="20"/>
+              </w:rPr>
+            </w:pPr>
+            <w:r>
+              <w:rPr>
+                <w:b/>
+                <w:i/>
+                <w:iCs/>
+                <w:color w:val="595959" w:themeColor="text1" w:themeTint="A6"/>
+                <w:sz w:val="20"/>
+                <w:szCs w:val="20"/>
+              </w:rPr>
+              <w:t>First-class Honours,</w:t>
+            </w:r>
+            <w:r>
+              <w:rPr>
+                <w:b/>
+                <w:i/>
+                <w:iCs/>
+                <w:sz w:val="20"/>
+                <w:szCs w:val="20"/>
+              </w:rPr>
+              <w:t xml:space="preserve"> </w:t>
+            </w:r>
+            <w:r>
+              <w:rPr>
+                <w:i/>
+                <w:iCs/>
+                <w:sz w:val="20"/>
+                <w:szCs w:val="20"/>
+              </w:rPr>
+              <w:t>July 2016</w:t>
+            </w:r>
+          </w:p>
+          <w:p>
+            <w:pPr>
+              <w:rPr>
+                <w:b/>
+                <w:i/>
+                <w:iCs/>
+                <w:sz w:val="20"/>
+                <w:szCs w:val="20"/>
+              </w:rPr>
+            </w:pPr>
+            <w:r>
+              <w:rPr>
+                <w:sz w:val="20"/>
+                <w:szCs w:val="20"/>
+              </w:rPr>
+              <w:t>Courses in OOP, Algorithms, AI, Machine Learning, Networks, Databases</w:t>
+            </w:r>
+          </w:p>
+          <w:p>
+            <w:pPr>
+              <w:rPr>
+                <w:sz w:val="20"/>
+                <w:szCs w:val="20"/>
+              </w:rPr>
+            </w:pPr>
+            <w:r>
+              <w:rPr>
+                <w:sz w:val="20"/>
+                <w:szCs w:val="20"/>
+              </w:rPr>
+              <w:t>Mathematics and Computing Foundation Year</w:t>
+            </w:r>
+          </w:p>
+          <w:p>
+            <w:pPr>
+              <w:pStyle w:val="Heading2"/>
+            </w:pPr>
+            <w:sdt>
+              <w:sdtPr>
+                <w:id w:val="1669594239"/>
+                <w:placeholder>
+                  <w:docPart w:val="0D0F998E6BE24D38814E7E1643E390C4"/>
+                </w:placeholder>
+                <w:temporary/>
+                <w:showingPlcHdr/>
+                <w15:appearance w15:val="hidden"/>
+              </w:sdtPr>
+              <w:sdtEndPr/>
+              <w:sdtContent>
+                <w:r>
+                  <w:rPr>
+                    <w:rStyle w:val="Heading2Char"/>
+                    <w:b/>
+                    <w:bCs/>
+                    <w:caps/>
+                    <w:color w:val="7F7F7F" w:themeColor="text1" w:themeTint="80"/>
+                    <w:sz w:val="32"/>
+                  </w:rPr>
+                  <w:t>SKILLS</w:t>
+                </w:r>
+              </w:sdtContent>
+            </w:sdt>
+          </w:p>
+          <w:tbl>
+            <w:tblPr>
+              <w:tblStyle w:val="TableGrid"/>
+              <w:tblW w:w="6180" w:type="dxa"/>
+              <w:tblLayout w:type="fixed"/>
+              <w:tblCellMar>
+                <w:left w:w="0" w:type="dxa"/>
+                <w:right w:w="0" w:type="dxa"/>
+              </w:tblCellMar>
+              <w:tblLook w:val="04A0" w:firstRow="1" w:lastRow="0" w:firstColumn="1" w:lastColumn="0" w:noHBand="0" w:noVBand="1"/>
+              <w:tblDescription w:val="Skills layout table"/>
+            </w:tblPr>
+            <w:tblGrid>
+              <w:gridCol w:w="2986"/>
+              <w:gridCol w:w="3194"/>
+            </w:tblGrid>
+            <w:tr>
+              <w:trPr>
+                <w:trHeight w:val="1789"/>
+              </w:trPr>
+              <w:tc>
+                <w:tcPr>
+                  <w:tcW w:w="2986" w:type="dxa"/>
+                  <w:tcBorders>
+                    <w:top w:val="nil"/>
+                    <w:left w:val="nil"/>
+                    <w:bottom w:val="nil"/>
+                    <w:right w:val="nil"/>
+                  </w:tcBorders>
+                </w:tcPr>
+                <w:p>
+                  <w:pPr>
+                    <w:pStyle w:val="ListBullet"/>
+                    <w:rPr>
+                      <w:color w:val="000000" w:themeColor="text1"/>
+                    </w:rPr>
+                  </w:pPr>
+                  <w:r>
+                    <w:rPr>
+                      <w:color w:val="000000" w:themeColor="text1"/>
+                    </w:rPr>
+                    <w:t>Full-stack Development</w:t>
+                  </w:r>
+                </w:p>
+                <w:p>
+                  <w:pPr>
+                    <w:pStyle w:val="ListBullet"/>
+                    <w:rPr>
+                      <w:color w:val="000000" w:themeColor="text1"/>
+                    </w:rPr>
+                  </w:pPr>
+                  <w:r>
+                    <w:rPr>
+                      <w:color w:val="000000" w:themeColor="text1"/>
+                    </w:rPr>
+                    <w:t>Java, Python</w:t>
+                  </w:r>
+                </w:p>
+                <w:p>
+                  <w:pPr>
+                    <w:pStyle w:val="ListBullet"/>
+                    <w:rPr>
+                      <w:color w:val="000000" w:themeColor="text1"/>
+                    </w:rPr>
+                  </w:pPr>
+                  <w:r>
+                    <w:rPr>
+                      <w:color w:val="000000" w:themeColor="text1"/>
+                    </w:rPr>
+                    <w:t>JavaScript, HTML, CSS</w:t>
+                  </w:r>
+                </w:p>
+                <w:p>
+                  <w:pPr>
+                    <w:pStyle w:val="ListBullet"/>
+                    <w:rPr>
+                      <w:color w:val="000000" w:themeColor="text1"/>
+                    </w:rPr>
+                  </w:pPr>
+                  <w:r>
+                    <w:rPr>
+                      <w:color w:val="000000" w:themeColor="text1"/>
+                    </w:rPr>
+                    <w:t>ReactJS, Node.js</w:t>
+                  </w:r>
+                </w:p>
+                <w:p>
+                  <w:pPr>
+                    <w:pStyle w:val="ListBullet"/>
+                    <w:rPr>
+                      <w:color w:val="000000" w:themeColor="text1"/>
+                    </w:rPr>
+                  </w:pPr>
+                  <w:r>
+                    <w:rPr>
+                      <w:color w:val="000000" w:themeColor="text1"/>
+                    </w:rPr>
+                    <w:t>Docker, AWS</w:t>
+                  </w:r>
+                </w:p>
+              </w:tc>
+              <w:tc>
+                <w:tcPr>
+                  <w:tcW w:w="3194" w:type="dxa"/>
+                  <w:tcBorders>
+                    <w:top w:val="nil"/>
+                    <w:left w:val="nil"/>
+                    <w:bottom w:val="nil"/>
+                    <w:right w:val="nil"/>
+                  </w:tcBorders>
+                  <w:tcMar>
+                    <w:left w:w="360" w:type="dxa"/>
+                  </w:tcMar>
+                </w:tcPr>
+                <w:p>
+                  <w:pPr>
+                    <w:pStyle w:val="ListBullet"/>
+                    <w:rPr>
+                      <w:color w:val="000000" w:themeColor="text1"/>
+                    </w:rPr>
+                  </w:pPr>
+                  <w:r>
+                    <w:rPr>
+                      <w:color w:val="000000" w:themeColor="text1"/>
+                    </w:rPr>
+                    <w:t>SQL</w:t>
+                  </w:r>
+                </w:p>
+                <w:p>
+                  <w:pPr>
+                    <w:pStyle w:val="ListBullet"/>
+                    <w:rPr>
+                      <w:color w:val="000000" w:themeColor="text1"/>
+                    </w:rPr>
+                  </w:pPr>
+                  <w:r>
+                    <w:rPr>
+                      <w:color w:val="000000" w:themeColor="text1"/>
+                    </w:rPr>
+                    <w:t>Git</w:t>
+                  </w:r>
+                </w:p>
+                <w:p>
+                  <w:pPr>
+                    <w:pStyle w:val="ListBullet"/>
+                    <w:rPr>
+                      <w:color w:val="000000" w:themeColor="text1"/>
+                    </w:rPr>
+                  </w:pPr>
+                  <w:r>
+                    <w:rPr>
+                      <w:color w:val="000000" w:themeColor="text1"/>
+                    </w:rPr>
+                    <w:t>Android Development</w:t>
+                  </w:r>
+                </w:p>
+                <w:p>
+                  <w:pPr>
+                    <w:pStyle w:val="ListBullet"/>
+                    <w:rPr>
+                      <w:color w:val="000000" w:themeColor="text1"/>
+                    </w:rPr>
+                  </w:pPr>
+                  <w:r>
+                    <w:rPr>
+                      <w:color w:val="000000" w:themeColor="text1"/>
+                    </w:rPr>
+                    <w:t>Machine Learning</w:t>
+                  </w:r>
+                </w:p>
+                <w:p>
+                  <w:pPr>
+                    <w:pStyle w:val="ListBullet"/>
+                    <w:rPr>
+                      <w:color w:val="000000" w:themeColor="text1"/>
+                    </w:rPr>
+                  </w:pPr>
+                  <w:r>
+                    <w:rPr>
+                      <w:color w:val="000000" w:themeColor="text1"/>
+                    </w:rPr>
+                    <w:t>Scrum</w:t>
+                  </w:r>
+                </w:p>
+              </w:tc>
+            </w:tr>
+          </w:tbl>
+          <w:p>
+            <w:pPr>
+              <w:rPr>
+                <w:noProof/>
+                <w:color w:val="000000" w:themeColor="text1"/>
+              </w:rPr>
+            </w:pPr>
+          </w:p>
+        </w:tc>
+      </w:tr>
+      <w:tr>
+        <w:trPr>
+          <w:gridBefore w:val="1"/>
+          <w:wBefore w:w="142" w:type="dxa"/>
+          <w:trHeight w:val="565"/>
+        </w:trPr>
+        <w:tc>
+          <w:tcPr>
+            <w:tcW w:w="3686" w:type="dxa"/>
+          </w:tcPr>
+          <w:p>
+            <w:pPr>
+              <w:pStyle w:val="Heading3"/>
+            </w:pPr>
             <w:r>
               <w:rPr>
                 <w:noProof/>
                 <w:lang w:val="en-GB" w:eastAsia="en-GB"/>
               </w:rPr>
               <w:drawing>
-                <wp:anchor distT="0" distB="0" distL="114300" distR="114300" simplePos="0" relativeHeight="251658240" behindDoc="0" locked="0" layoutInCell="1" allowOverlap="1" wp14:anchorId="61E7EC4D" wp14:editId="5E58D733">
+                <wp:anchor distT="0" distB="0" distL="114300" distR="114300" simplePos="0" relativeHeight="251658240" behindDoc="0" locked="0" layoutInCell="1" allowOverlap="1" wp14:anchorId="61E7EC4D" wp14:editId="2FE310B2">
                   <wp:simplePos x="0" y="0"/>
                   <wp:positionH relativeFrom="margin">
-                    <wp:posOffset>545939</wp:posOffset>
+                    <wp:posOffset>495084</wp:posOffset>
                   </wp:positionH>
                   <wp:positionV relativeFrom="paragraph">
-                    <wp:posOffset>45085</wp:posOffset>
+                    <wp:posOffset>-472272</wp:posOffset>
                   </wp:positionV>
                   <wp:extent cx="933450" cy="933450"/>
                   <wp:effectExtent l="0" t="0" r="0" b="0"/>
@@ -513,7 +1291,7 @@
         </w:tc>
         <w:tc>
           <w:tcPr>
-            <w:tcW w:w="720" w:type="dxa"/>
+            <w:tcW w:w="592" w:type="dxa"/>
           </w:tcPr>
           <w:p>
             <w:pPr>
@@ -525,403 +1303,7 @@
         </w:tc>
         <w:tc>
           <w:tcPr>
-            <w:tcW w:w="6470" w:type="dxa"/>
-          </w:tcPr>
-          <w:sdt>
-            <w:sdtPr>
-              <w:id w:val="1049110328"/>
-              <w:placeholder>
-                <w:docPart w:val="71888861E951420D8950D52A1CA27BFD"/>
-              </w:placeholder>
-              <w:temporary/>
-              <w:showingPlcHdr/>
-              <w15:appearance w15:val="hidden"/>
-            </w:sdtPr>
-            <w:sdtEndPr/>
-            <w:sdtContent>
-              <w:p>
-                <w:pPr>
-                  <w:pStyle w:val="Heading2"/>
-                </w:pPr>
-                <w:r>
-                  <w:t>EDUCATION</w:t>
-                </w:r>
-              </w:p>
-            </w:sdtContent>
-          </w:sdt>
-          <w:p>
-            <w:pPr>
-              <w:pStyle w:val="Heading4"/>
-            </w:pPr>
-            <w:r>
-              <w:t>The University of Edinburgh</w:t>
-            </w:r>
-          </w:p>
-          <w:p>
-            <w:pPr>
-              <w:pStyle w:val="Date"/>
-              <w:rPr>
-                <w:i/>
-                <w:iCs/>
-              </w:rPr>
-            </w:pPr>
-            <w:r>
-              <w:rPr>
-                <w:i/>
-                <w:iCs/>
-              </w:rPr>
-              <w:t>2017</w:t>
-            </w:r>
-            <w:r>
-              <w:rPr>
-                <w:i/>
-                <w:iCs/>
-              </w:rPr>
-              <w:t xml:space="preserve"> - </w:t>
-            </w:r>
-            <w:r>
-              <w:rPr>
-                <w:i/>
-                <w:iCs/>
-              </w:rPr>
-              <w:t>2018</w:t>
-            </w:r>
-          </w:p>
-          <w:p>
-            <w:pPr>
-              <w:rPr>
-                <w:b/>
-              </w:rPr>
-            </w:pPr>
-            <w:r>
-              <w:t>M.Sc. Computer Science</w:t>
-            </w:r>
-            <w:r>
-              <w:t xml:space="preserve"> </w:t>
-            </w:r>
-            <w:r>
-              <w:t>Pass (58%)</w:t>
-            </w:r>
-          </w:p>
-          <w:p/>
-          <w:p>
-            <w:pPr>
-              <w:pStyle w:val="Heading4"/>
-            </w:pPr>
-            <w:r>
-              <w:t>Brunel University London</w:t>
-            </w:r>
-          </w:p>
-          <w:p>
-            <w:pPr>
-              <w:pStyle w:val="Date"/>
-              <w:rPr>
-                <w:i/>
-                <w:iCs/>
-              </w:rPr>
-            </w:pPr>
-            <w:r>
-              <w:rPr>
-                <w:i/>
-                <w:iCs/>
-              </w:rPr>
-              <w:t>2013</w:t>
-            </w:r>
-            <w:r>
-              <w:rPr>
-                <w:i/>
-                <w:iCs/>
-              </w:rPr>
-              <w:t xml:space="preserve"> - </w:t>
-            </w:r>
-            <w:r>
-              <w:rPr>
-                <w:i/>
-                <w:iCs/>
-              </w:rPr>
-              <w:t>2016</w:t>
-            </w:r>
-          </w:p>
-          <w:p>
-            <w:r>
-              <w:t>B.Sc.</w:t>
-            </w:r>
-            <w:r>
-              <w:t xml:space="preserve"> (Hons)</w:t>
-            </w:r>
-            <w:r>
-              <w:t xml:space="preserve"> Computer Science (Artificial Intelligence)</w:t>
-            </w:r>
-            <w:r>
-              <w:t xml:space="preserve"> First-class Honours</w:t>
-            </w:r>
-          </w:p>
-          <w:p>
-            <w:pPr>
-              <w:rPr>
-                <w:i/>
-                <w:iCs/>
-              </w:rPr>
-            </w:pPr>
-          </w:p>
-          <w:p>
-            <w:pPr>
-              <w:rPr>
-                <w:i/>
-                <w:iCs/>
-              </w:rPr>
-            </w:pPr>
-            <w:r>
-              <w:rPr>
-                <w:i/>
-                <w:iCs/>
-              </w:rPr>
-              <w:t>2012 – 2013</w:t>
-            </w:r>
-          </w:p>
-          <w:p>
-            <w:r>
-              <w:t>Mathematics and Computing Foundation Year</w:t>
-            </w:r>
-            <w:r>
-              <w:t xml:space="preserve"> (</w:t>
-            </w:r>
-            <w:r>
-              <w:t>Pass</w:t>
-            </w:r>
-            <w:r>
-              <w:t>)</w:t>
-            </w:r>
-          </w:p>
-          <w:sdt>
-            <w:sdtPr>
-              <w:id w:val="1001553383"/>
-              <w:placeholder>
-                <w:docPart w:val="39AF06BC1F2B43CFA7C9F2080172D200"/>
-              </w:placeholder>
-              <w:temporary/>
-              <w:showingPlcHdr/>
-              <w15:appearance w15:val="hidden"/>
-            </w:sdtPr>
-            <w:sdtEndPr/>
-            <w:sdtContent>
-              <w:p>
-                <w:pPr>
-                  <w:pStyle w:val="Heading2"/>
-                </w:pPr>
-                <w:r>
-                  <w:t>WORK EXPERIENCE</w:t>
-                </w:r>
-              </w:p>
-            </w:sdtContent>
-          </w:sdt>
-          <w:p>
-            <w:pPr>
-              <w:pStyle w:val="Heading4"/>
-              <w:rPr>
-                <w:bCs/>
-              </w:rPr>
-            </w:pPr>
-            <w:r>
-              <w:t>Software Developer - AND Digital</w:t>
-            </w:r>
-          </w:p>
-          <w:p>
-            <w:pPr>
-              <w:pStyle w:val="Date"/>
-              <w:rPr>
-                <w:i/>
-                <w:iCs/>
-              </w:rPr>
-            </w:pPr>
-            <w:r>
-              <w:rPr>
-                <w:i/>
-                <w:iCs/>
-              </w:rPr>
-              <w:t>Feb.</w:t>
-            </w:r>
-            <w:r>
-              <w:rPr>
-                <w:i/>
-                <w:iCs/>
-              </w:rPr>
-              <w:t xml:space="preserve"> </w:t>
-            </w:r>
-            <w:r>
-              <w:rPr>
-                <w:i/>
-                <w:iCs/>
-              </w:rPr>
-              <w:t>2020</w:t>
-            </w:r>
-            <w:r>
-              <w:rPr>
-                <w:i/>
-                <w:iCs/>
-              </w:rPr>
-              <w:t xml:space="preserve"> –</w:t>
-            </w:r>
-            <w:r>
-              <w:rPr>
-                <w:i/>
-                <w:iCs/>
-              </w:rPr>
-              <w:t xml:space="preserve"> Present</w:t>
-            </w:r>
-          </w:p>
-          <w:p>
-            <w:r>
-              <w:t>Full-stack developer</w:t>
-            </w:r>
-            <w:r>
-              <w:t xml:space="preserve"> – Presently utilising ReactJS, Node.js and JavaScript</w:t>
-            </w:r>
-          </w:p>
-          <w:p>
-            <w:pPr>
-              <w:pStyle w:val="Heading4"/>
-            </w:pPr>
-          </w:p>
-          <w:p>
-            <w:pPr>
-              <w:pStyle w:val="Heading4"/>
-              <w:rPr>
-                <w:bCs/>
-              </w:rPr>
-            </w:pPr>
-            <w:r>
-              <w:t>Web Developer</w:t>
-            </w:r>
-            <w:r>
-              <w:t xml:space="preserve"> - Storm Ideas</w:t>
-            </w:r>
-          </w:p>
-          <w:p>
-            <w:pPr>
-              <w:pStyle w:val="Date"/>
-              <w:rPr>
-                <w:i/>
-                <w:iCs/>
-              </w:rPr>
-            </w:pPr>
-            <w:r>
-              <w:rPr>
-                <w:i/>
-                <w:iCs/>
-              </w:rPr>
-              <w:t xml:space="preserve">March 2019 </w:t>
-            </w:r>
-            <w:r>
-              <w:rPr>
-                <w:i/>
-                <w:iCs/>
-              </w:rPr>
-              <w:t>–</w:t>
-            </w:r>
-            <w:r>
-              <w:rPr>
-                <w:i/>
-                <w:iCs/>
-              </w:rPr>
-              <w:t xml:space="preserve"> June 2019</w:t>
-            </w:r>
-            <w:r>
-              <w:rPr>
-                <w:i/>
-                <w:iCs/>
-              </w:rPr>
-              <w:t>)</w:t>
-            </w:r>
-          </w:p>
-          <w:p>
-            <w:r>
-              <w:t xml:space="preserve">Supporting the </w:t>
-            </w:r>
-            <w:r>
-              <w:t xml:space="preserve">front-end </w:t>
-            </w:r>
-            <w:r>
-              <w:t>development, maintenance and documentation of an Android application built using Kotlin, MVVM architecture and Reactive Programming</w:t>
-            </w:r>
-          </w:p>
-          <w:p>
-            <w:pPr>
-              <w:pStyle w:val="Heading2"/>
-            </w:pPr>
-            <w:r>
-              <w:t xml:space="preserve">Top </w:t>
-            </w:r>
-            <w:sdt>
-              <w:sdtPr>
-                <w:id w:val="1669594239"/>
-                <w:placeholder>
-                  <w:docPart w:val="0D0F998E6BE24D38814E7E1643E390C4"/>
-                </w:placeholder>
-                <w:temporary/>
-                <w:showingPlcHdr/>
-                <w15:appearance w15:val="hidden"/>
-              </w:sdtPr>
-              <w:sdtEndPr/>
-              <w:sdtContent>
-                <w:r>
-                  <w:rPr>
-                    <w:rStyle w:val="Heading2Char"/>
-                    <w:b/>
-                    <w:bCs/>
-                    <w:caps/>
-                  </w:rPr>
-                  <w:t>SKILLS</w:t>
-                </w:r>
-              </w:sdtContent>
-            </w:sdt>
-          </w:p>
-          <w:p>
-            <w:pPr>
-              <w:rPr>
-                <w:noProof/>
-                <w:color w:val="000000" w:themeColor="text1"/>
-              </w:rPr>
-            </w:pPr>
-            <w:r>
-              <w:rPr>
-                <w:noProof/>
-                <w:color w:val="000000" w:themeColor="text1"/>
-                <w:lang w:val="en-GB" w:eastAsia="en-GB"/>
-              </w:rPr>
-              <w:drawing>
-                <wp:inline distT="0" distB="0" distL="0" distR="0" wp14:anchorId="41EDF39E" wp14:editId="1C5BCE1B">
-                  <wp:extent cx="3759200" cy="1382572"/>
-                  <wp:effectExtent l="0" t="0" r="0" b="0"/>
-                  <wp:docPr id="12" name="Chart 12" descr="skills chart"/>
-                  <wp:cNvGraphicFramePr/>
-                  <a:graphic xmlns:a="http://schemas.openxmlformats.org/drawingml/2006/main">
-                    <a:graphicData uri="http://schemas.openxmlformats.org/drawingml/2006/chart">
-                      <c:chart xmlns:c="http://schemas.openxmlformats.org/drawingml/2006/chart" xmlns:r="http://schemas.openxmlformats.org/officeDocument/2006/relationships" r:id="rId14"/>
-                    </a:graphicData>
-                  </a:graphic>
-                </wp:inline>
-              </w:drawing>
-            </w:r>
-          </w:p>
-        </w:tc>
-        <w:bookmarkStart w:id="0" w:name="_GoBack"/>
-        <w:bookmarkEnd w:id="0"/>
-      </w:tr>
-      <w:tr>
-        <w:tc>
-          <w:tcPr>
-            <w:tcW w:w="3600" w:type="dxa"/>
-          </w:tcPr>
-          <w:p>
-            <w:pPr>
-              <w:pStyle w:val="Heading3"/>
-            </w:pPr>
-          </w:p>
-        </w:tc>
-        <w:tc>
-          <w:tcPr>
-            <w:tcW w:w="720" w:type="dxa"/>
+            <w:tcW w:w="6495" w:type="dxa"/>
           </w:tcPr>
           <w:p>
             <w:pPr>
@@ -931,89 +1313,6 @@
             </w:pPr>
           </w:p>
         </w:tc>
-        <w:tc>
-          <w:tcPr>
-            <w:tcW w:w="6470" w:type="dxa"/>
-          </w:tcPr>
-          <w:p>
-            <w:pPr>
-              <w:pStyle w:val="Heading2"/>
-            </w:pPr>
-            <w:r>
-              <w:t>Other</w:t>
-            </w:r>
-            <w:r>
-              <w:t xml:space="preserve"> </w:t>
-            </w:r>
-            <w:sdt>
-              <w:sdtPr>
-                <w:id w:val="-1261829178"/>
-                <w:placeholder>
-                  <w:docPart w:val="ABC53E8791D1467D99D941BFE0F4E183"/>
-                </w:placeholder>
-                <w:temporary/>
-                <w:showingPlcHdr/>
-                <w15:appearance w15:val="hidden"/>
-              </w:sdtPr>
-              <w:sdtEndPr/>
-              <w:sdtContent>
-                <w:r>
-                  <w:rPr>
-                    <w:rStyle w:val="Heading2Char"/>
-                    <w:b/>
-                    <w:bCs/>
-                    <w:caps/>
-                  </w:rPr>
-                  <w:t>SKILLS</w:t>
-                </w:r>
-              </w:sdtContent>
-            </w:sdt>
-          </w:p>
-          <w:p>
-            <w:pPr>
-              <w:tabs>
-                <w:tab w:val="left" w:pos="990"/>
-              </w:tabs>
-            </w:pPr>
-            <w:r>
-              <w:t xml:space="preserve">• </w:t>
-            </w:r>
-            <w:r>
-              <w:t>SQL</w:t>
-            </w:r>
-            <w:r>
-              <w:t xml:space="preserve"> • MySQL • Docker • AWS • ReactJS • </w:t>
-            </w:r>
-            <w:r>
-              <w:t>Node.js</w:t>
-            </w:r>
-            <w:r>
-              <w:t xml:space="preserve"> • Kotlin</w:t>
-            </w:r>
-            <w:r>
-              <w:t xml:space="preserve"> • REST API</w:t>
-            </w:r>
-          </w:p>
-          <w:p>
-            <w:pPr>
-              <w:tabs>
-                <w:tab w:val="left" w:pos="990"/>
-              </w:tabs>
-            </w:pPr>
-            <w:r>
-              <w:t xml:space="preserve">• </w:t>
-            </w:r>
-            <w:r>
-              <w:t>Machine Learning</w:t>
-            </w:r>
-            <w:r>
-              <w:t xml:space="preserve"> • </w:t>
-            </w:r>
-            <w:r>
-              <w:t>Neural Networks • IoT</w:t>
-            </w:r>
-          </w:p>
-        </w:tc>
       </w:tr>
     </w:tbl>
     <w:p>
@@ -1024,7 +1323,7 @@
       </w:pPr>
     </w:p>
     <w:sectPr>
-      <w:headerReference w:type="default" r:id="rId15"/>
+      <w:headerReference w:type="default" r:id="rId14"/>
       <w:pgSz w:w="12240" w:h="15840"/>
       <w:pgMar w:top="720" w:right="720" w:bottom="720" w:left="720" w:header="720" w:footer="720" w:gutter="0"/>
       <w:cols w:space="720"/>
@@ -1155,6 +1454,126 @@
 <file path=word/numbering.xml><?xml version="1.0" encoding="utf-8"?>
 <w:numbering xmlns:wpc="http://schemas.microsoft.com/office/word/2010/wordprocessingCanvas" xmlns:mc="http://schemas.openxmlformats.org/markup-compatibility/2006" xmlns:o="urn:schemas-microsoft-com:office:office" xmlns:r="http://schemas.openxmlformats.org/officeDocument/2006/relationships" xmlns:m="http://schemas.openxmlformats.org/officeDocument/2006/math" xmlns:v="urn:schemas-microsoft-com:vml" xmlns:wp14="http://schemas.microsoft.com/office/word/2010/wordprocessingDrawing" xmlns:wp="http://schemas.openxmlformats.org/drawingml/2006/wordprocessingDrawing" xmlns:w10="urn:schemas-microsoft-com:office:word" xmlns:w="http://schemas.openxmlformats.org/wordprocessingml/2006/main" xmlns:w14="http://schemas.microsoft.com/office/word/2010/wordml" xmlns:w15="http://schemas.microsoft.com/office/word/2012/wordml" xmlns:wpg="http://schemas.microsoft.com/office/word/2010/wordprocessingGroup" xmlns:wpi="http://schemas.microsoft.com/office/word/2010/wordprocessingInk" xmlns:wne="http://schemas.microsoft.com/office/word/2006/wordml" xmlns:wps="http://schemas.microsoft.com/office/word/2010/wordprocessingShape" mc:Ignorable="w14 w15 wp14">
   <w:abstractNum w:abstractNumId="0" w15:restartNumberingAfterBreak="0">
+    <w:nsid w:val="19FD4007"/>
+    <w:multiLevelType w:val="multilevel"/>
+    <w:tmpl w:val="8340A210"/>
+    <w:lvl w:ilvl="0">
+      <w:start w:val="1"/>
+      <w:numFmt w:val="bullet"/>
+      <w:pStyle w:val="ListBullet"/>
+      <w:lvlText w:val=""/>
+      <w:lvlJc w:val="left"/>
+      <w:pPr>
+        <w:ind w:left="360" w:hanging="360"/>
+      </w:pPr>
+      <w:rPr>
+        <w:rFonts w:ascii="Symbol" w:hAnsi="Symbol" w:hint="default"/>
+        <w:color w:val="DD8047" w:themeColor="accent2"/>
+        <w:sz w:val="24"/>
+      </w:rPr>
+    </w:lvl>
+    <w:lvl w:ilvl="1">
+      <w:start w:val="1"/>
+      <w:numFmt w:val="bullet"/>
+      <w:lvlText w:val="o"/>
+      <w:lvlJc w:val="left"/>
+      <w:pPr>
+        <w:ind w:left="720" w:hanging="360"/>
+      </w:pPr>
+      <w:rPr>
+        <w:rFonts w:ascii="Courier New" w:hAnsi="Courier New" w:hint="default"/>
+        <w:color w:val="94B6D2" w:themeColor="accent1"/>
+        <w:sz w:val="24"/>
+      </w:rPr>
+    </w:lvl>
+    <w:lvl w:ilvl="2">
+      <w:start w:val="1"/>
+      <w:numFmt w:val="bullet"/>
+      <w:lvlText w:val=""/>
+      <w:lvlJc w:val="left"/>
+      <w:pPr>
+        <w:ind w:left="1080" w:hanging="360"/>
+      </w:pPr>
+      <w:rPr>
+        <w:rFonts w:ascii="Wingdings" w:hAnsi="Wingdings" w:hint="default"/>
+        <w:color w:val="94B6D2" w:themeColor="accent1"/>
+        <w:sz w:val="24"/>
+      </w:rPr>
+    </w:lvl>
+    <w:lvl w:ilvl="3">
+      <w:start w:val="1"/>
+      <w:numFmt w:val="bullet"/>
+      <w:lvlText w:val=""/>
+      <w:lvlJc w:val="left"/>
+      <w:pPr>
+        <w:ind w:left="1440" w:hanging="360"/>
+      </w:pPr>
+      <w:rPr>
+        <w:rFonts w:ascii="Symbol" w:hAnsi="Symbol" w:hint="default"/>
+      </w:rPr>
+    </w:lvl>
+    <w:lvl w:ilvl="4">
+      <w:start w:val="1"/>
+      <w:numFmt w:val="bullet"/>
+      <w:lvlText w:val="o"/>
+      <w:lvlJc w:val="left"/>
+      <w:pPr>
+        <w:ind w:left="1800" w:hanging="360"/>
+      </w:pPr>
+      <w:rPr>
+        <w:rFonts w:ascii="Courier New" w:hAnsi="Courier New" w:hint="default"/>
+      </w:rPr>
+    </w:lvl>
+    <w:lvl w:ilvl="5">
+      <w:start w:val="1"/>
+      <w:numFmt w:val="bullet"/>
+      <w:lvlText w:val=""/>
+      <w:lvlJc w:val="left"/>
+      <w:pPr>
+        <w:ind w:left="2160" w:hanging="360"/>
+      </w:pPr>
+      <w:rPr>
+        <w:rFonts w:ascii="Wingdings" w:hAnsi="Wingdings" w:hint="default"/>
+      </w:rPr>
+    </w:lvl>
+    <w:lvl w:ilvl="6">
+      <w:start w:val="1"/>
+      <w:numFmt w:val="bullet"/>
+      <w:lvlText w:val=""/>
+      <w:lvlJc w:val="left"/>
+      <w:pPr>
+        <w:ind w:left="2520" w:hanging="360"/>
+      </w:pPr>
+      <w:rPr>
+        <w:rFonts w:ascii="Symbol" w:hAnsi="Symbol" w:hint="default"/>
+      </w:rPr>
+    </w:lvl>
+    <w:lvl w:ilvl="7">
+      <w:start w:val="1"/>
+      <w:numFmt w:val="bullet"/>
+      <w:lvlText w:val="o"/>
+      <w:lvlJc w:val="left"/>
+      <w:pPr>
+        <w:ind w:left="2880" w:hanging="360"/>
+      </w:pPr>
+      <w:rPr>
+        <w:rFonts w:ascii="Courier New" w:hAnsi="Courier New" w:hint="default"/>
+      </w:rPr>
+    </w:lvl>
+    <w:lvl w:ilvl="8">
+      <w:start w:val="1"/>
+      <w:numFmt w:val="bullet"/>
+      <w:lvlText w:val=""/>
+      <w:lvlJc w:val="left"/>
+      <w:pPr>
+        <w:ind w:left="3240" w:hanging="360"/>
+      </w:pPr>
+      <w:rPr>
+        <w:rFonts w:ascii="Wingdings" w:hAnsi="Wingdings" w:hint="default"/>
+      </w:rPr>
+    </w:lvl>
+  </w:abstractNum>
+  <w:abstractNum w:abstractNumId="1" w15:restartNumberingAfterBreak="0">
     <w:nsid w:val="282F3E83"/>
     <w:multiLevelType w:val="hybridMultilevel"/>
     <w:tmpl w:val="D1E024D2"/>
@@ -1267,7 +1686,7 @@
       </w:rPr>
     </w:lvl>
   </w:abstractNum>
-  <w:abstractNum w:abstractNumId="1" w15:restartNumberingAfterBreak="0">
+  <w:abstractNum w:abstractNumId="2" w15:restartNumberingAfterBreak="0">
     <w:nsid w:val="542C6C5B"/>
     <w:multiLevelType w:val="hybridMultilevel"/>
     <w:tmpl w:val="572EE9A2"/>
@@ -1380,7 +1799,7 @@
       </w:rPr>
     </w:lvl>
   </w:abstractNum>
-  <w:abstractNum w:abstractNumId="2" w15:restartNumberingAfterBreak="0">
+  <w:abstractNum w:abstractNumId="3" w15:restartNumberingAfterBreak="0">
     <w:nsid w:val="5DFB3C00"/>
     <w:multiLevelType w:val="hybridMultilevel"/>
     <w:tmpl w:val="10D86D3A"/>
@@ -1493,7 +1912,7 @@
       </w:rPr>
     </w:lvl>
   </w:abstractNum>
-  <w:abstractNum w:abstractNumId="3" w15:restartNumberingAfterBreak="0">
+  <w:abstractNum w:abstractNumId="4" w15:restartNumberingAfterBreak="0">
     <w:nsid w:val="5F4702F2"/>
     <w:multiLevelType w:val="hybridMultilevel"/>
     <w:tmpl w:val="4BC2AB8A"/>
@@ -1606,7 +2025,7 @@
       </w:rPr>
     </w:lvl>
   </w:abstractNum>
-  <w:abstractNum w:abstractNumId="4" w15:restartNumberingAfterBreak="0">
+  <w:abstractNum w:abstractNumId="5" w15:restartNumberingAfterBreak="0">
     <w:nsid w:val="6BDA5302"/>
     <w:multiLevelType w:val="hybridMultilevel"/>
     <w:tmpl w:val="AB626352"/>
@@ -1719,7 +2138,7 @@
       </w:rPr>
     </w:lvl>
   </w:abstractNum>
-  <w:abstractNum w:abstractNumId="5" w15:restartNumberingAfterBreak="0">
+  <w:abstractNum w:abstractNumId="6" w15:restartNumberingAfterBreak="0">
     <w:nsid w:val="6DA81972"/>
     <w:multiLevelType w:val="hybridMultilevel"/>
     <w:tmpl w:val="C0389FB0"/>
@@ -1833,22 +2252,25 @@
     </w:lvl>
   </w:abstractNum>
   <w:num w:numId="1">
+    <w:abstractNumId w:val="3"/>
+  </w:num>
+  <w:num w:numId="2">
+    <w:abstractNumId w:val="6"/>
+  </w:num>
+  <w:num w:numId="3">
+    <w:abstractNumId w:val="1"/>
+  </w:num>
+  <w:num w:numId="4">
+    <w:abstractNumId w:val="4"/>
+  </w:num>
+  <w:num w:numId="5">
+    <w:abstractNumId w:val="5"/>
+  </w:num>
+  <w:num w:numId="6">
     <w:abstractNumId w:val="2"/>
   </w:num>
-  <w:num w:numId="2">
-    <w:abstractNumId w:val="5"/>
-  </w:num>
-  <w:num w:numId="3">
+  <w:num w:numId="7">
     <w:abstractNumId w:val="0"/>
-  </w:num>
-  <w:num w:numId="4">
-    <w:abstractNumId w:val="3"/>
-  </w:num>
-  <w:num w:numId="5">
-    <w:abstractNumId w:val="4"/>
-  </w:num>
-  <w:num w:numId="6">
-    <w:abstractNumId w:val="1"/>
   </w:num>
 </w:numbering>
 </file>
@@ -1915,7 +2337,7 @@
     <w:lsdException w:name="macro" w:semiHidden="1" w:unhideWhenUsed="1"/>
     <w:lsdException w:name="toa heading" w:semiHidden="1"/>
     <w:lsdException w:name="List" w:semiHidden="1" w:unhideWhenUsed="1"/>
-    <w:lsdException w:name="List Bullet" w:semiHidden="1" w:unhideWhenUsed="1"/>
+    <w:lsdException w:name="List Bullet" w:semiHidden="1" w:uiPriority="11" w:unhideWhenUsed="1" w:qFormat="1"/>
     <w:lsdException w:name="List Number" w:semiHidden="1" w:unhideWhenUsed="1"/>
     <w:lsdException w:name="List 2" w:semiHidden="1" w:unhideWhenUsed="1"/>
     <w:lsdException w:name="List 3" w:semiHidden="1" w:unhideWhenUsed="1"/>
@@ -2647,857 +3069,25 @@
       <w:u w:val="single"/>
     </w:rPr>
   </w:style>
+  <w:style w:type="paragraph" w:styleId="ListBullet">
+    <w:name w:val="List Bullet"/>
+    <w:basedOn w:val="Normal"/>
+    <w:uiPriority w:val="11"/>
+    <w:qFormat/>
+    <w:rsid w:val="00110D2C"/>
+    <w:pPr>
+      <w:numPr>
+        <w:numId w:val="7"/>
+      </w:numPr>
+    </w:pPr>
+    <w:rPr>
+      <w:rFonts w:eastAsiaTheme="minorHAnsi"/>
+      <w:color w:val="595959" w:themeColor="text1" w:themeTint="A6"/>
+      <w:sz w:val="22"/>
+      <w:lang w:eastAsia="en-US"/>
+    </w:rPr>
+  </w:style>
 </w:styles>
-</file>
-
-<file path=word/charts/chart1.xml><?xml version="1.0" encoding="utf-8"?>
-<c:chartSpace xmlns:c="http://schemas.openxmlformats.org/drawingml/2006/chart" xmlns:a="http://schemas.openxmlformats.org/drawingml/2006/main" xmlns:r="http://schemas.openxmlformats.org/officeDocument/2006/relationships">
-  <c:date1904 val="0"/>
-  <c:lang val="en-US"/>
-  <c:roundedCorners val="0"/>
-  <mc:AlternateContent xmlns:mc="http://schemas.openxmlformats.org/markup-compatibility/2006">
-    <mc:Choice xmlns:c14="http://schemas.microsoft.com/office/drawing/2007/8/2/chart" Requires="c14">
-      <c14:style val="103"/>
-    </mc:Choice>
-    <mc:Fallback>
-      <c:style val="3"/>
-    </mc:Fallback>
-  </mc:AlternateContent>
-  <c:chart>
-    <c:autoTitleDeleted val="1"/>
-    <c:plotArea>
-      <c:layout>
-        <c:manualLayout>
-          <c:layoutTarget val="inner"/>
-          <c:xMode val="edge"/>
-          <c:yMode val="edge"/>
-          <c:x val="0.21319949103725117"/>
-          <c:y val="0"/>
-          <c:w val="0.78680050896274878"/>
-          <c:h val="1"/>
-        </c:manualLayout>
-      </c:layout>
-      <c:barChart>
-        <c:barDir val="bar"/>
-        <c:grouping val="clustered"/>
-        <c:varyColors val="0"/>
-        <c:ser>
-          <c:idx val="0"/>
-          <c:order val="0"/>
-          <c:tx>
-            <c:strRef>
-              <c:f>Sheet1!$B$1</c:f>
-              <c:strCache>
-                <c:ptCount val="1"/>
-                <c:pt idx="0">
-                  <c:v>Series 1</c:v>
-                </c:pt>
-              </c:strCache>
-            </c:strRef>
-          </c:tx>
-          <c:spPr>
-            <a:solidFill>
-              <a:schemeClr val="accent1">
-                <a:alpha val="70000"/>
-              </a:schemeClr>
-            </a:solidFill>
-            <a:ln>
-              <a:noFill/>
-            </a:ln>
-            <a:effectLst/>
-          </c:spPr>
-          <c:invertIfNegative val="0"/>
-          <c:dLbls>
-            <c:numFmt formatCode="0%" sourceLinked="0"/>
-            <c:spPr>
-              <a:noFill/>
-              <a:ln>
-                <a:noFill/>
-              </a:ln>
-              <a:effectLst/>
-            </c:spPr>
-            <c:txPr>
-              <a:bodyPr rot="0" spcFirstLastPara="1" vertOverflow="ellipsis" vert="horz" wrap="square" lIns="38100" tIns="19050" rIns="38100" bIns="19050" anchor="ctr" anchorCtr="1">
-                <a:spAutoFit/>
-              </a:bodyPr>
-              <a:lstStyle/>
-              <a:p>
-                <a:pPr>
-                  <a:defRPr sz="700" b="0" i="0" u="none" strike="noStrike" kern="1200" baseline="0">
-                    <a:solidFill>
-                      <a:schemeClr val="tx1">
-                        <a:lumMod val="75000"/>
-                        <a:lumOff val="25000"/>
-                      </a:schemeClr>
-                    </a:solidFill>
-                    <a:latin typeface="+mn-lt"/>
-                    <a:ea typeface="+mn-ea"/>
-                    <a:cs typeface="+mn-cs"/>
-                  </a:defRPr>
-                </a:pPr>
-                <a:endParaRPr lang="en-US"/>
-              </a:p>
-            </c:txPr>
-            <c:dLblPos val="ctr"/>
-            <c:showLegendKey val="0"/>
-            <c:showVal val="1"/>
-            <c:showCatName val="0"/>
-            <c:showSerName val="0"/>
-            <c:showPercent val="0"/>
-            <c:showBubbleSize val="0"/>
-            <c:separator>, </c:separator>
-            <c:showLeaderLines val="0"/>
-            <c:extLst xmlns:c16r2="http://schemas.microsoft.com/office/drawing/2015/06/chart">
-              <c:ext xmlns:c15="http://schemas.microsoft.com/office/drawing/2012/chart" uri="{CE6537A1-D6FC-4f65-9D91-7224C49458BB}">
-                <c15:showLeaderLines val="1"/>
-                <c15:leaderLines>
-                  <c:spPr>
-                    <a:ln w="9525">
-                      <a:solidFill>
-                        <a:schemeClr val="tx1">
-                          <a:lumMod val="35000"/>
-                          <a:lumOff val="65000"/>
-                        </a:schemeClr>
-                      </a:solidFill>
-                    </a:ln>
-                    <a:effectLst/>
-                  </c:spPr>
-                </c15:leaderLines>
-              </c:ext>
-            </c:extLst>
-          </c:dLbls>
-          <c:cat>
-            <c:strRef>
-              <c:f>Sheet1!$A$2:$A$7</c:f>
-              <c:strCache>
-                <c:ptCount val="6"/>
-                <c:pt idx="0">
-                  <c:v>Android</c:v>
-                </c:pt>
-                <c:pt idx="1">
-                  <c:v>HTML &amp; CSS</c:v>
-                </c:pt>
-                <c:pt idx="2">
-                  <c:v>Python</c:v>
-                </c:pt>
-                <c:pt idx="3">
-                  <c:v>Git</c:v>
-                </c:pt>
-                <c:pt idx="4">
-                  <c:v>JavaScript</c:v>
-                </c:pt>
-                <c:pt idx="5">
-                  <c:v>Java</c:v>
-                </c:pt>
-              </c:strCache>
-            </c:strRef>
-          </c:cat>
-          <c:val>
-            <c:numRef>
-              <c:f>Sheet1!$B$2:$B$7</c:f>
-              <c:numCache>
-                <c:formatCode>General</c:formatCode>
-                <c:ptCount val="6"/>
-                <c:pt idx="0">
-                  <c:v>0.55000000000000004</c:v>
-                </c:pt>
-                <c:pt idx="1">
-                  <c:v>0.6</c:v>
-                </c:pt>
-                <c:pt idx="2">
-                  <c:v>0.6</c:v>
-                </c:pt>
-                <c:pt idx="3">
-                  <c:v>0.65</c:v>
-                </c:pt>
-                <c:pt idx="4">
-                  <c:v>0.7</c:v>
-                </c:pt>
-                <c:pt idx="5">
-                  <c:v>0.7</c:v>
-                </c:pt>
-              </c:numCache>
-            </c:numRef>
-          </c:val>
-          <c:extLst xmlns:c16r2="http://schemas.microsoft.com/office/drawing/2015/06/chart">
-            <c:ext xmlns:c16="http://schemas.microsoft.com/office/drawing/2014/chart" uri="{C3380CC4-5D6E-409C-BE32-E72D297353CC}">
-              <c16:uniqueId val="{00000000-C5CC-44A2-8B79-365C2E919E6B}"/>
-            </c:ext>
-          </c:extLst>
-        </c:ser>
-        <c:dLbls>
-          <c:showLegendKey val="0"/>
-          <c:showVal val="0"/>
-          <c:showCatName val="0"/>
-          <c:showSerName val="0"/>
-          <c:showPercent val="0"/>
-          <c:showBubbleSize val="0"/>
-        </c:dLbls>
-        <c:gapWidth val="70"/>
-        <c:overlap val="60"/>
-        <c:axId val="-1471636496"/>
-        <c:axId val="-1471639760"/>
-      </c:barChart>
-      <c:catAx>
-        <c:axId val="-1471636496"/>
-        <c:scaling>
-          <c:orientation val="minMax"/>
-        </c:scaling>
-        <c:delete val="0"/>
-        <c:axPos val="l"/>
-        <c:numFmt formatCode="General" sourceLinked="1"/>
-        <c:majorTickMark val="none"/>
-        <c:minorTickMark val="none"/>
-        <c:tickLblPos val="nextTo"/>
-        <c:spPr>
-          <a:noFill/>
-          <a:ln w="9525" cap="flat" cmpd="sng" algn="ctr">
-            <a:noFill/>
-            <a:round/>
-            <a:headEnd type="none" w="sm" len="sm"/>
-            <a:tailEnd type="none" w="sm" len="sm"/>
-          </a:ln>
-          <a:effectLst/>
-        </c:spPr>
-        <c:txPr>
-          <a:bodyPr rot="-60000000" spcFirstLastPara="1" vertOverflow="ellipsis" vert="horz" wrap="square" anchor="ctr" anchorCtr="1"/>
-          <a:lstStyle/>
-          <a:p>
-            <a:pPr>
-              <a:defRPr sz="900" b="0" i="0" u="none" strike="noStrike" kern="1200" baseline="0">
-                <a:solidFill>
-                  <a:schemeClr val="tx1"/>
-                </a:solidFill>
-                <a:latin typeface="+mn-lt"/>
-                <a:ea typeface="+mn-ea"/>
-                <a:cs typeface="+mn-cs"/>
-              </a:defRPr>
-            </a:pPr>
-            <a:endParaRPr lang="en-US"/>
-          </a:p>
-        </c:txPr>
-        <c:crossAx val="-1471639760"/>
-        <c:crosses val="autoZero"/>
-        <c:auto val="1"/>
-        <c:lblAlgn val="ctr"/>
-        <c:lblOffset val="100"/>
-        <c:noMultiLvlLbl val="0"/>
-      </c:catAx>
-      <c:valAx>
-        <c:axId val="-1471639760"/>
-        <c:scaling>
-          <c:orientation val="minMax"/>
-          <c:max val="1"/>
-        </c:scaling>
-        <c:delete val="1"/>
-        <c:axPos val="b"/>
-        <c:numFmt formatCode="0.00%" sourceLinked="0"/>
-        <c:majorTickMark val="none"/>
-        <c:minorTickMark val="none"/>
-        <c:tickLblPos val="nextTo"/>
-        <c:crossAx val="-1471636496"/>
-        <c:crosses val="autoZero"/>
-        <c:crossBetween val="between"/>
-        <c:majorUnit val="0.25"/>
-      </c:valAx>
-      <c:spPr>
-        <a:noFill/>
-        <a:ln>
-          <a:noFill/>
-        </a:ln>
-        <a:effectLst/>
-      </c:spPr>
-    </c:plotArea>
-    <c:plotVisOnly val="1"/>
-    <c:dispBlanksAs val="gap"/>
-    <c:showDLblsOverMax val="0"/>
-    <c:extLst xmlns:c16r2="http://schemas.microsoft.com/office/drawing/2015/06/chart">
-      <c:ext xmlns:c16r3="http://schemas.microsoft.com/office/drawing/2017/03/chart" uri="{56B9EC1D-385E-4148-901F-78D8002777C0}">
-        <c16r3:dataDisplayOptions16>
-          <c16r3:dispNaAsBlank val="1"/>
-        </c16r3:dataDisplayOptions16>
-      </c:ext>
-    </c:extLst>
-  </c:chart>
-  <c:spPr>
-    <a:noFill/>
-    <a:ln w="9525" cap="flat" cmpd="sng" algn="ctr">
-      <a:noFill/>
-      <a:round/>
-    </a:ln>
-    <a:effectLst/>
-  </c:spPr>
-  <c:txPr>
-    <a:bodyPr/>
-    <a:lstStyle/>
-    <a:p>
-      <a:pPr>
-        <a:defRPr/>
-      </a:pPr>
-      <a:endParaRPr lang="en-US"/>
-    </a:p>
-  </c:txPr>
-  <c:externalData r:id="rId3">
-    <c:autoUpdate val="0"/>
-  </c:externalData>
-</c:chartSpace>
-</file>
-
-<file path=word/charts/colors1.xml><?xml version="1.0" encoding="utf-8"?>
-<cs:colorStyle xmlns:cs="http://schemas.microsoft.com/office/drawing/2012/chartStyle" xmlns:a="http://schemas.openxmlformats.org/drawingml/2006/main" meth="withinLinearReversed" id="21">
-  <a:schemeClr val="accent1"/>
-</cs:colorStyle>
-</file>
-
-<file path=word/charts/style1.xml><?xml version="1.0" encoding="utf-8"?>
-<cs:chartStyle xmlns:cs="http://schemas.microsoft.com/office/drawing/2012/chartStyle" xmlns:a="http://schemas.openxmlformats.org/drawingml/2006/main" id="305">
-  <cs:axisTitle>
-    <cs:lnRef idx="0"/>
-    <cs:fillRef idx="0"/>
-    <cs:effectRef idx="0"/>
-    <cs:fontRef idx="minor">
-      <a:schemeClr val="tx1">
-        <a:lumMod val="65000"/>
-        <a:lumOff val="35000"/>
-      </a:schemeClr>
-    </cs:fontRef>
-    <cs:defRPr sz="900" kern="1200" cap="all"/>
-  </cs:axisTitle>
-  <cs:categoryAxis>
-    <cs:lnRef idx="0"/>
-    <cs:fillRef idx="0"/>
-    <cs:effectRef idx="0"/>
-    <cs:fontRef idx="minor">
-      <a:schemeClr val="tx1">
-        <a:lumMod val="65000"/>
-        <a:lumOff val="35000"/>
-      </a:schemeClr>
-    </cs:fontRef>
-    <cs:spPr>
-      <a:ln w="9525" cap="flat" cmpd="sng" algn="ctr">
-        <a:solidFill>
-          <a:schemeClr val="tx1">
-            <a:lumMod val="25000"/>
-            <a:lumOff val="75000"/>
-          </a:schemeClr>
-        </a:solidFill>
-        <a:round/>
-        <a:headEnd type="none" w="sm" len="sm"/>
-        <a:tailEnd type="none" w="sm" len="sm"/>
-      </a:ln>
-    </cs:spPr>
-    <cs:defRPr sz="900" kern="1200"/>
-  </cs:categoryAxis>
-  <cs:chartArea mods="allowNoFillOverride allowNoLineOverride">
-    <cs:lnRef idx="0"/>
-    <cs:fillRef idx="0"/>
-    <cs:effectRef idx="0"/>
-    <cs:fontRef idx="minor">
-      <a:schemeClr val="dk1"/>
-    </cs:fontRef>
-    <cs:spPr>
-      <a:solidFill>
-        <a:schemeClr val="bg1"/>
-      </a:solidFill>
-      <a:ln w="9525" cap="flat" cmpd="sng" algn="ctr">
-        <a:solidFill>
-          <a:schemeClr val="tx1">
-            <a:lumMod val="15000"/>
-            <a:lumOff val="85000"/>
-          </a:schemeClr>
-        </a:solidFill>
-        <a:round/>
-      </a:ln>
-    </cs:spPr>
-    <cs:defRPr sz="900" kern="1200"/>
-  </cs:chartArea>
-  <cs:dataLabel>
-    <cs:lnRef idx="0"/>
-    <cs:fillRef idx="0"/>
-    <cs:effectRef idx="0"/>
-    <cs:fontRef idx="minor">
-      <a:schemeClr val="tx1">
-        <a:lumMod val="75000"/>
-        <a:lumOff val="25000"/>
-      </a:schemeClr>
-    </cs:fontRef>
-    <cs:defRPr sz="900" kern="1200"/>
-  </cs:dataLabel>
-  <cs:dataLabelCallout>
-    <cs:lnRef idx="0"/>
-    <cs:fillRef idx="0"/>
-    <cs:effectRef idx="0"/>
-    <cs:fontRef idx="minor">
-      <a:schemeClr val="bg1"/>
-    </cs:fontRef>
-    <cs:spPr>
-      <a:solidFill>
-        <a:schemeClr val="tx1">
-          <a:lumMod val="50000"/>
-          <a:lumOff val="50000"/>
-        </a:schemeClr>
-      </a:solidFill>
-    </cs:spPr>
-    <cs:defRPr sz="900" kern="1200"/>
-    <cs:bodyPr rot="0" spcFirstLastPara="1" vertOverflow="clip" horzOverflow="clip" vert="horz" wrap="square" lIns="36576" tIns="18288" rIns="36576" bIns="18288" anchor="ctr" anchorCtr="1">
-      <a:spAutoFit/>
-    </cs:bodyPr>
-  </cs:dataLabelCallout>
-  <cs:dataPoint>
-    <cs:lnRef idx="0"/>
-    <cs:fillRef idx="0">
-      <cs:styleClr val="auto"/>
-    </cs:fillRef>
-    <cs:effectRef idx="0"/>
-    <cs:fontRef idx="minor">
-      <a:schemeClr val="tx1"/>
-    </cs:fontRef>
-    <cs:spPr>
-      <a:solidFill>
-        <a:schemeClr val="phClr">
-          <a:alpha val="70000"/>
-        </a:schemeClr>
-      </a:solidFill>
-    </cs:spPr>
-  </cs:dataPoint>
-  <cs:dataPoint3D>
-    <cs:lnRef idx="0"/>
-    <cs:fillRef idx="0">
-      <cs:styleClr val="auto"/>
-    </cs:fillRef>
-    <cs:effectRef idx="0"/>
-    <cs:fontRef idx="minor">
-      <a:schemeClr val="tx1"/>
-    </cs:fontRef>
-    <cs:spPr>
-      <a:solidFill>
-        <a:schemeClr val="phClr">
-          <a:alpha val="70000"/>
-        </a:schemeClr>
-      </a:solidFill>
-    </cs:spPr>
-  </cs:dataPoint3D>
-  <cs:dataPointLine>
-    <cs:lnRef idx="0">
-      <cs:styleClr val="auto"/>
-    </cs:lnRef>
-    <cs:fillRef idx="0"/>
-    <cs:effectRef idx="0"/>
-    <cs:fontRef idx="minor">
-      <a:schemeClr val="dk1"/>
-    </cs:fontRef>
-    <cs:spPr>
-      <a:ln w="28575" cap="rnd">
-        <a:solidFill>
-          <a:schemeClr val="phClr"/>
-        </a:solidFill>
-        <a:round/>
-      </a:ln>
-    </cs:spPr>
-  </cs:dataPointLine>
-  <cs:dataPointMarker>
-    <cs:lnRef idx="0">
-      <cs:styleClr val="auto"/>
-    </cs:lnRef>
-    <cs:fillRef idx="0">
-      <cs:styleClr val="auto"/>
-    </cs:fillRef>
-    <cs:effectRef idx="0"/>
-    <cs:fontRef idx="minor">
-      <a:schemeClr val="dk1"/>
-    </cs:fontRef>
-    <cs:spPr>
-      <a:gradFill>
-        <a:gsLst>
-          <a:gs pos="0">
-            <a:schemeClr val="phClr"/>
-          </a:gs>
-          <a:gs pos="46000">
-            <a:schemeClr val="phClr"/>
-          </a:gs>
-          <a:gs pos="100000">
-            <a:schemeClr val="phClr">
-              <a:lumMod val="20000"/>
-              <a:lumOff val="80000"/>
-              <a:alpha val="0"/>
-            </a:schemeClr>
-          </a:gs>
-        </a:gsLst>
-        <a:path path="circle">
-          <a:fillToRect l="50000" t="-80000" r="50000" b="180000"/>
-        </a:path>
-      </a:gradFill>
-      <a:ln w="9525" cap="flat" cmpd="sng" algn="ctr">
-        <a:solidFill>
-          <a:schemeClr val="phClr">
-            <a:shade val="95000"/>
-          </a:schemeClr>
-        </a:solidFill>
-        <a:round/>
-      </a:ln>
-    </cs:spPr>
-  </cs:dataPointMarker>
-  <cs:dataPointMarkerLayout symbol="circle" size="6"/>
-  <cs:dataPointWireframe>
-    <cs:lnRef idx="0">
-      <cs:styleClr val="auto"/>
-    </cs:lnRef>
-    <cs:fillRef idx="0"/>
-    <cs:effectRef idx="0"/>
-    <cs:fontRef idx="minor">
-      <a:schemeClr val="dk1"/>
-    </cs:fontRef>
-    <cs:spPr>
-      <a:ln w="9525" cap="rnd">
-        <a:solidFill>
-          <a:schemeClr val="phClr"/>
-        </a:solidFill>
-        <a:round/>
-      </a:ln>
-    </cs:spPr>
-  </cs:dataPointWireframe>
-  <cs:dataTable>
-    <cs:lnRef idx="0"/>
-    <cs:fillRef idx="0"/>
-    <cs:effectRef idx="0"/>
-    <cs:fontRef idx="minor">
-      <a:schemeClr val="tx1">
-        <a:lumMod val="65000"/>
-        <a:lumOff val="35000"/>
-      </a:schemeClr>
-    </cs:fontRef>
-    <cs:spPr>
-      <a:ln w="9525">
-        <a:solidFill>
-          <a:schemeClr val="tx1">
-            <a:lumMod val="15000"/>
-            <a:lumOff val="85000"/>
-          </a:schemeClr>
-        </a:solidFill>
-      </a:ln>
-    </cs:spPr>
-    <cs:defRPr sz="900" kern="1200"/>
-  </cs:dataTable>
-  <cs:downBar>
-    <cs:lnRef idx="0"/>
-    <cs:fillRef idx="0"/>
-    <cs:effectRef idx="0"/>
-    <cs:fontRef idx="minor">
-      <a:schemeClr val="dk1"/>
-    </cs:fontRef>
-    <cs:spPr>
-      <a:solidFill>
-        <a:schemeClr val="dk1">
-          <a:lumMod val="75000"/>
-          <a:lumOff val="25000"/>
-        </a:schemeClr>
-      </a:solidFill>
-      <a:ln w="9525">
-        <a:solidFill>
-          <a:schemeClr val="tx1">
-            <a:lumMod val="65000"/>
-            <a:lumOff val="35000"/>
-          </a:schemeClr>
-        </a:solidFill>
-      </a:ln>
-    </cs:spPr>
-  </cs:downBar>
-  <cs:dropLine>
-    <cs:lnRef idx="0"/>
-    <cs:fillRef idx="0"/>
-    <cs:effectRef idx="0"/>
-    <cs:fontRef idx="minor">
-      <a:schemeClr val="dk1"/>
-    </cs:fontRef>
-    <cs:spPr>
-      <a:ln w="9525">
-        <a:solidFill>
-          <a:schemeClr val="tx1">
-            <a:lumMod val="35000"/>
-            <a:lumOff val="65000"/>
-          </a:schemeClr>
-        </a:solidFill>
-      </a:ln>
-    </cs:spPr>
-  </cs:dropLine>
-  <cs:errorBar>
-    <cs:lnRef idx="0"/>
-    <cs:fillRef idx="0"/>
-    <cs:effectRef idx="0"/>
-    <cs:fontRef idx="minor">
-      <a:schemeClr val="dk1"/>
-    </cs:fontRef>
-    <cs:spPr>
-      <a:ln w="9525" cap="flat" cmpd="sng" algn="ctr">
-        <a:solidFill>
-          <a:schemeClr val="tx1">
-            <a:lumMod val="65000"/>
-            <a:lumOff val="35000"/>
-          </a:schemeClr>
-        </a:solidFill>
-        <a:round/>
-      </a:ln>
-    </cs:spPr>
-  </cs:errorBar>
-  <cs:floor>
-    <cs:lnRef idx="0"/>
-    <cs:fillRef idx="0"/>
-    <cs:effectRef idx="0"/>
-    <cs:fontRef idx="minor">
-      <a:schemeClr val="dk1"/>
-    </cs:fontRef>
-  </cs:floor>
-  <cs:gridlineMajor>
-    <cs:lnRef idx="0"/>
-    <cs:fillRef idx="0"/>
-    <cs:effectRef idx="0"/>
-    <cs:fontRef idx="minor">
-      <a:schemeClr val="dk1"/>
-    </cs:fontRef>
-    <cs:spPr>
-      <a:ln w="9525" cap="flat" cmpd="sng" algn="ctr">
-        <a:gradFill>
-          <a:gsLst>
-            <a:gs pos="0">
-              <a:schemeClr val="tx1">
-                <a:lumMod val="5000"/>
-                <a:lumOff val="95000"/>
-              </a:schemeClr>
-            </a:gs>
-            <a:gs pos="100000">
-              <a:schemeClr val="tx1">
-                <a:lumMod val="15000"/>
-                <a:lumOff val="85000"/>
-              </a:schemeClr>
-            </a:gs>
-          </a:gsLst>
-          <a:lin ang="5400000" scaled="0"/>
-        </a:gradFill>
-        <a:round/>
-      </a:ln>
-    </cs:spPr>
-  </cs:gridlineMajor>
-  <cs:gridlineMinor>
-    <cs:lnRef idx="0"/>
-    <cs:fillRef idx="0"/>
-    <cs:effectRef idx="0"/>
-    <cs:fontRef idx="minor">
-      <a:schemeClr val="dk1"/>
-    </cs:fontRef>
-    <cs:spPr>
-      <a:ln w="9525" cap="flat" cmpd="sng" algn="ctr">
-        <a:gradFill>
-          <a:gsLst>
-            <a:gs pos="0">
-              <a:schemeClr val="tx1">
-                <a:lumMod val="5000"/>
-                <a:lumOff val="95000"/>
-              </a:schemeClr>
-            </a:gs>
-            <a:gs pos="100000">
-              <a:schemeClr val="tx1">
-                <a:lumMod val="15000"/>
-                <a:lumOff val="85000"/>
-              </a:schemeClr>
-            </a:gs>
-          </a:gsLst>
-          <a:lin ang="5400000" scaled="0"/>
-        </a:gradFill>
-        <a:round/>
-      </a:ln>
-    </cs:spPr>
-  </cs:gridlineMinor>
-  <cs:hiLoLine>
-    <cs:lnRef idx="0"/>
-    <cs:fillRef idx="0"/>
-    <cs:effectRef idx="0"/>
-    <cs:fontRef idx="minor">
-      <a:schemeClr val="dk1"/>
-    </cs:fontRef>
-    <cs:spPr>
-      <a:ln w="9525">
-        <a:solidFill>
-          <a:schemeClr val="tx1">
-            <a:lumMod val="50000"/>
-            <a:lumOff val="50000"/>
-          </a:schemeClr>
-        </a:solidFill>
-      </a:ln>
-    </cs:spPr>
-  </cs:hiLoLine>
-  <cs:leaderLine>
-    <cs:lnRef idx="0"/>
-    <cs:fillRef idx="0"/>
-    <cs:effectRef idx="0"/>
-    <cs:fontRef idx="minor">
-      <a:schemeClr val="dk1"/>
-    </cs:fontRef>
-    <cs:spPr>
-      <a:ln w="9525">
-        <a:solidFill>
-          <a:schemeClr val="tx1">
-            <a:lumMod val="35000"/>
-            <a:lumOff val="65000"/>
-          </a:schemeClr>
-        </a:solidFill>
-      </a:ln>
-    </cs:spPr>
-  </cs:leaderLine>
-  <cs:legend>
-    <cs:lnRef idx="0"/>
-    <cs:fillRef idx="0"/>
-    <cs:effectRef idx="0"/>
-    <cs:fontRef idx="minor">
-      <a:schemeClr val="tx1">
-        <a:lumMod val="65000"/>
-        <a:lumOff val="35000"/>
-      </a:schemeClr>
-    </cs:fontRef>
-    <cs:defRPr sz="900" kern="1200"/>
-  </cs:legend>
-  <cs:plotArea mods="allowNoFillOverride allowNoLineOverride">
-    <cs:lnRef idx="0"/>
-    <cs:fillRef idx="0"/>
-    <cs:effectRef idx="0"/>
-    <cs:fontRef idx="minor">
-      <a:schemeClr val="dk1"/>
-    </cs:fontRef>
-  </cs:plotArea>
-  <cs:plotArea3D mods="allowNoFillOverride allowNoLineOverride">
-    <cs:lnRef idx="0"/>
-    <cs:fillRef idx="0"/>
-    <cs:effectRef idx="0"/>
-    <cs:fontRef idx="minor">
-      <a:schemeClr val="dk1"/>
-    </cs:fontRef>
-  </cs:plotArea3D>
-  <cs:seriesAxis>
-    <cs:lnRef idx="0"/>
-    <cs:fillRef idx="0"/>
-    <cs:effectRef idx="0"/>
-    <cs:fontRef idx="minor">
-      <a:schemeClr val="tx1">
-        <a:lumMod val="65000"/>
-        <a:lumOff val="35000"/>
-      </a:schemeClr>
-    </cs:fontRef>
-    <cs:spPr>
-      <a:ln w="9525" cap="flat" cmpd="sng" algn="ctr">
-        <a:solidFill>
-          <a:schemeClr val="tx1">
-            <a:lumMod val="15000"/>
-            <a:lumOff val="85000"/>
-          </a:schemeClr>
-        </a:solidFill>
-        <a:round/>
-        <a:headEnd type="none" w="sm" len="sm"/>
-        <a:tailEnd type="none" w="sm" len="sm"/>
-      </a:ln>
-    </cs:spPr>
-    <cs:defRPr sz="900" kern="1200"/>
-  </cs:seriesAxis>
-  <cs:seriesLine>
-    <cs:lnRef idx="0"/>
-    <cs:fillRef idx="0"/>
-    <cs:effectRef idx="0"/>
-    <cs:fontRef idx="minor">
-      <a:schemeClr val="dk1"/>
-    </cs:fontRef>
-    <cs:spPr>
-      <a:ln w="9525">
-        <a:solidFill>
-          <a:schemeClr val="tx1">
-            <a:lumMod val="35000"/>
-            <a:lumOff val="65000"/>
-          </a:schemeClr>
-        </a:solidFill>
-        <a:round/>
-      </a:ln>
-    </cs:spPr>
-  </cs:seriesLine>
-  <cs:title>
-    <cs:lnRef idx="0"/>
-    <cs:fillRef idx="0"/>
-    <cs:effectRef idx="0"/>
-    <cs:fontRef idx="minor">
-      <a:schemeClr val="tx1">
-        <a:lumMod val="65000"/>
-        <a:lumOff val="35000"/>
-      </a:schemeClr>
-    </cs:fontRef>
-    <cs:defRPr sz="1800" b="1" kern="1200" cap="all" spc="50" baseline="0"/>
-  </cs:title>
-  <cs:trendline>
-    <cs:lnRef idx="0">
-      <cs:styleClr val="auto"/>
-    </cs:lnRef>
-    <cs:fillRef idx="0"/>
-    <cs:effectRef idx="0"/>
-    <cs:fontRef idx="minor">
-      <a:schemeClr val="dk1"/>
-    </cs:fontRef>
-    <cs:spPr>
-      <a:ln w="9525" cap="rnd">
-        <a:solidFill>
-          <a:schemeClr val="phClr"/>
-        </a:solidFill>
-      </a:ln>
-    </cs:spPr>
-  </cs:trendline>
-  <cs:trendlineLabel>
-    <cs:lnRef idx="0"/>
-    <cs:fillRef idx="0"/>
-    <cs:effectRef idx="0"/>
-    <cs:fontRef idx="minor">
-      <a:schemeClr val="tx1">
-        <a:lumMod val="65000"/>
-        <a:lumOff val="35000"/>
-      </a:schemeClr>
-    </cs:fontRef>
-    <cs:defRPr sz="900" kern="1200"/>
-  </cs:trendlineLabel>
-  <cs:upBar>
-    <cs:lnRef idx="0"/>
-    <cs:fillRef idx="0"/>
-    <cs:effectRef idx="0"/>
-    <cs:fontRef idx="minor">
-      <a:schemeClr val="dk1"/>
-    </cs:fontRef>
-    <cs:spPr>
-      <a:solidFill>
-        <a:schemeClr val="lt1"/>
-      </a:solidFill>
-      <a:ln w="9525">
-        <a:solidFill>
-          <a:schemeClr val="tx1">
-            <a:lumMod val="65000"/>
-            <a:lumOff val="35000"/>
-          </a:schemeClr>
-        </a:solidFill>
-      </a:ln>
-    </cs:spPr>
-  </cs:upBar>
-  <cs:valueAxis>
-    <cs:lnRef idx="0"/>
-    <cs:fillRef idx="0"/>
-    <cs:effectRef idx="0"/>
-    <cs:fontRef idx="minor">
-      <a:schemeClr val="tx1">
-        <a:lumMod val="65000"/>
-        <a:lumOff val="35000"/>
-      </a:schemeClr>
-    </cs:fontRef>
-    <cs:defRPr sz="900" kern="1200"/>
-  </cs:valueAxis>
-  <cs:wall>
-    <cs:lnRef idx="0"/>
-    <cs:fillRef idx="0"/>
-    <cs:effectRef idx="0"/>
-    <cs:fontRef idx="minor">
-      <a:schemeClr val="dk1"/>
-    </cs:fontRef>
-  </cs:wall>
-</cs:chartStyle>
 </file>
 
 <file path=word/glossary/document.xml><?xml version="1.0" encoding="utf-8"?>
@@ -3609,32 +3199,6 @@
     </w:docPart>
     <w:docPart>
       <w:docPartPr>
-        <w:name w:val="71888861E951420D8950D52A1CA27BFD"/>
-        <w:category>
-          <w:name w:val="General"/>
-          <w:gallery w:val="placeholder"/>
-        </w:category>
-        <w:types>
-          <w:type w:val="bbPlcHdr"/>
-        </w:types>
-        <w:behaviors>
-          <w:behavior w:val="content"/>
-        </w:behaviors>
-        <w:guid w:val="{30830731-9C89-4FFD-9367-FE9CA0E2E997}"/>
-      </w:docPartPr>
-      <w:docPartBody>
-        <w:p>
-          <w:pPr>
-            <w:pStyle w:val="71888861E951420D8950D52A1CA27BFD"/>
-          </w:pPr>
-          <w:r>
-            <w:t>EDUCATION</w:t>
-          </w:r>
-        </w:p>
-      </w:docPartBody>
-    </w:docPart>
-    <w:docPart>
-      <w:docPartPr>
         <w:name w:val="39AF06BC1F2B43CFA7C9F2080172D200"/>
         <w:category>
           <w:name w:val="General"/>
@@ -3716,7 +3280,7 @@
     </w:docPart>
     <w:docPart>
       <w:docPartPr>
-        <w:name w:val="ABC53E8791D1467D99D941BFE0F4E183"/>
+        <w:name w:val="D41DD48F43AC45E3A0992E5A36FE7F7F"/>
         <w:category>
           <w:name w:val="General"/>
           <w:gallery w:val="placeholder"/>
@@ -3727,18 +3291,15 @@
         <w:behaviors>
           <w:behavior w:val="content"/>
         </w:behaviors>
-        <w:guid w:val="{D78969B7-308D-4C3F-92FB-19706C8DF33D}"/>
+        <w:guid w:val="{040AF016-0AF2-43AE-BBBA-D9E8FB302AAF}"/>
       </w:docPartPr>
       <w:docPartBody>
         <w:p>
           <w:pPr>
-            <w:pStyle w:val="ABC53E8791D1467D99D941BFE0F4E183"/>
+            <w:pStyle w:val="D41DD48F43AC45E3A0992E5A36FE7F7F"/>
           </w:pPr>
           <w:r>
-            <w:rPr>
-              <w:rStyle w:val="Heading2Char"/>
-            </w:rPr>
-            <w:t>SKILLS</w:t>
+            <w:t>EDUCATION</w:t>
           </w:r>
         </w:p>
       </w:docPartBody>
@@ -3833,15 +3394,19 @@
     <w:rsid w:val="00457379"/>
     <w:rsid w:val="005D1388"/>
     <w:rsid w:val="005F2075"/>
+    <w:rsid w:val="00660CBC"/>
     <w:rsid w:val="00712738"/>
+    <w:rsid w:val="008C2821"/>
     <w:rsid w:val="008C7BA3"/>
     <w:rsid w:val="008D0EAA"/>
     <w:rsid w:val="008F4F8E"/>
+    <w:rsid w:val="009D2773"/>
     <w:rsid w:val="009E39C1"/>
     <w:rsid w:val="00A02B2A"/>
     <w:rsid w:val="00A66507"/>
     <w:rsid w:val="00C01A6B"/>
     <w:rsid w:val="00D32C41"/>
+    <w:rsid w:val="00E94718"/>
     <w:rsid w:val="00ED2B3B"/>
     <w:rsid w:val="00F522F6"/>
   </w:rsids>
@@ -4267,7 +3832,7 @@
     <w:link w:val="Heading2Char"/>
     <w:uiPriority w:val="9"/>
     <w:qFormat/>
-    <w:rsid w:val="00712738"/>
+    <w:rsid w:val="00E94718"/>
     <w:pPr>
       <w:keepNext/>
       <w:keepLines/>
@@ -4448,7 +4013,7 @@
     <w:basedOn w:val="DefaultParagraphFont"/>
     <w:link w:val="Heading2"/>
     <w:uiPriority w:val="9"/>
-    <w:rsid w:val="00712738"/>
+    <w:rsid w:val="00E94718"/>
     <w:rPr>
       <w:rFonts w:asciiTheme="majorHAnsi" w:eastAsiaTheme="majorEastAsia" w:hAnsiTheme="majorHAnsi" w:cstheme="majorBidi"/>
       <w:b/>
@@ -4468,6 +4033,34 @@
   <w:style w:type="paragraph" w:customStyle="1" w:styleId="ABC53E8791D1467D99D941BFE0F4E183">
     <w:name w:val="ABC53E8791D1467D99D941BFE0F4E183"/>
     <w:rsid w:val="00712738"/>
+  </w:style>
+  <w:style w:type="paragraph" w:customStyle="1" w:styleId="01917311945B40A89B074944B6F01371">
+    <w:name w:val="01917311945B40A89B074944B6F01371"/>
+    <w:rsid w:val="00E94718"/>
+  </w:style>
+  <w:style w:type="paragraph" w:customStyle="1" w:styleId="65EEE53DE38E402F933C375DD80E3C9C">
+    <w:name w:val="65EEE53DE38E402F933C375DD80E3C9C"/>
+    <w:rsid w:val="00E94718"/>
+  </w:style>
+  <w:style w:type="paragraph" w:customStyle="1" w:styleId="2EB5A9A7960E47B3BCE17BB10126DAE0">
+    <w:name w:val="2EB5A9A7960E47B3BCE17BB10126DAE0"/>
+    <w:rsid w:val="00E94718"/>
+  </w:style>
+  <w:style w:type="paragraph" w:customStyle="1" w:styleId="E0D5C350CE0741B9B5C3048645417D28">
+    <w:name w:val="E0D5C350CE0741B9B5C3048645417D28"/>
+    <w:rsid w:val="00E94718"/>
+  </w:style>
+  <w:style w:type="paragraph" w:customStyle="1" w:styleId="148BAA88A59E4A29BED60D40967ED4BF">
+    <w:name w:val="148BAA88A59E4A29BED60D40967ED4BF"/>
+    <w:rsid w:val="00E94718"/>
+  </w:style>
+  <w:style w:type="paragraph" w:customStyle="1" w:styleId="5074AA8711DC4235BA1A67D052CCE99F">
+    <w:name w:val="5074AA8711DC4235BA1A67D052CCE99F"/>
+    <w:rsid w:val="00E94718"/>
+  </w:style>
+  <w:style w:type="paragraph" w:customStyle="1" w:styleId="D41DD48F43AC45E3A0992E5A36FE7F7F">
+    <w:name w:val="D41DD48F43AC45E3A0992E5A36FE7F7F"/>
+    <w:rsid w:val="00E94718"/>
   </w:style>
 </w:styles>
 </file>
@@ -5010,7 +4603,7 @@
 </file>
 
 <file path=customXml/itemProps4.xml><?xml version="1.0" encoding="utf-8"?>
-<ds:datastoreItem xmlns:ds="http://schemas.openxmlformats.org/officeDocument/2006/customXml" ds:itemID="{D0BCB7A0-AAE3-4466-AB4E-DF227586D270}">
+<ds:datastoreItem xmlns:ds="http://schemas.openxmlformats.org/officeDocument/2006/customXml" ds:itemID="{427E1C23-6F48-44F9-9271-7A39B390F9FF}">
   <ds:schemaRefs>
     <ds:schemaRef ds:uri="http://schemas.openxmlformats.org/officeDocument/2006/bibliography"/>
   </ds:schemaRefs>
